--- a/第四阶段/大型架构与配置技术/数据批量导入 kibana使用 logstash安装配置扩展插件应用.docx
+++ b/第四阶段/大型架构与配置技术/数据批量导入 kibana使用 logstash安装配置扩展插件应用.docx
@@ -776,12 +776,7 @@
     <w:p>
       <w:pPr>
         <w:ind w:left="1680" w:leftChars="0" w:firstLine="420" w:firstLineChars="0"/>
-        <w:rPr>
-          <w:rFonts w:hint="default"/>
-          <w:lang w:val="en-US" w:eastAsia="zh-CN"/>
-        </w:rPr>
-      </w:pPr>
-      <w:bookmarkStart w:id="0" w:name="_GoBack"/>
+      </w:pPr>
       <w:r>
         <w:drawing>
           <wp:inline distT="0" distB="0" distL="114300" distR="114300">
@@ -825,7 +820,3276 @@
           </wp:inline>
         </w:drawing>
       </w:r>
+    </w:p>
+    <w:p>
+      <w:pPr>
+        <w:ind w:left="1260" w:leftChars="0" w:firstLine="420" w:firstLineChars="0"/>
+        <w:rPr>
+          <w:rFonts w:hint="eastAsia"/>
+          <w:lang w:val="en-US" w:eastAsia="zh-CN"/>
+        </w:rPr>
+      </w:pPr>
+      <w:r>
+        <w:rPr>
+          <w:rFonts w:hint="eastAsia"/>
+          <w:lang w:val="en-US" w:eastAsia="zh-CN"/>
+        </w:rPr>
+        <w:t>导入成功以后选择discover</w:t>
+      </w:r>
+    </w:p>
+    <w:p>
+      <w:pPr>
+        <w:ind w:left="1260" w:leftChars="0" w:firstLine="420" w:firstLineChars="0"/>
+      </w:pPr>
+      <w:r>
+        <w:drawing>
+          <wp:inline distT="0" distB="0" distL="114300" distR="114300">
+            <wp:extent cx="2895600" cy="1565910"/>
+            <wp:effectExtent l="0" t="0" r="0" b="15240"/>
+            <wp:docPr id="9" name="图片 1"/>
+            <wp:cNvGraphicFramePr>
+              <a:graphicFrameLocks xmlns:a="http://schemas.openxmlformats.org/drawingml/2006/main" noChangeAspect="1"/>
+            </wp:cNvGraphicFramePr>
+            <a:graphic xmlns:a="http://schemas.openxmlformats.org/drawingml/2006/main">
+              <a:graphicData uri="http://schemas.openxmlformats.org/drawingml/2006/picture">
+                <pic:pic xmlns:pic="http://schemas.openxmlformats.org/drawingml/2006/picture">
+                  <pic:nvPicPr>
+                    <pic:cNvPr id="9" name="图片 1"/>
+                    <pic:cNvPicPr>
+                      <a:picLocks noChangeAspect="1"/>
+                    </pic:cNvPicPr>
+                  </pic:nvPicPr>
+                  <pic:blipFill>
+                    <a:blip r:embed="rId12"/>
+                    <a:stretch>
+                      <a:fillRect/>
+                    </a:stretch>
+                  </pic:blipFill>
+                  <pic:spPr>
+                    <a:xfrm>
+                      <a:off x="0" y="0"/>
+                      <a:ext cx="2895600" cy="1565910"/>
+                    </a:xfrm>
+                    <a:prstGeom prst="rect">
+                      <a:avLst/>
+                    </a:prstGeom>
+                    <a:noFill/>
+                    <a:ln>
+                      <a:noFill/>
+                    </a:ln>
+                  </pic:spPr>
+                </pic:pic>
+              </a:graphicData>
+            </a:graphic>
+          </wp:inline>
+        </w:drawing>
+      </w:r>
+    </w:p>
+    <w:p>
+      <w:pPr>
+        <w:ind w:left="1260" w:leftChars="0" w:firstLine="420" w:firstLineChars="0"/>
+        <w:rPr>
+          <w:rFonts w:hint="eastAsia"/>
+          <w:lang w:val="en-US" w:eastAsia="zh-CN"/>
+        </w:rPr>
+      </w:pPr>
+      <w:r>
+        <w:rPr>
+          <w:rFonts w:hint="eastAsia"/>
+          <w:lang w:val="en-US" w:eastAsia="zh-CN"/>
+        </w:rPr>
+        <w:t>这里没有数据的原因是因为我们导入的日志是2015-05-10至2015-05-20时间段的，默认配置是最近15分钟，这里修改一下时间来显示</w:t>
+      </w:r>
+    </w:p>
+    <w:p>
+      <w:pPr>
+        <w:ind w:left="1260" w:leftChars="0" w:firstLine="420" w:firstLineChars="0"/>
+        <w:rPr>
+          <w:rFonts w:hint="eastAsia"/>
+          <w:lang w:val="en-US" w:eastAsia="zh-CN"/>
+        </w:rPr>
+      </w:pPr>
+      <w:r>
+        <w:rPr>
+          <w:rFonts w:hint="eastAsia"/>
+          <w:lang w:val="en-US" w:eastAsia="zh-CN"/>
+        </w:rPr>
+        <w:t>修改时间</w:t>
+      </w:r>
+    </w:p>
+    <w:p>
+      <w:pPr>
+        <w:ind w:left="1260" w:leftChars="0" w:firstLine="420" w:firstLineChars="0"/>
+      </w:pPr>
+      <w:r>
+        <w:drawing>
+          <wp:inline distT="0" distB="0" distL="114300" distR="114300">
+            <wp:extent cx="3221990" cy="1717675"/>
+            <wp:effectExtent l="0" t="0" r="16510" b="15875"/>
+            <wp:docPr id="11" name="图片 3"/>
+            <wp:cNvGraphicFramePr>
+              <a:graphicFrameLocks xmlns:a="http://schemas.openxmlformats.org/drawingml/2006/main" noChangeAspect="1"/>
+            </wp:cNvGraphicFramePr>
+            <a:graphic xmlns:a="http://schemas.openxmlformats.org/drawingml/2006/main">
+              <a:graphicData uri="http://schemas.openxmlformats.org/drawingml/2006/picture">
+                <pic:pic xmlns:pic="http://schemas.openxmlformats.org/drawingml/2006/picture">
+                  <pic:nvPicPr>
+                    <pic:cNvPr id="11" name="图片 3"/>
+                    <pic:cNvPicPr>
+                      <a:picLocks noChangeAspect="1"/>
+                    </pic:cNvPicPr>
+                  </pic:nvPicPr>
+                  <pic:blipFill>
+                    <a:blip r:embed="rId13"/>
+                    <a:stretch>
+                      <a:fillRect/>
+                    </a:stretch>
+                  </pic:blipFill>
+                  <pic:spPr>
+                    <a:xfrm>
+                      <a:off x="0" y="0"/>
+                      <a:ext cx="3221990" cy="1717675"/>
+                    </a:xfrm>
+                    <a:prstGeom prst="rect">
+                      <a:avLst/>
+                    </a:prstGeom>
+                    <a:noFill/>
+                    <a:ln>
+                      <a:noFill/>
+                    </a:ln>
+                  </pic:spPr>
+                </pic:pic>
+              </a:graphicData>
+            </a:graphic>
+          </wp:inline>
+        </w:drawing>
+      </w:r>
+    </w:p>
+    <w:p>
+      <w:pPr>
+        <w:ind w:left="1260" w:leftChars="0" w:firstLine="420" w:firstLineChars="0"/>
+      </w:pPr>
+      <w:r>
+        <w:drawing>
+          <wp:inline distT="0" distB="0" distL="114300" distR="114300">
+            <wp:extent cx="3131820" cy="1255395"/>
+            <wp:effectExtent l="0" t="0" r="11430" b="1905"/>
+            <wp:docPr id="12" name="图片 4"/>
+            <wp:cNvGraphicFramePr>
+              <a:graphicFrameLocks xmlns:a="http://schemas.openxmlformats.org/drawingml/2006/main" noChangeAspect="1"/>
+            </wp:cNvGraphicFramePr>
+            <a:graphic xmlns:a="http://schemas.openxmlformats.org/drawingml/2006/main">
+              <a:graphicData uri="http://schemas.openxmlformats.org/drawingml/2006/picture">
+                <pic:pic xmlns:pic="http://schemas.openxmlformats.org/drawingml/2006/picture">
+                  <pic:nvPicPr>
+                    <pic:cNvPr id="12" name="图片 4"/>
+                    <pic:cNvPicPr>
+                      <a:picLocks noChangeAspect="1"/>
+                    </pic:cNvPicPr>
+                  </pic:nvPicPr>
+                  <pic:blipFill>
+                    <a:blip r:embed="rId14"/>
+                    <a:stretch>
+                      <a:fillRect/>
+                    </a:stretch>
+                  </pic:blipFill>
+                  <pic:spPr>
+                    <a:xfrm>
+                      <a:off x="0" y="0"/>
+                      <a:ext cx="3131820" cy="1255395"/>
+                    </a:xfrm>
+                    <a:prstGeom prst="rect">
+                      <a:avLst/>
+                    </a:prstGeom>
+                    <a:noFill/>
+                    <a:ln>
+                      <a:noFill/>
+                    </a:ln>
+                  </pic:spPr>
+                </pic:pic>
+              </a:graphicData>
+            </a:graphic>
+          </wp:inline>
+        </w:drawing>
+      </w:r>
+    </w:p>
+    <w:p>
+      <w:pPr>
+        <w:ind w:left="1260" w:leftChars="0" w:firstLine="420" w:firstLineChars="0"/>
+      </w:pPr>
+      <w:r>
+        <w:drawing>
+          <wp:inline distT="0" distB="0" distL="114300" distR="114300">
+            <wp:extent cx="3126105" cy="1761490"/>
+            <wp:effectExtent l="0" t="0" r="17145" b="10160"/>
+            <wp:docPr id="13" name="图片 5"/>
+            <wp:cNvGraphicFramePr>
+              <a:graphicFrameLocks xmlns:a="http://schemas.openxmlformats.org/drawingml/2006/main" noChangeAspect="1"/>
+            </wp:cNvGraphicFramePr>
+            <a:graphic xmlns:a="http://schemas.openxmlformats.org/drawingml/2006/main">
+              <a:graphicData uri="http://schemas.openxmlformats.org/drawingml/2006/picture">
+                <pic:pic xmlns:pic="http://schemas.openxmlformats.org/drawingml/2006/picture">
+                  <pic:nvPicPr>
+                    <pic:cNvPr id="13" name="图片 5"/>
+                    <pic:cNvPicPr>
+                      <a:picLocks noChangeAspect="1"/>
+                    </pic:cNvPicPr>
+                  </pic:nvPicPr>
+                  <pic:blipFill>
+                    <a:blip r:embed="rId15"/>
+                    <a:stretch>
+                      <a:fillRect/>
+                    </a:stretch>
+                  </pic:blipFill>
+                  <pic:spPr>
+                    <a:xfrm>
+                      <a:off x="0" y="0"/>
+                      <a:ext cx="3126105" cy="1761490"/>
+                    </a:xfrm>
+                    <a:prstGeom prst="rect">
+                      <a:avLst/>
+                    </a:prstGeom>
+                    <a:noFill/>
+                    <a:ln>
+                      <a:noFill/>
+                    </a:ln>
+                  </pic:spPr>
+                </pic:pic>
+              </a:graphicData>
+            </a:graphic>
+          </wp:inline>
+        </w:drawing>
+      </w:r>
+    </w:p>
+    <w:p>
+      <w:pPr>
+        <w:ind w:left="1260" w:leftChars="0" w:firstLine="420" w:firstLineChars="0"/>
+        <w:rPr>
+          <w:rFonts w:hint="eastAsia"/>
+          <w:lang w:val="en-US" w:eastAsia="zh-CN"/>
+        </w:rPr>
+      </w:pPr>
+      <w:r>
+        <w:rPr>
+          <w:rFonts w:hint="eastAsia"/>
+          <w:lang w:val="en-US" w:eastAsia="zh-CN"/>
+        </w:rPr>
+        <w:t>数据展示</w:t>
+      </w:r>
+    </w:p>
+    <w:p>
+      <w:pPr>
+        <w:ind w:left="1260" w:leftChars="0" w:firstLine="420" w:firstLineChars="0"/>
+      </w:pPr>
+      <w:r>
+        <w:drawing>
+          <wp:inline distT="0" distB="0" distL="114300" distR="114300">
+            <wp:extent cx="3136265" cy="1283335"/>
+            <wp:effectExtent l="0" t="0" r="6985" b="12065"/>
+            <wp:docPr id="14" name="图片 6"/>
+            <wp:cNvGraphicFramePr>
+              <a:graphicFrameLocks xmlns:a="http://schemas.openxmlformats.org/drawingml/2006/main" noChangeAspect="1"/>
+            </wp:cNvGraphicFramePr>
+            <a:graphic xmlns:a="http://schemas.openxmlformats.org/drawingml/2006/main">
+              <a:graphicData uri="http://schemas.openxmlformats.org/drawingml/2006/picture">
+                <pic:pic xmlns:pic="http://schemas.openxmlformats.org/drawingml/2006/picture">
+                  <pic:nvPicPr>
+                    <pic:cNvPr id="14" name="图片 6"/>
+                    <pic:cNvPicPr>
+                      <a:picLocks noChangeAspect="1"/>
+                    </pic:cNvPicPr>
+                  </pic:nvPicPr>
+                  <pic:blipFill>
+                    <a:blip r:embed="rId16"/>
+                    <a:stretch>
+                      <a:fillRect/>
+                    </a:stretch>
+                  </pic:blipFill>
+                  <pic:spPr>
+                    <a:xfrm>
+                      <a:off x="0" y="0"/>
+                      <a:ext cx="3136265" cy="1283335"/>
+                    </a:xfrm>
+                    <a:prstGeom prst="rect">
+                      <a:avLst/>
+                    </a:prstGeom>
+                    <a:noFill/>
+                    <a:ln>
+                      <a:noFill/>
+                    </a:ln>
+                  </pic:spPr>
+                </pic:pic>
+              </a:graphicData>
+            </a:graphic>
+          </wp:inline>
+        </w:drawing>
+      </w:r>
+    </w:p>
+    <w:p>
+      <w:pPr>
+        <w:ind w:left="1260" w:leftChars="0" w:firstLine="420" w:firstLineChars="0"/>
+        <w:rPr>
+          <w:rFonts w:hint="eastAsia"/>
+          <w:lang w:val="en-US" w:eastAsia="zh-CN"/>
+        </w:rPr>
+      </w:pPr>
+      <w:r>
+        <w:rPr>
+          <w:rFonts w:hint="eastAsia"/>
+          <w:lang w:val="en-US" w:eastAsia="zh-CN"/>
+        </w:rPr>
+        <w:t>除了柱状图，kibana还支持很多种展示方式</w:t>
+      </w:r>
+    </w:p>
+    <w:p>
+      <w:pPr>
+        <w:ind w:left="1260" w:leftChars="0" w:firstLine="420" w:firstLineChars="0"/>
+      </w:pPr>
+      <w:r>
+        <w:drawing>
+          <wp:inline distT="0" distB="0" distL="114300" distR="114300">
+            <wp:extent cx="3150870" cy="1474470"/>
+            <wp:effectExtent l="0" t="0" r="11430" b="11430"/>
+            <wp:docPr id="15" name="图片 7"/>
+            <wp:cNvGraphicFramePr>
+              <a:graphicFrameLocks xmlns:a="http://schemas.openxmlformats.org/drawingml/2006/main" noChangeAspect="1"/>
+            </wp:cNvGraphicFramePr>
+            <a:graphic xmlns:a="http://schemas.openxmlformats.org/drawingml/2006/main">
+              <a:graphicData uri="http://schemas.openxmlformats.org/drawingml/2006/picture">
+                <pic:pic xmlns:pic="http://schemas.openxmlformats.org/drawingml/2006/picture">
+                  <pic:nvPicPr>
+                    <pic:cNvPr id="15" name="图片 7"/>
+                    <pic:cNvPicPr>
+                      <a:picLocks noChangeAspect="1"/>
+                    </pic:cNvPicPr>
+                  </pic:nvPicPr>
+                  <pic:blipFill>
+                    <a:blip r:embed="rId17"/>
+                    <a:stretch>
+                      <a:fillRect/>
+                    </a:stretch>
+                  </pic:blipFill>
+                  <pic:spPr>
+                    <a:xfrm>
+                      <a:off x="0" y="0"/>
+                      <a:ext cx="3150870" cy="1474470"/>
+                    </a:xfrm>
+                    <a:prstGeom prst="rect">
+                      <a:avLst/>
+                    </a:prstGeom>
+                    <a:noFill/>
+                    <a:ln>
+                      <a:noFill/>
+                    </a:ln>
+                  </pic:spPr>
+                </pic:pic>
+              </a:graphicData>
+            </a:graphic>
+          </wp:inline>
+        </w:drawing>
+      </w:r>
+    </w:p>
+    <w:p>
+      <w:pPr>
+        <w:ind w:left="1260" w:leftChars="0" w:firstLine="420" w:firstLineChars="0"/>
+        <w:rPr>
+          <w:rFonts w:hint="eastAsia"/>
+          <w:lang w:val="en-US" w:eastAsia="zh-CN"/>
+        </w:rPr>
+      </w:pPr>
+      <w:r>
+        <w:rPr>
+          <w:rFonts w:hint="eastAsia"/>
+          <w:lang w:val="en-US" w:eastAsia="zh-CN"/>
+        </w:rPr>
+        <w:t>饼图与列表，多种维度自定义统计分析</w:t>
+      </w:r>
+    </w:p>
+    <w:p>
+      <w:pPr>
+        <w:ind w:left="1260" w:leftChars="0" w:firstLine="420" w:firstLineChars="0"/>
+      </w:pPr>
+      <w:r>
+        <w:drawing>
+          <wp:inline distT="0" distB="0" distL="114300" distR="114300">
+            <wp:extent cx="3121660" cy="1793875"/>
+            <wp:effectExtent l="0" t="0" r="2540" b="15875"/>
+            <wp:docPr id="16" name="图片 8"/>
+            <wp:cNvGraphicFramePr>
+              <a:graphicFrameLocks xmlns:a="http://schemas.openxmlformats.org/drawingml/2006/main" noChangeAspect="1"/>
+            </wp:cNvGraphicFramePr>
+            <a:graphic xmlns:a="http://schemas.openxmlformats.org/drawingml/2006/main">
+              <a:graphicData uri="http://schemas.openxmlformats.org/drawingml/2006/picture">
+                <pic:pic xmlns:pic="http://schemas.openxmlformats.org/drawingml/2006/picture">
+                  <pic:nvPicPr>
+                    <pic:cNvPr id="16" name="图片 8"/>
+                    <pic:cNvPicPr>
+                      <a:picLocks noChangeAspect="1"/>
+                    </pic:cNvPicPr>
+                  </pic:nvPicPr>
+                  <pic:blipFill>
+                    <a:blip r:embed="rId18"/>
+                    <a:stretch>
+                      <a:fillRect/>
+                    </a:stretch>
+                  </pic:blipFill>
+                  <pic:spPr>
+                    <a:xfrm>
+                      <a:off x="0" y="0"/>
+                      <a:ext cx="3121660" cy="1793875"/>
+                    </a:xfrm>
+                    <a:prstGeom prst="rect">
+                      <a:avLst/>
+                    </a:prstGeom>
+                    <a:noFill/>
+                    <a:ln>
+                      <a:noFill/>
+                    </a:ln>
+                  </pic:spPr>
+                </pic:pic>
+              </a:graphicData>
+            </a:graphic>
+          </wp:inline>
+        </w:drawing>
+      </w:r>
+      <w:r>
+        <w:drawing>
+          <wp:inline distT="0" distB="0" distL="114300" distR="114300">
+            <wp:extent cx="3384550" cy="2112010"/>
+            <wp:effectExtent l="0" t="0" r="6350" b="2540"/>
+            <wp:docPr id="17" name="图片 9"/>
+            <wp:cNvGraphicFramePr>
+              <a:graphicFrameLocks xmlns:a="http://schemas.openxmlformats.org/drawingml/2006/main" noChangeAspect="1"/>
+            </wp:cNvGraphicFramePr>
+            <a:graphic xmlns:a="http://schemas.openxmlformats.org/drawingml/2006/main">
+              <a:graphicData uri="http://schemas.openxmlformats.org/drawingml/2006/picture">
+                <pic:pic xmlns:pic="http://schemas.openxmlformats.org/drawingml/2006/picture">
+                  <pic:nvPicPr>
+                    <pic:cNvPr id="17" name="图片 9"/>
+                    <pic:cNvPicPr>
+                      <a:picLocks noChangeAspect="1"/>
+                    </pic:cNvPicPr>
+                  </pic:nvPicPr>
+                  <pic:blipFill>
+                    <a:blip r:embed="rId19"/>
+                    <a:stretch>
+                      <a:fillRect/>
+                    </a:stretch>
+                  </pic:blipFill>
+                  <pic:spPr>
+                    <a:xfrm>
+                      <a:off x="0" y="0"/>
+                      <a:ext cx="3384550" cy="2112010"/>
+                    </a:xfrm>
+                    <a:prstGeom prst="rect">
+                      <a:avLst/>
+                    </a:prstGeom>
+                    <a:noFill/>
+                    <a:ln>
+                      <a:noFill/>
+                    </a:ln>
+                  </pic:spPr>
+                </pic:pic>
+              </a:graphicData>
+            </a:graphic>
+          </wp:inline>
+        </w:drawing>
+      </w:r>
+      <w:r>
+        <w:drawing>
+          <wp:inline distT="0" distB="0" distL="114300" distR="114300">
+            <wp:extent cx="3362325" cy="2625725"/>
+            <wp:effectExtent l="0" t="0" r="9525" b="3175"/>
+            <wp:docPr id="18" name="图片 10"/>
+            <wp:cNvGraphicFramePr>
+              <a:graphicFrameLocks xmlns:a="http://schemas.openxmlformats.org/drawingml/2006/main" noChangeAspect="1"/>
+            </wp:cNvGraphicFramePr>
+            <a:graphic xmlns:a="http://schemas.openxmlformats.org/drawingml/2006/main">
+              <a:graphicData uri="http://schemas.openxmlformats.org/drawingml/2006/picture">
+                <pic:pic xmlns:pic="http://schemas.openxmlformats.org/drawingml/2006/picture">
+                  <pic:nvPicPr>
+                    <pic:cNvPr id="18" name="图片 10"/>
+                    <pic:cNvPicPr>
+                      <a:picLocks noChangeAspect="1"/>
+                    </pic:cNvPicPr>
+                  </pic:nvPicPr>
+                  <pic:blipFill>
+                    <a:blip r:embed="rId20"/>
+                    <a:stretch>
+                      <a:fillRect/>
+                    </a:stretch>
+                  </pic:blipFill>
+                  <pic:spPr>
+                    <a:xfrm>
+                      <a:off x="0" y="0"/>
+                      <a:ext cx="3362325" cy="2625725"/>
+                    </a:xfrm>
+                    <a:prstGeom prst="rect">
+                      <a:avLst/>
+                    </a:prstGeom>
+                    <a:noFill/>
+                    <a:ln>
+                      <a:noFill/>
+                    </a:ln>
+                  </pic:spPr>
+                </pic:pic>
+              </a:graphicData>
+            </a:graphic>
+          </wp:inline>
+        </w:drawing>
+      </w:r>
+    </w:p>
+    <w:p>
+      <w:pPr>
+        <w:ind w:left="840" w:leftChars="0" w:firstLine="420" w:firstLineChars="0"/>
+      </w:pPr>
+      <w:r>
+        <w:drawing>
+          <wp:inline distT="0" distB="0" distL="114300" distR="114300">
+            <wp:extent cx="3369945" cy="1771015"/>
+            <wp:effectExtent l="0" t="0" r="1905" b="635"/>
+            <wp:docPr id="19" name="图片 11"/>
+            <wp:cNvGraphicFramePr>
+              <a:graphicFrameLocks xmlns:a="http://schemas.openxmlformats.org/drawingml/2006/main" noChangeAspect="1"/>
+            </wp:cNvGraphicFramePr>
+            <a:graphic xmlns:a="http://schemas.openxmlformats.org/drawingml/2006/main">
+              <a:graphicData uri="http://schemas.openxmlformats.org/drawingml/2006/picture">
+                <pic:pic xmlns:pic="http://schemas.openxmlformats.org/drawingml/2006/picture">
+                  <pic:nvPicPr>
+                    <pic:cNvPr id="19" name="图片 11"/>
+                    <pic:cNvPicPr>
+                      <a:picLocks noChangeAspect="1"/>
+                    </pic:cNvPicPr>
+                  </pic:nvPicPr>
+                  <pic:blipFill>
+                    <a:blip r:embed="rId21"/>
+                    <a:stretch>
+                      <a:fillRect/>
+                    </a:stretch>
+                  </pic:blipFill>
+                  <pic:spPr>
+                    <a:xfrm>
+                      <a:off x="0" y="0"/>
+                      <a:ext cx="3369945" cy="1771015"/>
+                    </a:xfrm>
+                    <a:prstGeom prst="rect">
+                      <a:avLst/>
+                    </a:prstGeom>
+                    <a:noFill/>
+                    <a:ln>
+                      <a:noFill/>
+                    </a:ln>
+                  </pic:spPr>
+                </pic:pic>
+              </a:graphicData>
+            </a:graphic>
+          </wp:inline>
+        </w:drawing>
+      </w:r>
+    </w:p>
+    <w:p>
+      <w:pPr>
+        <w:ind w:left="840" w:leftChars="0" w:firstLine="420" w:firstLineChars="0"/>
+      </w:pPr>
+      <w:r>
+        <w:drawing>
+          <wp:inline distT="0" distB="0" distL="114300" distR="114300">
+            <wp:extent cx="3424555" cy="1995805"/>
+            <wp:effectExtent l="0" t="0" r="4445" b="4445"/>
+            <wp:docPr id="20" name="图片 12"/>
+            <wp:cNvGraphicFramePr>
+              <a:graphicFrameLocks xmlns:a="http://schemas.openxmlformats.org/drawingml/2006/main" noChangeAspect="1"/>
+            </wp:cNvGraphicFramePr>
+            <a:graphic xmlns:a="http://schemas.openxmlformats.org/drawingml/2006/main">
+              <a:graphicData uri="http://schemas.openxmlformats.org/drawingml/2006/picture">
+                <pic:pic xmlns:pic="http://schemas.openxmlformats.org/drawingml/2006/picture">
+                  <pic:nvPicPr>
+                    <pic:cNvPr id="20" name="图片 12"/>
+                    <pic:cNvPicPr>
+                      <a:picLocks noChangeAspect="1"/>
+                    </pic:cNvPicPr>
+                  </pic:nvPicPr>
+                  <pic:blipFill>
+                    <a:blip r:embed="rId22"/>
+                    <a:stretch>
+                      <a:fillRect/>
+                    </a:stretch>
+                  </pic:blipFill>
+                  <pic:spPr>
+                    <a:xfrm>
+                      <a:off x="0" y="0"/>
+                      <a:ext cx="3424555" cy="1995805"/>
+                    </a:xfrm>
+                    <a:prstGeom prst="rect">
+                      <a:avLst/>
+                    </a:prstGeom>
+                    <a:noFill/>
+                    <a:ln>
+                      <a:noFill/>
+                    </a:ln>
+                  </pic:spPr>
+                </pic:pic>
+              </a:graphicData>
+            </a:graphic>
+          </wp:inline>
+        </w:drawing>
+      </w:r>
+      <w:r>
+        <w:rPr>
+          <w:rFonts w:hint="eastAsia"/>
+          <w:lang w:val="en-US" w:eastAsia="zh-CN"/>
+        </w:rPr>
+        <w:t xml:space="preserve"> </w:t>
+      </w:r>
+      <w:r>
+        <w:drawing>
+          <wp:inline distT="0" distB="0" distL="114300" distR="114300">
+            <wp:extent cx="3575685" cy="1471295"/>
+            <wp:effectExtent l="0" t="0" r="5715" b="14605"/>
+            <wp:docPr id="21" name="图片 13"/>
+            <wp:cNvGraphicFramePr>
+              <a:graphicFrameLocks xmlns:a="http://schemas.openxmlformats.org/drawingml/2006/main" noChangeAspect="1"/>
+            </wp:cNvGraphicFramePr>
+            <a:graphic xmlns:a="http://schemas.openxmlformats.org/drawingml/2006/main">
+              <a:graphicData uri="http://schemas.openxmlformats.org/drawingml/2006/picture">
+                <pic:pic xmlns:pic="http://schemas.openxmlformats.org/drawingml/2006/picture">
+                  <pic:nvPicPr>
+                    <pic:cNvPr id="21" name="图片 13"/>
+                    <pic:cNvPicPr>
+                      <a:picLocks noChangeAspect="1"/>
+                    </pic:cNvPicPr>
+                  </pic:nvPicPr>
+                  <pic:blipFill>
+                    <a:blip r:embed="rId23"/>
+                    <a:stretch>
+                      <a:fillRect/>
+                    </a:stretch>
+                  </pic:blipFill>
+                  <pic:spPr>
+                    <a:xfrm>
+                      <a:off x="0" y="0"/>
+                      <a:ext cx="3575685" cy="1471295"/>
+                    </a:xfrm>
+                    <a:prstGeom prst="rect">
+                      <a:avLst/>
+                    </a:prstGeom>
+                    <a:noFill/>
+                    <a:ln>
+                      <a:noFill/>
+                    </a:ln>
+                  </pic:spPr>
+                </pic:pic>
+              </a:graphicData>
+            </a:graphic>
+          </wp:inline>
+        </w:drawing>
+      </w:r>
+    </w:p>
+    <w:p>
+      <w:pPr>
+        <w:ind w:left="840" w:leftChars="0" w:firstLine="420" w:firstLineChars="0"/>
+        <w:rPr>
+          <w:rFonts w:hint="eastAsia"/>
+          <w:lang w:val="en-US" w:eastAsia="zh-CN"/>
+        </w:rPr>
+      </w:pPr>
+      <w:r>
+        <w:rPr>
+          <w:rFonts w:hint="eastAsia"/>
+          <w:lang w:val="en-US" w:eastAsia="zh-CN"/>
+        </w:rPr>
+        <w:t>保存后，可以在dashboard查看</w:t>
+      </w:r>
+    </w:p>
+    <w:p>
+      <w:pPr>
+        <w:ind w:left="840" w:leftChars="0" w:firstLine="420" w:firstLineChars="0"/>
+      </w:pPr>
+      <w:r>
+        <w:drawing>
+          <wp:inline distT="0" distB="0" distL="114300" distR="114300">
+            <wp:extent cx="3493135" cy="1776730"/>
+            <wp:effectExtent l="0" t="0" r="12065" b="13970"/>
+            <wp:docPr id="22" name="图片 14"/>
+            <wp:cNvGraphicFramePr>
+              <a:graphicFrameLocks xmlns:a="http://schemas.openxmlformats.org/drawingml/2006/main" noChangeAspect="1"/>
+            </wp:cNvGraphicFramePr>
+            <a:graphic xmlns:a="http://schemas.openxmlformats.org/drawingml/2006/main">
+              <a:graphicData uri="http://schemas.openxmlformats.org/drawingml/2006/picture">
+                <pic:pic xmlns:pic="http://schemas.openxmlformats.org/drawingml/2006/picture">
+                  <pic:nvPicPr>
+                    <pic:cNvPr id="22" name="图片 14"/>
+                    <pic:cNvPicPr>
+                      <a:picLocks noChangeAspect="1"/>
+                    </pic:cNvPicPr>
+                  </pic:nvPicPr>
+                  <pic:blipFill>
+                    <a:blip r:embed="rId24"/>
+                    <a:stretch>
+                      <a:fillRect/>
+                    </a:stretch>
+                  </pic:blipFill>
+                  <pic:spPr>
+                    <a:xfrm>
+                      <a:off x="0" y="0"/>
+                      <a:ext cx="3493135" cy="1776730"/>
+                    </a:xfrm>
+                    <a:prstGeom prst="rect">
+                      <a:avLst/>
+                    </a:prstGeom>
+                    <a:noFill/>
+                    <a:ln>
+                      <a:noFill/>
+                    </a:ln>
+                  </pic:spPr>
+                </pic:pic>
+              </a:graphicData>
+            </a:graphic>
+          </wp:inline>
+        </w:drawing>
+      </w:r>
+    </w:p>
+    <w:p>
+      <w:pPr>
+        <w:ind w:firstLine="420" w:firstLineChars="0"/>
+        <w:rPr>
+          <w:rFonts w:hint="eastAsia"/>
+          <w:lang w:val="en-US" w:eastAsia="zh-CN"/>
+        </w:rPr>
+      </w:pPr>
+      <w:r>
+        <w:rPr>
+          <w:rFonts w:hint="eastAsia"/>
+          <w:lang w:val="en-US" w:eastAsia="zh-CN"/>
+        </w:rPr>
+        <w:t>logstash部分</w:t>
+      </w:r>
+    </w:p>
+    <w:p>
+      <w:pPr>
+        <w:ind w:left="420" w:leftChars="0" w:firstLine="420" w:firstLineChars="0"/>
+        <w:rPr>
+          <w:rFonts w:hint="eastAsia"/>
+          <w:lang w:val="en-US" w:eastAsia="zh-CN"/>
+        </w:rPr>
+      </w:pPr>
+      <w:r>
+        <w:rPr>
+          <w:rFonts w:hint="eastAsia"/>
+          <w:lang w:val="en-US" w:eastAsia="zh-CN"/>
+        </w:rPr>
+        <w:t>logstash部分</w:t>
+      </w:r>
+    </w:p>
+    <w:p>
+      <w:pPr>
+        <w:ind w:left="840" w:leftChars="0" w:firstLine="420" w:firstLineChars="0"/>
+        <w:rPr>
+          <w:rFonts w:hint="eastAsia"/>
+          <w:lang w:val="en-US" w:eastAsia="zh-CN"/>
+        </w:rPr>
+      </w:pPr>
+      <w:r>
+        <w:rPr>
+          <w:rFonts w:hint="eastAsia"/>
+          <w:lang w:val="en-US" w:eastAsia="zh-CN"/>
+        </w:rPr>
+        <w:t>logstash是什么</w:t>
+      </w:r>
+    </w:p>
+    <w:p>
+      <w:pPr>
+        <w:ind w:left="1260" w:leftChars="0" w:firstLine="420" w:firstLineChars="0"/>
+        <w:rPr>
+          <w:rFonts w:hint="eastAsia"/>
+          <w:lang w:val="en-US" w:eastAsia="zh-CN"/>
+        </w:rPr>
+      </w:pPr>
+      <w:r>
+        <w:rPr>
+          <w:rFonts w:hint="eastAsia"/>
+          <w:lang w:val="en-US" w:eastAsia="zh-CN"/>
+        </w:rPr>
+        <w:t>logstash是一个数据采集、加工处理一级传输的工具</w:t>
+      </w:r>
+    </w:p>
+    <w:p>
+      <w:pPr>
+        <w:ind w:left="840" w:leftChars="0" w:firstLine="420" w:firstLineChars="0"/>
+        <w:rPr>
+          <w:rFonts w:hint="eastAsia"/>
+          <w:lang w:val="en-US" w:eastAsia="zh-CN"/>
+        </w:rPr>
+      </w:pPr>
+      <w:r>
+        <w:rPr>
+          <w:rFonts w:hint="eastAsia"/>
+          <w:lang w:val="en-US" w:eastAsia="zh-CN"/>
+        </w:rPr>
+        <w:t>logstash特点：</w:t>
+      </w:r>
+    </w:p>
+    <w:p>
+      <w:pPr>
+        <w:ind w:left="1260" w:leftChars="0" w:firstLine="420" w:firstLineChars="0"/>
+        <w:rPr>
+          <w:rFonts w:hint="eastAsia"/>
+          <w:lang w:val="en-US" w:eastAsia="zh-CN"/>
+        </w:rPr>
+      </w:pPr>
+      <w:r>
+        <w:rPr>
+          <w:rFonts w:hint="eastAsia"/>
+          <w:lang w:val="en-US" w:eastAsia="zh-CN"/>
+        </w:rPr>
+        <w:t>所有类型的数据集中处理</w:t>
+      </w:r>
+    </w:p>
+    <w:p>
+      <w:pPr>
+        <w:ind w:left="1260" w:leftChars="0" w:firstLine="420" w:firstLineChars="0"/>
+        <w:rPr>
+          <w:rFonts w:hint="eastAsia"/>
+          <w:lang w:val="en-US" w:eastAsia="zh-CN"/>
+        </w:rPr>
+      </w:pPr>
+      <w:r>
+        <w:rPr>
+          <w:rFonts w:hint="eastAsia"/>
+          <w:lang w:val="en-US" w:eastAsia="zh-CN"/>
+        </w:rPr>
+        <w:t>不同模式和格式数据的正常化</w:t>
+      </w:r>
+    </w:p>
+    <w:p>
+      <w:pPr>
+        <w:ind w:left="1260" w:leftChars="0" w:firstLine="420" w:firstLineChars="0"/>
+        <w:rPr>
+          <w:rFonts w:hint="eastAsia"/>
+          <w:lang w:val="en-US" w:eastAsia="zh-CN"/>
+        </w:rPr>
+      </w:pPr>
+      <w:r>
+        <w:rPr>
+          <w:rFonts w:hint="eastAsia"/>
+          <w:lang w:val="en-US" w:eastAsia="zh-CN"/>
+        </w:rPr>
+        <w:t>自定义日志格式的迅速扩展</w:t>
+      </w:r>
+    </w:p>
+    <w:p>
+      <w:pPr>
+        <w:ind w:left="1260" w:leftChars="0" w:firstLine="420" w:firstLineChars="0"/>
+        <w:rPr>
+          <w:rFonts w:hint="eastAsia"/>
+          <w:lang w:val="en-US" w:eastAsia="zh-CN"/>
+        </w:rPr>
+      </w:pPr>
+      <w:r>
+        <w:rPr>
+          <w:rFonts w:hint="eastAsia"/>
+          <w:lang w:val="en-US" w:eastAsia="zh-CN"/>
+        </w:rPr>
+        <w:t>为定义数据源轻松添加插件</w:t>
+      </w:r>
+    </w:p>
+    <w:p>
+      <w:pPr>
+        <w:ind w:left="840" w:leftChars="0" w:firstLine="420" w:firstLineChars="0"/>
+        <w:rPr>
+          <w:rFonts w:hint="eastAsia"/>
+          <w:lang w:val="en-US" w:eastAsia="zh-CN"/>
+        </w:rPr>
+      </w:pPr>
+      <w:r>
+        <w:rPr>
+          <w:rFonts w:hint="eastAsia"/>
+          <w:lang w:val="en-US" w:eastAsia="zh-CN"/>
+        </w:rPr>
+        <w:t>logstash安装</w:t>
+      </w:r>
+    </w:p>
+    <w:p>
+      <w:pPr>
+        <w:ind w:left="1260" w:leftChars="0" w:firstLine="420" w:firstLineChars="0"/>
+        <w:rPr>
+          <w:rFonts w:hint="eastAsia"/>
+          <w:lang w:val="en-US" w:eastAsia="zh-CN"/>
+        </w:rPr>
+      </w:pPr>
+      <w:r>
+        <w:rPr>
+          <w:rFonts w:hint="eastAsia"/>
+          <w:lang w:val="en-US" w:eastAsia="zh-CN"/>
+        </w:rPr>
+        <w:t>logstash依赖java环境，需要安装java-1.8.0-openjdk</w:t>
+      </w:r>
+    </w:p>
+    <w:p>
+      <w:pPr>
+        <w:ind w:left="1260" w:leftChars="0" w:firstLine="420" w:firstLineChars="0"/>
+        <w:rPr>
+          <w:rFonts w:hint="eastAsia"/>
+          <w:lang w:val="en-US" w:eastAsia="zh-CN"/>
+        </w:rPr>
+      </w:pPr>
+      <w:r>
+        <w:rPr>
+          <w:rFonts w:hint="eastAsia"/>
+          <w:lang w:val="en-US" w:eastAsia="zh-CN"/>
+        </w:rPr>
+        <w:t>logstash没有默认的配置文件，需要手动配置</w:t>
+      </w:r>
+    </w:p>
+    <w:p>
+      <w:pPr>
+        <w:ind w:left="1260" w:leftChars="0" w:firstLine="420" w:firstLineChars="0"/>
+        <w:rPr>
+          <w:rFonts w:hint="eastAsia"/>
+          <w:lang w:val="en-US" w:eastAsia="zh-CN"/>
+        </w:rPr>
+      </w:pPr>
+      <w:r>
+        <w:rPr>
+          <w:rFonts w:hint="eastAsia"/>
+          <w:lang w:val="en-US" w:eastAsia="zh-CN"/>
+        </w:rPr>
+        <w:t>logstash安装在/opt/logstash目录下</w:t>
+      </w:r>
+    </w:p>
+    <w:p>
+      <w:pPr>
+        <w:ind w:left="1260" w:leftChars="0" w:firstLine="420" w:firstLineChars="0"/>
+        <w:rPr>
+          <w:rFonts w:hint="default"/>
+          <w:lang w:val="en-US" w:eastAsia="zh-CN"/>
+        </w:rPr>
+      </w:pPr>
+      <w:r>
+        <w:rPr>
+          <w:rFonts w:hint="eastAsia"/>
+          <w:lang w:val="en-US" w:eastAsia="zh-CN"/>
+        </w:rPr>
+        <w:t>r</w:t>
+      </w:r>
+      <w:r>
+        <w:rPr>
+          <w:rFonts w:hint="default"/>
+          <w:lang w:val="en-US" w:eastAsia="zh-CN"/>
+        </w:rPr>
+        <w:t>pm -ivh logstash-2.3.4-1.noarch.rpm</w:t>
+      </w:r>
+    </w:p>
+    <w:p>
+      <w:pPr>
+        <w:ind w:left="840" w:leftChars="0" w:firstLine="420" w:firstLineChars="0"/>
+        <w:rPr>
+          <w:rFonts w:hint="eastAsia"/>
+          <w:lang w:val="en-US" w:eastAsia="zh-CN"/>
+        </w:rPr>
+      </w:pPr>
+      <w:r>
+        <w:rPr>
+          <w:rFonts w:hint="eastAsia"/>
+          <w:lang w:val="en-US" w:eastAsia="zh-CN"/>
+        </w:rPr>
+        <w:t>logstash工作结构</w:t>
+      </w:r>
+    </w:p>
+    <w:p>
+      <w:pPr>
+        <w:ind w:left="1260" w:leftChars="0" w:firstLine="420" w:firstLineChars="0"/>
+        <w:rPr>
+          <w:rFonts w:hint="eastAsia"/>
+          <w:lang w:val="en-US" w:eastAsia="zh-CN"/>
+        </w:rPr>
+      </w:pPr>
+      <w:r>
+        <w:rPr>
+          <w:rFonts w:hint="eastAsia"/>
+          <w:lang w:val="en-US" w:eastAsia="zh-CN"/>
+        </w:rPr>
+        <w:t>{数据源}==&gt;</w:t>
+      </w:r>
+    </w:p>
+    <w:p>
+      <w:pPr>
+        <w:ind w:left="1680" w:leftChars="0" w:firstLine="420" w:firstLineChars="0"/>
+        <w:rPr>
+          <w:rFonts w:hint="eastAsia"/>
+          <w:lang w:val="en-US" w:eastAsia="zh-CN"/>
+        </w:rPr>
+      </w:pPr>
+      <w:r>
+        <w:rPr>
+          <w:rFonts w:hint="eastAsia"/>
+          <w:lang w:val="en-US" w:eastAsia="zh-CN"/>
+        </w:rPr>
+        <w:t>input{}==&gt;</w:t>
+      </w:r>
+    </w:p>
+    <w:p>
+      <w:pPr>
+        <w:ind w:left="2100" w:leftChars="0" w:firstLine="420" w:firstLineChars="0"/>
+        <w:rPr>
+          <w:rFonts w:hint="eastAsia"/>
+          <w:lang w:val="en-US" w:eastAsia="zh-CN"/>
+        </w:rPr>
+      </w:pPr>
+      <w:r>
+        <w:rPr>
+          <w:rFonts w:hint="eastAsia"/>
+          <w:lang w:val="en-US" w:eastAsia="zh-CN"/>
+        </w:rPr>
+        <w:t>filter{}==&gt;</w:t>
+      </w:r>
+    </w:p>
+    <w:p>
+      <w:pPr>
+        <w:ind w:left="2520" w:leftChars="0" w:firstLine="420" w:firstLineChars="0"/>
+        <w:rPr>
+          <w:rFonts w:hint="eastAsia"/>
+          <w:lang w:val="en-US" w:eastAsia="zh-CN"/>
+        </w:rPr>
+      </w:pPr>
+      <w:r>
+        <w:rPr>
+          <w:rFonts w:hint="eastAsia"/>
+          <w:lang w:val="en-US" w:eastAsia="zh-CN"/>
+        </w:rPr>
+        <w:t>output{}==&gt;</w:t>
+      </w:r>
+    </w:p>
+    <w:p>
+      <w:pPr>
+        <w:ind w:left="2940" w:leftChars="0" w:firstLine="420" w:firstLineChars="0"/>
+        <w:rPr>
+          <w:rFonts w:hint="eastAsia"/>
+          <w:lang w:val="en-US" w:eastAsia="zh-CN"/>
+        </w:rPr>
+      </w:pPr>
+      <w:r>
+        <w:rPr>
+          <w:rFonts w:hint="eastAsia"/>
+          <w:lang w:val="en-US" w:eastAsia="zh-CN"/>
+        </w:rPr>
+        <w:t>{ES}</w:t>
+      </w:r>
+    </w:p>
+    <w:p>
+      <w:pPr>
+        <w:ind w:left="840" w:leftChars="0" w:firstLine="420" w:firstLineChars="0"/>
+        <w:rPr>
+          <w:rFonts w:hint="eastAsia"/>
+          <w:lang w:val="en-US" w:eastAsia="zh-CN"/>
+        </w:rPr>
+      </w:pPr>
+      <w:r>
+        <w:rPr>
+          <w:rFonts w:hint="eastAsia"/>
+          <w:lang w:val="en-US" w:eastAsia="zh-CN"/>
+        </w:rPr>
+        <w:t>logstash里面的类型</w:t>
+      </w:r>
+    </w:p>
+    <w:p>
+      <w:pPr>
+        <w:ind w:left="1260" w:leftChars="0" w:firstLine="420" w:firstLineChars="0"/>
+        <w:rPr>
+          <w:rFonts w:hint="default"/>
+          <w:lang w:val="en-US" w:eastAsia="zh-CN"/>
+        </w:rPr>
+      </w:pPr>
+      <w:r>
+        <w:rPr>
+          <w:rFonts w:hint="eastAsia"/>
+          <w:lang w:val="en-US" w:eastAsia="zh-CN"/>
+        </w:rPr>
+        <w:t>布尔值类型：ssl_enable=&gt;true</w:t>
+      </w:r>
+    </w:p>
+    <w:p>
+      <w:pPr>
+        <w:ind w:left="1260" w:leftChars="0" w:firstLine="420" w:firstLineChars="0"/>
+        <w:rPr>
+          <w:rFonts w:hint="default"/>
+          <w:lang w:val="en-US" w:eastAsia="zh-CN"/>
+        </w:rPr>
+      </w:pPr>
+      <w:r>
+        <w:rPr>
+          <w:rFonts w:hint="eastAsia"/>
+          <w:lang w:val="en-US" w:eastAsia="zh-CN"/>
+        </w:rPr>
+        <w:t>字节类型：bytes=&gt;</w:t>
+      </w:r>
+      <w:r>
+        <w:rPr>
+          <w:rFonts w:hint="default"/>
+          <w:lang w:val="en-US" w:eastAsia="zh-CN"/>
+        </w:rPr>
+        <w:t>”</w:t>
+      </w:r>
+      <w:r>
+        <w:rPr>
+          <w:rFonts w:hint="eastAsia"/>
+          <w:lang w:val="en-US" w:eastAsia="zh-CN"/>
+        </w:rPr>
+        <w:t>1Mib</w:t>
+      </w:r>
+      <w:r>
+        <w:rPr>
+          <w:rFonts w:hint="default"/>
+          <w:lang w:val="en-US" w:eastAsia="zh-CN"/>
+        </w:rPr>
+        <w:t>”</w:t>
+      </w:r>
+    </w:p>
+    <w:p>
+      <w:pPr>
+        <w:ind w:left="1260" w:leftChars="0" w:firstLine="420" w:firstLineChars="0"/>
+        <w:rPr>
+          <w:rFonts w:hint="default"/>
+          <w:lang w:val="en-US" w:eastAsia="zh-CN"/>
+        </w:rPr>
+      </w:pPr>
+      <w:r>
+        <w:rPr>
+          <w:rFonts w:hint="eastAsia"/>
+          <w:lang w:val="en-US" w:eastAsia="zh-CN"/>
+        </w:rPr>
+        <w:t>字符串类型：name=&gt;</w:t>
+      </w:r>
+      <w:r>
+        <w:rPr>
+          <w:rFonts w:hint="default"/>
+          <w:lang w:val="en-US" w:eastAsia="zh-CN"/>
+        </w:rPr>
+        <w:t>”</w:t>
+      </w:r>
+      <w:r>
+        <w:rPr>
+          <w:rFonts w:hint="eastAsia"/>
+          <w:lang w:val="en-US" w:eastAsia="zh-CN"/>
+        </w:rPr>
+        <w:t>xkops</w:t>
+      </w:r>
+      <w:r>
+        <w:rPr>
+          <w:rFonts w:hint="default"/>
+          <w:lang w:val="en-US" w:eastAsia="zh-CN"/>
+        </w:rPr>
+        <w:t>”</w:t>
+      </w:r>
+    </w:p>
+    <w:p>
+      <w:pPr>
+        <w:ind w:left="1260" w:leftChars="0" w:firstLine="420" w:firstLineChars="0"/>
+        <w:rPr>
+          <w:rFonts w:hint="default"/>
+          <w:lang w:val="en-US" w:eastAsia="zh-CN"/>
+        </w:rPr>
+      </w:pPr>
+      <w:r>
+        <w:rPr>
+          <w:rFonts w:hint="eastAsia"/>
+          <w:lang w:val="en-US" w:eastAsia="zh-CN"/>
+        </w:rPr>
+        <w:t>数值类型：port=&gt;22</w:t>
+      </w:r>
+    </w:p>
+    <w:p>
+      <w:pPr>
+        <w:ind w:left="1260" w:leftChars="0" w:firstLine="420" w:firstLineChars="0"/>
+        <w:rPr>
+          <w:rFonts w:hint="default"/>
+          <w:lang w:val="en-US" w:eastAsia="zh-CN"/>
+        </w:rPr>
+      </w:pPr>
+      <w:r>
+        <w:rPr>
+          <w:rFonts w:hint="eastAsia"/>
+          <w:lang w:val="en-US" w:eastAsia="zh-CN"/>
+        </w:rPr>
+        <w:t>数组：match=&gt;[</w:t>
+      </w:r>
+      <w:r>
+        <w:rPr>
+          <w:rFonts w:hint="default"/>
+          <w:lang w:val="en-US" w:eastAsia="zh-CN"/>
+        </w:rPr>
+        <w:t>“</w:t>
+      </w:r>
+      <w:r>
+        <w:rPr>
+          <w:rFonts w:hint="eastAsia"/>
+          <w:lang w:val="en-US" w:eastAsia="zh-CN"/>
+        </w:rPr>
+        <w:t>datetime</w:t>
+      </w:r>
+      <w:r>
+        <w:rPr>
+          <w:rFonts w:hint="default"/>
+          <w:lang w:val="en-US" w:eastAsia="zh-CN"/>
+        </w:rPr>
+        <w:t>”</w:t>
+      </w:r>
+      <w:r>
+        <w:rPr>
+          <w:rFonts w:hint="eastAsia"/>
+          <w:lang w:val="en-US" w:eastAsia="zh-CN"/>
+        </w:rPr>
+        <w:t>,</w:t>
+      </w:r>
+      <w:r>
+        <w:rPr>
+          <w:rFonts w:hint="default"/>
+          <w:lang w:val="en-US" w:eastAsia="zh-CN"/>
+        </w:rPr>
+        <w:t>”</w:t>
+      </w:r>
+      <w:r>
+        <w:rPr>
+          <w:rFonts w:hint="eastAsia"/>
+          <w:lang w:val="en-US" w:eastAsia="zh-CN"/>
+        </w:rPr>
+        <w:t>UNIX</w:t>
+      </w:r>
+      <w:r>
+        <w:rPr>
+          <w:rFonts w:hint="default"/>
+          <w:lang w:val="en-US" w:eastAsia="zh-CN"/>
+        </w:rPr>
+        <w:t>”</w:t>
+      </w:r>
+      <w:r>
+        <w:rPr>
+          <w:rFonts w:hint="eastAsia"/>
+          <w:lang w:val="en-US" w:eastAsia="zh-CN"/>
+        </w:rPr>
+        <w:t>]</w:t>
+      </w:r>
+    </w:p>
+    <w:p>
+      <w:pPr>
+        <w:ind w:left="1260" w:leftChars="0" w:firstLine="420" w:firstLineChars="0"/>
+        <w:rPr>
+          <w:rFonts w:hint="default"/>
+          <w:lang w:val="en-US" w:eastAsia="zh-CN"/>
+        </w:rPr>
+      </w:pPr>
+      <w:r>
+        <w:rPr>
+          <w:rFonts w:hint="eastAsia"/>
+          <w:lang w:val="en-US" w:eastAsia="zh-CN"/>
+        </w:rPr>
+        <w:t>哈希：options=&gt;[k=&gt;</w:t>
+      </w:r>
+      <w:r>
+        <w:rPr>
+          <w:rFonts w:hint="default"/>
+          <w:lang w:val="en-US" w:eastAsia="zh-CN"/>
+        </w:rPr>
+        <w:t>“</w:t>
+      </w:r>
+      <w:r>
+        <w:rPr>
+          <w:rFonts w:hint="eastAsia"/>
+          <w:lang w:val="en-US" w:eastAsia="zh-CN"/>
+        </w:rPr>
+        <w:t>v</w:t>
+      </w:r>
+      <w:r>
+        <w:rPr>
+          <w:rFonts w:hint="default"/>
+          <w:lang w:val="en-US" w:eastAsia="zh-CN"/>
+        </w:rPr>
+        <w:t>”</w:t>
+      </w:r>
+      <w:r>
+        <w:rPr>
+          <w:rFonts w:hint="eastAsia"/>
+          <w:lang w:val="en-US" w:eastAsia="zh-CN"/>
+        </w:rPr>
+        <w:t>,k2=&gt;</w:t>
+      </w:r>
+      <w:r>
+        <w:rPr>
+          <w:rFonts w:hint="default"/>
+          <w:lang w:val="en-US" w:eastAsia="zh-CN"/>
+        </w:rPr>
+        <w:t>”</w:t>
+      </w:r>
+      <w:r>
+        <w:rPr>
+          <w:rFonts w:hint="eastAsia"/>
+          <w:lang w:val="en-US" w:eastAsia="zh-CN"/>
+        </w:rPr>
+        <w:t>v2</w:t>
+      </w:r>
+      <w:r>
+        <w:rPr>
+          <w:rFonts w:hint="default"/>
+          <w:lang w:val="en-US" w:eastAsia="zh-CN"/>
+        </w:rPr>
+        <w:t>”</w:t>
+      </w:r>
+      <w:r>
+        <w:rPr>
+          <w:rFonts w:hint="eastAsia"/>
+          <w:lang w:val="en-US" w:eastAsia="zh-CN"/>
+        </w:rPr>
+        <w:t>]</w:t>
+      </w:r>
+    </w:p>
+    <w:p>
+      <w:pPr>
+        <w:ind w:left="1260" w:leftChars="0" w:firstLine="420" w:firstLineChars="0"/>
+        <w:rPr>
+          <w:rFonts w:hint="default"/>
+          <w:lang w:val="en-US" w:eastAsia="zh-CN"/>
+        </w:rPr>
+      </w:pPr>
+      <w:r>
+        <w:rPr>
+          <w:rFonts w:hint="eastAsia"/>
+          <w:lang w:val="en-US" w:eastAsia="zh-CN"/>
+        </w:rPr>
+        <w:t>编码解码：codec=&gt;</w:t>
+      </w:r>
+      <w:r>
+        <w:rPr>
+          <w:rFonts w:hint="default"/>
+          <w:lang w:val="en-US" w:eastAsia="zh-CN"/>
+        </w:rPr>
+        <w:t>”</w:t>
+      </w:r>
+      <w:r>
+        <w:rPr>
+          <w:rFonts w:hint="eastAsia"/>
+          <w:lang w:val="en-US" w:eastAsia="zh-CN"/>
+        </w:rPr>
+        <w:t>json</w:t>
+      </w:r>
+      <w:r>
+        <w:rPr>
+          <w:rFonts w:hint="default"/>
+          <w:lang w:val="en-US" w:eastAsia="zh-CN"/>
+        </w:rPr>
+        <w:t>”</w:t>
+      </w:r>
+    </w:p>
+    <w:p>
+      <w:pPr>
+        <w:ind w:left="1260" w:leftChars="0" w:firstLine="420" w:firstLineChars="0"/>
+        <w:rPr>
+          <w:rFonts w:hint="default"/>
+          <w:lang w:val="en-US" w:eastAsia="zh-CN"/>
+        </w:rPr>
+      </w:pPr>
+      <w:r>
+        <w:rPr>
+          <w:rFonts w:hint="eastAsia"/>
+          <w:lang w:val="en-US" w:eastAsia="zh-CN"/>
+        </w:rPr>
+        <w:t>路径：file_path=&gt;</w:t>
+      </w:r>
+      <w:r>
+        <w:rPr>
+          <w:rFonts w:hint="default"/>
+          <w:lang w:val="en-US" w:eastAsia="zh-CN"/>
+        </w:rPr>
+        <w:t>”</w:t>
+      </w:r>
+      <w:r>
+        <w:rPr>
+          <w:rFonts w:hint="eastAsia"/>
+          <w:lang w:val="en-US" w:eastAsia="zh-CN"/>
+        </w:rPr>
+        <w:t>/tmp/filename</w:t>
+      </w:r>
+      <w:r>
+        <w:rPr>
+          <w:rFonts w:hint="default"/>
+          <w:lang w:val="en-US" w:eastAsia="zh-CN"/>
+        </w:rPr>
+        <w:t>”</w:t>
+      </w:r>
+    </w:p>
+    <w:p>
+      <w:pPr>
+        <w:ind w:left="1260" w:leftChars="0" w:firstLine="420" w:firstLineChars="0"/>
+        <w:rPr>
+          <w:rFonts w:hint="eastAsia"/>
+          <w:lang w:val="en-US" w:eastAsia="zh-CN"/>
+        </w:rPr>
+      </w:pPr>
+      <w:r>
+        <w:rPr>
+          <w:rFonts w:hint="eastAsia"/>
+          <w:lang w:val="en-US" w:eastAsia="zh-CN"/>
+        </w:rPr>
+        <w:t>注释：#</w:t>
+      </w:r>
+    </w:p>
+    <w:p>
+      <w:pPr>
+        <w:ind w:left="840" w:leftChars="0" w:firstLine="420" w:firstLineChars="0"/>
+        <w:rPr>
+          <w:rFonts w:hint="eastAsia"/>
+          <w:lang w:val="en-US" w:eastAsia="zh-CN"/>
+        </w:rPr>
+      </w:pPr>
+      <w:r>
+        <w:rPr>
+          <w:rFonts w:hint="eastAsia"/>
+          <w:lang w:val="en-US" w:eastAsia="zh-CN"/>
+        </w:rPr>
+        <w:t>logstash条件判断</w:t>
+      </w:r>
+    </w:p>
+    <w:p>
+      <w:pPr>
+        <w:ind w:left="1260" w:leftChars="0" w:firstLine="420" w:firstLineChars="0"/>
+        <w:rPr>
+          <w:rFonts w:hint="default"/>
+          <w:lang w:val="en-US" w:eastAsia="zh-CN"/>
+        </w:rPr>
+      </w:pPr>
+      <w:r>
+        <w:rPr>
+          <w:rFonts w:hint="eastAsia"/>
+          <w:lang w:val="en-US" w:eastAsia="zh-CN"/>
+        </w:rPr>
+        <w:t>等于：==</w:t>
+      </w:r>
+    </w:p>
+    <w:p>
+      <w:pPr>
+        <w:ind w:left="1260" w:leftChars="0" w:firstLine="420" w:firstLineChars="0"/>
+        <w:rPr>
+          <w:rFonts w:hint="default"/>
+          <w:lang w:val="en-US" w:eastAsia="zh-CN"/>
+        </w:rPr>
+      </w:pPr>
+      <w:r>
+        <w:rPr>
+          <w:rFonts w:hint="eastAsia"/>
+          <w:lang w:val="en-US" w:eastAsia="zh-CN"/>
+        </w:rPr>
+        <w:t>不等于：!=</w:t>
+      </w:r>
+    </w:p>
+    <w:p>
+      <w:pPr>
+        <w:ind w:left="1260" w:leftChars="0" w:firstLine="420" w:firstLineChars="0"/>
+        <w:rPr>
+          <w:rFonts w:hint="default"/>
+          <w:lang w:val="en-US" w:eastAsia="zh-CN"/>
+        </w:rPr>
+      </w:pPr>
+      <w:r>
+        <w:rPr>
+          <w:rFonts w:hint="eastAsia"/>
+          <w:lang w:val="en-US" w:eastAsia="zh-CN"/>
+        </w:rPr>
+        <w:t>小于：&lt;</w:t>
+      </w:r>
+    </w:p>
+    <w:p>
+      <w:pPr>
+        <w:ind w:left="1260" w:leftChars="0" w:firstLine="420" w:firstLineChars="0"/>
+        <w:rPr>
+          <w:rFonts w:hint="default"/>
+          <w:lang w:val="en-US" w:eastAsia="zh-CN"/>
+        </w:rPr>
+      </w:pPr>
+      <w:r>
+        <w:rPr>
+          <w:rFonts w:hint="eastAsia"/>
+          <w:lang w:val="en-US" w:eastAsia="zh-CN"/>
+        </w:rPr>
+        <w:t>大于：&gt;</w:t>
+      </w:r>
+    </w:p>
+    <w:p>
+      <w:pPr>
+        <w:ind w:left="1260" w:leftChars="0" w:firstLine="420" w:firstLineChars="0"/>
+        <w:rPr>
+          <w:rFonts w:hint="default"/>
+          <w:lang w:val="en-US" w:eastAsia="zh-CN"/>
+        </w:rPr>
+      </w:pPr>
+      <w:r>
+        <w:rPr>
+          <w:rFonts w:hint="eastAsia"/>
+          <w:lang w:val="en-US" w:eastAsia="zh-CN"/>
+        </w:rPr>
+        <w:t>小于等于：&lt;=</w:t>
+      </w:r>
+    </w:p>
+    <w:p>
+      <w:pPr>
+        <w:ind w:left="1260" w:leftChars="0" w:firstLine="420" w:firstLineChars="0"/>
+        <w:rPr>
+          <w:rFonts w:hint="default"/>
+          <w:lang w:val="en-US" w:eastAsia="zh-CN"/>
+        </w:rPr>
+      </w:pPr>
+      <w:r>
+        <w:rPr>
+          <w:rFonts w:hint="eastAsia"/>
+          <w:lang w:val="en-US" w:eastAsia="zh-CN"/>
+        </w:rPr>
+        <w:t>大于等于：&gt;=</w:t>
+      </w:r>
+    </w:p>
+    <w:p>
+      <w:pPr>
+        <w:ind w:left="1260" w:leftChars="0" w:firstLine="420" w:firstLineChars="0"/>
+        <w:rPr>
+          <w:rFonts w:hint="default"/>
+          <w:lang w:val="en-US" w:eastAsia="zh-CN"/>
+        </w:rPr>
+      </w:pPr>
+      <w:r>
+        <w:rPr>
+          <w:rFonts w:hint="eastAsia"/>
+          <w:lang w:val="en-US" w:eastAsia="zh-CN"/>
+        </w:rPr>
+        <w:t>匹配正则：=~</w:t>
+      </w:r>
+    </w:p>
+    <w:p>
+      <w:pPr>
+        <w:ind w:left="1260" w:leftChars="0" w:firstLine="420" w:firstLineChars="0"/>
+        <w:rPr>
+          <w:rFonts w:hint="eastAsia"/>
+          <w:lang w:val="en-US" w:eastAsia="zh-CN"/>
+        </w:rPr>
+      </w:pPr>
+      <w:r>
+        <w:rPr>
+          <w:rFonts w:hint="eastAsia"/>
+          <w:lang w:val="en-US" w:eastAsia="zh-CN"/>
+        </w:rPr>
+        <w:t>不匹配正则：!~</w:t>
+      </w:r>
+    </w:p>
+    <w:p>
+      <w:pPr>
+        <w:ind w:left="1260" w:leftChars="0" w:firstLine="420" w:firstLineChars="0"/>
+        <w:rPr>
+          <w:rFonts w:hint="default"/>
+          <w:lang w:val="en-US" w:eastAsia="zh-CN"/>
+        </w:rPr>
+      </w:pPr>
+      <w:r>
+        <w:rPr>
+          <w:rFonts w:hint="eastAsia"/>
+          <w:lang w:val="en-US" w:eastAsia="zh-CN"/>
+        </w:rPr>
+        <w:t>包含：in</w:t>
+      </w:r>
+    </w:p>
+    <w:p>
+      <w:pPr>
+        <w:ind w:left="1260" w:leftChars="0" w:firstLine="420" w:firstLineChars="0"/>
+        <w:rPr>
+          <w:rFonts w:hint="default"/>
+          <w:lang w:val="en-US" w:eastAsia="zh-CN"/>
+        </w:rPr>
+      </w:pPr>
+      <w:r>
+        <w:rPr>
+          <w:rFonts w:hint="eastAsia"/>
+          <w:lang w:val="en-US" w:eastAsia="zh-CN"/>
+        </w:rPr>
+        <w:t>不包含：not in</w:t>
+      </w:r>
+    </w:p>
+    <w:p>
+      <w:pPr>
+        <w:ind w:left="1260" w:leftChars="0" w:firstLine="420" w:firstLineChars="0"/>
+        <w:rPr>
+          <w:rFonts w:hint="default"/>
+          <w:lang w:val="en-US" w:eastAsia="zh-CN"/>
+        </w:rPr>
+      </w:pPr>
+      <w:r>
+        <w:rPr>
+          <w:rFonts w:hint="eastAsia"/>
+          <w:lang w:val="en-US" w:eastAsia="zh-CN"/>
+        </w:rPr>
+        <w:t>与：and</w:t>
+      </w:r>
+    </w:p>
+    <w:p>
+      <w:pPr>
+        <w:ind w:left="1260" w:leftChars="0" w:firstLine="420" w:firstLineChars="0"/>
+        <w:rPr>
+          <w:rFonts w:hint="default"/>
+          <w:lang w:val="en-US" w:eastAsia="zh-CN"/>
+        </w:rPr>
+      </w:pPr>
+      <w:r>
+        <w:rPr>
+          <w:rFonts w:hint="eastAsia"/>
+          <w:lang w:val="en-US" w:eastAsia="zh-CN"/>
+        </w:rPr>
+        <w:t>或：or</w:t>
+      </w:r>
+    </w:p>
+    <w:p>
+      <w:pPr>
+        <w:ind w:left="1260" w:leftChars="0" w:firstLine="420" w:firstLineChars="0"/>
+        <w:rPr>
+          <w:rFonts w:hint="default"/>
+          <w:lang w:val="en-US" w:eastAsia="zh-CN"/>
+        </w:rPr>
+      </w:pPr>
+      <w:r>
+        <w:rPr>
+          <w:rFonts w:hint="eastAsia"/>
+          <w:lang w:val="en-US" w:eastAsia="zh-CN"/>
+        </w:rPr>
+        <w:t>非与：nand</w:t>
+      </w:r>
+    </w:p>
+    <w:p>
+      <w:pPr>
+        <w:ind w:left="1260" w:leftChars="0" w:firstLine="420" w:firstLineChars="0"/>
+        <w:rPr>
+          <w:rFonts w:hint="default"/>
+          <w:lang w:val="en-US" w:eastAsia="zh-CN"/>
+        </w:rPr>
+      </w:pPr>
+      <w:r>
+        <w:rPr>
+          <w:rFonts w:hint="eastAsia"/>
+          <w:lang w:val="en-US" w:eastAsia="zh-CN"/>
+        </w:rPr>
+        <w:t>非或：xor</w:t>
+      </w:r>
+    </w:p>
+    <w:p>
+      <w:pPr>
+        <w:ind w:left="1260" w:leftChars="0" w:firstLine="420" w:firstLineChars="0"/>
+        <w:rPr>
+          <w:rFonts w:hint="default"/>
+          <w:lang w:val="en-US" w:eastAsia="zh-CN"/>
+        </w:rPr>
+      </w:pPr>
+      <w:r>
+        <w:rPr>
+          <w:rFonts w:hint="eastAsia"/>
+          <w:lang w:val="en-US" w:eastAsia="zh-CN"/>
+        </w:rPr>
+        <w:t>符合表达式：()</w:t>
+      </w:r>
+    </w:p>
+    <w:p>
+      <w:pPr>
+        <w:ind w:left="1260" w:leftChars="0" w:firstLine="420" w:firstLineChars="0"/>
+        <w:rPr>
+          <w:rFonts w:hint="eastAsia"/>
+          <w:lang w:val="en-US" w:eastAsia="zh-CN"/>
+        </w:rPr>
+      </w:pPr>
+      <w:r>
+        <w:rPr>
+          <w:rFonts w:hint="eastAsia"/>
+          <w:lang w:val="en-US" w:eastAsia="zh-CN"/>
+        </w:rPr>
+        <w:t>取反符合：!()</w:t>
+      </w:r>
+    </w:p>
+    <w:p>
+      <w:pPr>
+        <w:ind w:left="840" w:leftChars="0" w:firstLine="420" w:firstLineChars="0"/>
+        <w:rPr>
+          <w:rFonts w:hint="eastAsia"/>
+          <w:lang w:val="en-US" w:eastAsia="zh-CN"/>
+        </w:rPr>
+      </w:pPr>
+      <w:r>
+        <w:rPr>
+          <w:rFonts w:hint="eastAsia"/>
+          <w:lang w:val="en-US" w:eastAsia="zh-CN"/>
+        </w:rPr>
+        <w:t>logstash的第一个配置文件</w:t>
+      </w:r>
+    </w:p>
+    <w:p>
+      <w:pPr>
+        <w:ind w:left="1260" w:leftChars="0" w:firstLine="420" w:firstLineChars="0"/>
+        <w:rPr>
+          <w:rFonts w:hint="eastAsia"/>
+          <w:lang w:val="en-US" w:eastAsia="zh-CN"/>
+        </w:rPr>
+      </w:pPr>
+      <w:r>
+        <w:rPr>
+          <w:rFonts w:hint="eastAsia"/>
+          <w:lang w:val="en-US" w:eastAsia="zh-CN"/>
+        </w:rPr>
+        <w:t>/etc/logstash/logstash.conf</w:t>
+      </w:r>
+    </w:p>
+    <w:p>
+      <w:pPr>
+        <w:ind w:left="1260" w:leftChars="0" w:firstLine="420" w:firstLineChars="0"/>
+      </w:pPr>
+      <w:r>
+        <w:drawing>
+          <wp:inline distT="0" distB="0" distL="114300" distR="114300">
+            <wp:extent cx="695960" cy="1170305"/>
+            <wp:effectExtent l="0" t="0" r="8890" b="10795"/>
+            <wp:docPr id="23" name="图片 15"/>
+            <wp:cNvGraphicFramePr>
+              <a:graphicFrameLocks xmlns:a="http://schemas.openxmlformats.org/drawingml/2006/main" noChangeAspect="1"/>
+            </wp:cNvGraphicFramePr>
+            <a:graphic xmlns:a="http://schemas.openxmlformats.org/drawingml/2006/main">
+              <a:graphicData uri="http://schemas.openxmlformats.org/drawingml/2006/picture">
+                <pic:pic xmlns:pic="http://schemas.openxmlformats.org/drawingml/2006/picture">
+                  <pic:nvPicPr>
+                    <pic:cNvPr id="23" name="图片 15"/>
+                    <pic:cNvPicPr>
+                      <a:picLocks noChangeAspect="1"/>
+                    </pic:cNvPicPr>
+                  </pic:nvPicPr>
+                  <pic:blipFill>
+                    <a:blip r:embed="rId25"/>
+                    <a:stretch>
+                      <a:fillRect/>
+                    </a:stretch>
+                  </pic:blipFill>
+                  <pic:spPr>
+                    <a:xfrm>
+                      <a:off x="0" y="0"/>
+                      <a:ext cx="695960" cy="1170305"/>
+                    </a:xfrm>
+                    <a:prstGeom prst="rect">
+                      <a:avLst/>
+                    </a:prstGeom>
+                    <a:noFill/>
+                    <a:ln>
+                      <a:noFill/>
+                    </a:ln>
+                  </pic:spPr>
+                </pic:pic>
+              </a:graphicData>
+            </a:graphic>
+          </wp:inline>
+        </w:drawing>
+      </w:r>
+    </w:p>
+    <w:p>
+      <w:pPr>
+        <w:ind w:left="840" w:leftChars="0" w:firstLine="420" w:firstLineChars="0"/>
+        <w:rPr>
+          <w:rFonts w:hint="eastAsia"/>
+          <w:lang w:val="en-US" w:eastAsia="zh-CN"/>
+        </w:rPr>
+      </w:pPr>
+      <w:r>
+        <w:rPr>
+          <w:rFonts w:hint="eastAsia"/>
+          <w:lang w:val="en-US" w:eastAsia="zh-CN"/>
+        </w:rPr>
+        <w:t>启动并验证</w:t>
+      </w:r>
+    </w:p>
+    <w:p>
+      <w:pPr>
+        <w:ind w:left="1260" w:leftChars="0" w:firstLine="420" w:firstLineChars="0"/>
+        <w:rPr>
+          <w:rFonts w:hint="eastAsia"/>
+          <w:lang w:val="en-US" w:eastAsia="zh-CN"/>
+        </w:rPr>
+      </w:pPr>
+      <w:r>
+        <w:rPr>
+          <w:rFonts w:hint="eastAsia"/>
+          <w:lang w:val="en-US" w:eastAsia="zh-CN"/>
+        </w:rPr>
+        <w:t>logstash -f logstash.conf</w:t>
+      </w:r>
+    </w:p>
+    <w:p>
+      <w:pPr>
+        <w:ind w:left="840" w:leftChars="0" w:firstLine="420" w:firstLineChars="0"/>
+        <w:rPr>
+          <w:rFonts w:hint="eastAsia"/>
+          <w:lang w:val="en-US" w:eastAsia="zh-CN"/>
+        </w:rPr>
+      </w:pPr>
+      <w:r>
+        <w:rPr>
+          <w:rFonts w:hint="eastAsia"/>
+          <w:lang w:val="en-US" w:eastAsia="zh-CN"/>
+        </w:rPr>
+        <w:t>logstash插件</w:t>
+      </w:r>
+    </w:p>
+    <w:p>
+      <w:pPr>
+        <w:ind w:left="1260" w:leftChars="0" w:firstLine="420" w:firstLineChars="0"/>
+        <w:rPr>
+          <w:rFonts w:hint="eastAsia"/>
+          <w:lang w:val="en-US" w:eastAsia="zh-CN"/>
+        </w:rPr>
+      </w:pPr>
+      <w:r>
+        <w:rPr>
+          <w:rFonts w:hint="eastAsia"/>
+          <w:lang w:val="en-US" w:eastAsia="zh-CN"/>
+        </w:rPr>
+        <w:t>在配置文件中使用了logstash-input-stdin和logstash-output-stdout两个插件，logstash还有filter和codec类插件，查看插件的方式是</w:t>
+      </w:r>
+    </w:p>
+    <w:p>
+      <w:pPr>
+        <w:ind w:left="1260" w:leftChars="0" w:firstLine="420" w:firstLineChars="0"/>
+        <w:rPr>
+          <w:rFonts w:hint="default"/>
+          <w:lang w:val="en-US" w:eastAsia="zh-CN"/>
+        </w:rPr>
+      </w:pPr>
+      <w:r>
+        <w:rPr>
+          <w:rFonts w:hint="default"/>
+          <w:lang w:val="en-US" w:eastAsia="zh-CN"/>
+        </w:rPr>
+        <w:t>/opt/logstash/bin/logstash-plugin list</w:t>
+      </w:r>
+    </w:p>
+    <w:p>
+      <w:pPr>
+        <w:ind w:left="840" w:leftChars="0" w:firstLine="420" w:firstLineChars="0"/>
+        <w:rPr>
+          <w:rFonts w:hint="eastAsia"/>
+          <w:lang w:val="en-US" w:eastAsia="zh-CN"/>
+        </w:rPr>
+      </w:pPr>
+      <w:r>
+        <w:rPr>
+          <w:rFonts w:hint="eastAsia"/>
+          <w:lang w:val="en-US" w:eastAsia="zh-CN"/>
+        </w:rPr>
+        <w:t>练习</w:t>
+      </w:r>
+    </w:p>
+    <w:p>
+      <w:pPr>
+        <w:ind w:left="1260" w:leftChars="0" w:firstLine="420" w:firstLineChars="0"/>
+        <w:rPr>
+          <w:rFonts w:hint="default"/>
+          <w:lang w:val="en-US" w:eastAsia="zh-CN"/>
+        </w:rPr>
+      </w:pPr>
+      <w:r>
+        <w:rPr>
+          <w:rFonts w:hint="eastAsia"/>
+          <w:lang w:val="en-US" w:eastAsia="zh-CN"/>
+        </w:rPr>
+        <w:t>logstash配置从标准输入读取输入源，然后从标准输出输出到屏幕</w:t>
+      </w:r>
+    </w:p>
+    <w:p>
+      <w:pPr>
+        <w:ind w:left="840" w:leftChars="0" w:firstLine="420" w:firstLineChars="0"/>
+        <w:rPr>
+          <w:rFonts w:hint="eastAsia"/>
+          <w:lang w:val="en-US" w:eastAsia="zh-CN"/>
+        </w:rPr>
+      </w:pPr>
+      <w:r>
+        <w:rPr>
+          <w:rFonts w:hint="eastAsia"/>
+          <w:lang w:val="en-US" w:eastAsia="zh-CN"/>
+        </w:rPr>
+        <w:t>codec类插件</w:t>
+      </w:r>
+    </w:p>
+    <w:p>
+      <w:pPr>
+        <w:ind w:left="1260" w:leftChars="0" w:firstLine="420" w:firstLineChars="0"/>
+        <w:rPr>
+          <w:rFonts w:hint="eastAsia"/>
+          <w:lang w:val="en-US" w:eastAsia="zh-CN"/>
+        </w:rPr>
+      </w:pPr>
+      <w:r>
+        <w:rPr>
+          <w:rFonts w:hint="eastAsia"/>
+          <w:lang w:val="en-US" w:eastAsia="zh-CN"/>
+        </w:rPr>
+        <w:t>常用的插件：plain、json、json_lines、rubydebug、multiline等</w:t>
+      </w:r>
+    </w:p>
+    <w:p>
+      <w:pPr>
+        <w:ind w:left="1260" w:leftChars="0" w:firstLine="420" w:firstLineChars="0"/>
+        <w:rPr>
+          <w:rFonts w:hint="eastAsia"/>
+          <w:lang w:val="en-US" w:eastAsia="zh-CN"/>
+        </w:rPr>
+      </w:pPr>
+      <w:r>
+        <w:rPr>
+          <w:rFonts w:hint="eastAsia"/>
+          <w:lang w:val="en-US" w:eastAsia="zh-CN"/>
+        </w:rPr>
+        <w:t>还使用刚刚的例子，不过这次输入json数据</w:t>
+      </w:r>
+    </w:p>
+    <w:p>
+      <w:pPr>
+        <w:ind w:left="1260" w:leftChars="0" w:firstLine="420" w:firstLineChars="0"/>
+        <w:rPr>
+          <w:rFonts w:hint="eastAsia"/>
+          <w:lang w:val="en-US" w:eastAsia="zh-CN"/>
+        </w:rPr>
+      </w:pPr>
+      <w:r>
+        <w:rPr>
+          <w:rFonts w:hint="eastAsia"/>
+          <w:lang w:val="en-US" w:eastAsia="zh-CN"/>
+        </w:rPr>
+        <w:t>设置输入源的codec是json，在输入的时候选择rubydebug</w:t>
+      </w:r>
+    </w:p>
+    <w:p>
+      <w:pPr>
+        <w:ind w:left="1260" w:leftChars="0" w:firstLine="420" w:firstLineChars="0"/>
+      </w:pPr>
+      <w:r>
+        <w:drawing>
+          <wp:inline distT="0" distB="0" distL="114300" distR="114300">
+            <wp:extent cx="1958975" cy="1169035"/>
+            <wp:effectExtent l="0" t="0" r="3175" b="12065"/>
+            <wp:docPr id="24" name="图片 16"/>
+            <wp:cNvGraphicFramePr>
+              <a:graphicFrameLocks xmlns:a="http://schemas.openxmlformats.org/drawingml/2006/main" noChangeAspect="1"/>
+            </wp:cNvGraphicFramePr>
+            <a:graphic xmlns:a="http://schemas.openxmlformats.org/drawingml/2006/main">
+              <a:graphicData uri="http://schemas.openxmlformats.org/drawingml/2006/picture">
+                <pic:pic xmlns:pic="http://schemas.openxmlformats.org/drawingml/2006/picture">
+                  <pic:nvPicPr>
+                    <pic:cNvPr id="24" name="图片 16"/>
+                    <pic:cNvPicPr>
+                      <a:picLocks noChangeAspect="1"/>
+                    </pic:cNvPicPr>
+                  </pic:nvPicPr>
+                  <pic:blipFill>
+                    <a:blip r:embed="rId26"/>
+                    <a:stretch>
+                      <a:fillRect/>
+                    </a:stretch>
+                  </pic:blipFill>
+                  <pic:spPr>
+                    <a:xfrm>
+                      <a:off x="0" y="0"/>
+                      <a:ext cx="1958975" cy="1169035"/>
+                    </a:xfrm>
+                    <a:prstGeom prst="rect">
+                      <a:avLst/>
+                    </a:prstGeom>
+                    <a:noFill/>
+                    <a:ln>
+                      <a:noFill/>
+                    </a:ln>
+                  </pic:spPr>
+                </pic:pic>
+              </a:graphicData>
+            </a:graphic>
+          </wp:inline>
+        </w:drawing>
+      </w:r>
+    </w:p>
+    <w:p>
+      <w:pPr>
+        <w:ind w:left="1260" w:leftChars="0" w:firstLine="420" w:firstLineChars="0"/>
+        <w:rPr>
+          <w:rFonts w:hint="eastAsia"/>
+          <w:lang w:val="en-US" w:eastAsia="zh-CN"/>
+        </w:rPr>
+      </w:pPr>
+      <w:r>
+        <w:rPr>
+          <w:rFonts w:hint="eastAsia"/>
+          <w:lang w:val="en-US" w:eastAsia="zh-CN"/>
+        </w:rPr>
+        <w:t>输入普通数据和json对比</w:t>
+      </w:r>
+    </w:p>
+    <w:p>
+      <w:pPr>
+        <w:ind w:left="1260" w:leftChars="0" w:firstLine="420" w:firstLineChars="0"/>
+        <w:rPr>
+          <w:rFonts w:hint="eastAsia"/>
+          <w:lang w:val="en-US" w:eastAsia="zh-CN"/>
+        </w:rPr>
+      </w:pPr>
+      <w:r>
+        <w:rPr>
+          <w:rFonts w:hint="eastAsia"/>
+          <w:lang w:val="en-US" w:eastAsia="zh-CN"/>
+        </w:rPr>
+        <w:t>{</w:t>
+      </w:r>
+      <w:r>
+        <w:rPr>
+          <w:rFonts w:hint="default"/>
+          <w:lang w:val="en-US" w:eastAsia="zh-CN"/>
+        </w:rPr>
+        <w:t>“</w:t>
+      </w:r>
+      <w:r>
+        <w:rPr>
+          <w:rFonts w:hint="eastAsia"/>
+          <w:lang w:val="en-US" w:eastAsia="zh-CN"/>
+        </w:rPr>
+        <w:t>a</w:t>
+      </w:r>
+      <w:r>
+        <w:rPr>
+          <w:rFonts w:hint="default"/>
+          <w:lang w:val="en-US" w:eastAsia="zh-CN"/>
+        </w:rPr>
+        <w:t>”</w:t>
+      </w:r>
+      <w:r>
+        <w:rPr>
+          <w:rFonts w:hint="eastAsia"/>
+          <w:lang w:val="en-US" w:eastAsia="zh-CN"/>
+        </w:rPr>
+        <w:t>:1,</w:t>
+      </w:r>
+      <w:r>
+        <w:rPr>
+          <w:rFonts w:hint="default"/>
+          <w:lang w:val="en-US" w:eastAsia="zh-CN"/>
+        </w:rPr>
+        <w:t>”</w:t>
+      </w:r>
+      <w:r>
+        <w:rPr>
+          <w:rFonts w:hint="eastAsia"/>
+          <w:lang w:val="en-US" w:eastAsia="zh-CN"/>
+        </w:rPr>
+        <w:t>c</w:t>
+      </w:r>
+      <w:r>
+        <w:rPr>
+          <w:rFonts w:hint="default"/>
+          <w:lang w:val="en-US" w:eastAsia="zh-CN"/>
+        </w:rPr>
+        <w:t>”</w:t>
+      </w:r>
+      <w:r>
+        <w:rPr>
+          <w:rFonts w:hint="eastAsia"/>
+          <w:lang w:val="en-US" w:eastAsia="zh-CN"/>
+        </w:rPr>
+        <w:t>:3,</w:t>
+      </w:r>
+      <w:r>
+        <w:rPr>
+          <w:rFonts w:hint="default"/>
+          <w:lang w:val="en-US" w:eastAsia="zh-CN"/>
+        </w:rPr>
+        <w:t>”</w:t>
+      </w:r>
+      <w:r>
+        <w:rPr>
+          <w:rFonts w:hint="eastAsia"/>
+          <w:lang w:val="en-US" w:eastAsia="zh-CN"/>
+        </w:rPr>
+        <w:t>b</w:t>
+      </w:r>
+      <w:r>
+        <w:rPr>
+          <w:rFonts w:hint="default"/>
+          <w:lang w:val="en-US" w:eastAsia="zh-CN"/>
+        </w:rPr>
+        <w:t>”</w:t>
+      </w:r>
+      <w:r>
+        <w:rPr>
+          <w:rFonts w:hint="eastAsia"/>
+          <w:lang w:val="en-US" w:eastAsia="zh-CN"/>
+        </w:rPr>
+        <w:t>:2}</w:t>
+      </w:r>
+    </w:p>
+    <w:p>
+      <w:pPr>
+        <w:ind w:left="1260" w:leftChars="0" w:firstLine="420" w:firstLineChars="0"/>
+        <w:rPr>
+          <w:rFonts w:hint="eastAsia"/>
+          <w:lang w:val="en-US" w:eastAsia="zh-CN"/>
+        </w:rPr>
+      </w:pPr>
+      <w:r>
+        <w:rPr>
+          <w:rFonts w:hint="eastAsia"/>
+          <w:lang w:val="en-US" w:eastAsia="zh-CN"/>
+        </w:rPr>
+        <w:t>练习output喝input配置</w:t>
+      </w:r>
+    </w:p>
+    <w:p>
+      <w:pPr>
+        <w:ind w:left="1260" w:leftChars="0" w:firstLine="420" w:firstLineChars="0"/>
+        <w:rPr>
+          <w:rFonts w:hint="eastAsia"/>
+          <w:lang w:val="en-US" w:eastAsia="zh-CN"/>
+        </w:rPr>
+      </w:pPr>
+      <w:r>
+        <w:rPr>
+          <w:rFonts w:hint="eastAsia"/>
+          <w:lang w:val="en-US" w:eastAsia="zh-CN"/>
+        </w:rPr>
+        <w:t>练习在input不指定类型json输出结果</w:t>
+      </w:r>
+    </w:p>
+    <w:p>
+      <w:pPr>
+        <w:ind w:left="1260" w:leftChars="0" w:firstLine="420" w:firstLineChars="0"/>
+        <w:rPr>
+          <w:rFonts w:hint="eastAsia"/>
+          <w:lang w:val="en-US" w:eastAsia="zh-CN"/>
+        </w:rPr>
+      </w:pPr>
+      <w:r>
+        <w:rPr>
+          <w:rFonts w:hint="eastAsia"/>
+          <w:lang w:val="en-US" w:eastAsia="zh-CN"/>
+        </w:rPr>
+        <w:t>练习在output不指定rubydebug的输出结果</w:t>
+      </w:r>
+    </w:p>
+    <w:p>
+      <w:pPr>
+        <w:ind w:left="1260" w:leftChars="0" w:firstLine="420" w:firstLineChars="0"/>
+        <w:rPr>
+          <w:rFonts w:hint="eastAsia"/>
+          <w:lang w:val="en-US" w:eastAsia="zh-CN"/>
+        </w:rPr>
+      </w:pPr>
+      <w:r>
+        <w:rPr>
+          <w:rFonts w:hint="eastAsia"/>
+          <w:lang w:val="en-US" w:eastAsia="zh-CN"/>
+        </w:rPr>
+        <w:t>同时指定输出以后的输出结果</w:t>
+      </w:r>
+    </w:p>
+    <w:p>
+      <w:pPr>
+        <w:ind w:left="840" w:leftChars="0" w:firstLine="420" w:firstLineChars="0"/>
+        <w:rPr>
+          <w:rFonts w:hint="eastAsia"/>
+          <w:lang w:val="en-US" w:eastAsia="zh-CN"/>
+        </w:rPr>
+      </w:pPr>
+      <w:r>
+        <w:rPr>
+          <w:rFonts w:hint="eastAsia"/>
+          <w:lang w:val="en-US" w:eastAsia="zh-CN"/>
+        </w:rPr>
+        <w:t>练习input file插件</w:t>
+      </w:r>
+    </w:p>
+    <w:p>
+      <w:pPr>
+        <w:ind w:left="1260" w:leftChars="0" w:firstLine="420" w:firstLineChars="0"/>
+      </w:pPr>
+      <w:r>
+        <w:drawing>
+          <wp:inline distT="0" distB="0" distL="114300" distR="114300">
+            <wp:extent cx="2406650" cy="818515"/>
+            <wp:effectExtent l="0" t="0" r="12700" b="635"/>
+            <wp:docPr id="25" name="图片 17"/>
+            <wp:cNvGraphicFramePr>
+              <a:graphicFrameLocks xmlns:a="http://schemas.openxmlformats.org/drawingml/2006/main" noChangeAspect="1"/>
+            </wp:cNvGraphicFramePr>
+            <a:graphic xmlns:a="http://schemas.openxmlformats.org/drawingml/2006/main">
+              <a:graphicData uri="http://schemas.openxmlformats.org/drawingml/2006/picture">
+                <pic:pic xmlns:pic="http://schemas.openxmlformats.org/drawingml/2006/picture">
+                  <pic:nvPicPr>
+                    <pic:cNvPr id="25" name="图片 17"/>
+                    <pic:cNvPicPr>
+                      <a:picLocks noChangeAspect="1"/>
+                    </pic:cNvPicPr>
+                  </pic:nvPicPr>
+                  <pic:blipFill>
+                    <a:blip r:embed="rId27"/>
+                    <a:stretch>
+                      <a:fillRect/>
+                    </a:stretch>
+                  </pic:blipFill>
+                  <pic:spPr>
+                    <a:xfrm>
+                      <a:off x="0" y="0"/>
+                      <a:ext cx="2406650" cy="818515"/>
+                    </a:xfrm>
+                    <a:prstGeom prst="rect">
+                      <a:avLst/>
+                    </a:prstGeom>
+                    <a:noFill/>
+                    <a:ln>
+                      <a:noFill/>
+                    </a:ln>
+                  </pic:spPr>
+                </pic:pic>
+              </a:graphicData>
+            </a:graphic>
+          </wp:inline>
+        </w:drawing>
+      </w:r>
+    </w:p>
+    <w:p>
+      <w:pPr>
+        <w:ind w:left="1260" w:leftChars="0" w:firstLine="420" w:firstLineChars="0"/>
+        <w:rPr>
+          <w:rFonts w:hint="eastAsia"/>
+          <w:lang w:val="en-US" w:eastAsia="zh-CN"/>
+        </w:rPr>
+      </w:pPr>
+      <w:r>
+        <w:rPr>
+          <w:rFonts w:hint="eastAsia"/>
+          <w:lang w:val="en-US" w:eastAsia="zh-CN"/>
+        </w:rPr>
+        <w:t>sincedb_path记录读取文件的位置</w:t>
+      </w:r>
+    </w:p>
+    <w:p>
+      <w:pPr>
+        <w:ind w:left="1260" w:leftChars="0" w:firstLine="420" w:firstLineChars="0"/>
+        <w:rPr>
+          <w:rFonts w:hint="eastAsia"/>
+          <w:lang w:val="en-US" w:eastAsia="zh-CN"/>
+        </w:rPr>
+      </w:pPr>
+      <w:r>
+        <w:rPr>
+          <w:rFonts w:hint="eastAsia"/>
+          <w:lang w:val="en-US" w:eastAsia="zh-CN"/>
+        </w:rPr>
+        <w:t>start_position配置第一次读取文件从什么地方开始</w:t>
+      </w:r>
+    </w:p>
+    <w:p>
+      <w:pPr>
+        <w:ind w:left="840" w:leftChars="0" w:firstLine="420" w:firstLineChars="0"/>
+        <w:rPr>
+          <w:rFonts w:hint="eastAsia"/>
+          <w:lang w:val="en-US" w:eastAsia="zh-CN"/>
+        </w:rPr>
+      </w:pPr>
+      <w:r>
+        <w:rPr>
+          <w:rFonts w:hint="eastAsia"/>
+          <w:lang w:val="en-US" w:eastAsia="zh-CN"/>
+        </w:rPr>
+        <w:t>练习input tcp和udp插件</w:t>
+      </w:r>
+    </w:p>
+    <w:p>
+      <w:pPr>
+        <w:ind w:left="1260" w:leftChars="0" w:firstLine="420" w:firstLineChars="0"/>
+      </w:pPr>
+      <w:r>
+        <w:drawing>
+          <wp:inline distT="0" distB="0" distL="114300" distR="114300">
+            <wp:extent cx="1368425" cy="1580515"/>
+            <wp:effectExtent l="0" t="0" r="3175" b="635"/>
+            <wp:docPr id="26" name="图片 18"/>
+            <wp:cNvGraphicFramePr>
+              <a:graphicFrameLocks xmlns:a="http://schemas.openxmlformats.org/drawingml/2006/main" noChangeAspect="1"/>
+            </wp:cNvGraphicFramePr>
+            <a:graphic xmlns:a="http://schemas.openxmlformats.org/drawingml/2006/main">
+              <a:graphicData uri="http://schemas.openxmlformats.org/drawingml/2006/picture">
+                <pic:pic xmlns:pic="http://schemas.openxmlformats.org/drawingml/2006/picture">
+                  <pic:nvPicPr>
+                    <pic:cNvPr id="26" name="图片 18"/>
+                    <pic:cNvPicPr>
+                      <a:picLocks noChangeAspect="1"/>
+                    </pic:cNvPicPr>
+                  </pic:nvPicPr>
+                  <pic:blipFill>
+                    <a:blip r:embed="rId28"/>
+                    <a:stretch>
+                      <a:fillRect/>
+                    </a:stretch>
+                  </pic:blipFill>
+                  <pic:spPr>
+                    <a:xfrm>
+                      <a:off x="0" y="0"/>
+                      <a:ext cx="1368425" cy="1580515"/>
+                    </a:xfrm>
+                    <a:prstGeom prst="rect">
+                      <a:avLst/>
+                    </a:prstGeom>
+                    <a:noFill/>
+                    <a:ln>
+                      <a:noFill/>
+                    </a:ln>
+                  </pic:spPr>
+                </pic:pic>
+              </a:graphicData>
+            </a:graphic>
+          </wp:inline>
+        </w:drawing>
+      </w:r>
+    </w:p>
+    <w:p>
+      <w:pPr>
+        <w:ind w:left="840" w:leftChars="0" w:firstLine="420" w:firstLineChars="0"/>
+        <w:rPr>
+          <w:rFonts w:hint="eastAsia"/>
+          <w:lang w:val="en-US" w:eastAsia="zh-CN"/>
+        </w:rPr>
+      </w:pPr>
+      <w:r>
+        <w:rPr>
+          <w:rFonts w:hint="eastAsia"/>
+          <w:lang w:val="en-US" w:eastAsia="zh-CN"/>
+        </w:rPr>
+        <w:t>tcp&amp;udp练习</w:t>
+      </w:r>
+    </w:p>
+    <w:p>
+      <w:pPr>
+        <w:ind w:left="1260" w:leftChars="0" w:firstLine="420" w:firstLineChars="0"/>
+        <w:rPr>
+          <w:rFonts w:hint="eastAsia"/>
+          <w:lang w:val="en-US" w:eastAsia="zh-CN"/>
+        </w:rPr>
+      </w:pPr>
+      <w:r>
+        <w:rPr>
+          <w:rFonts w:hint="eastAsia"/>
+          <w:lang w:val="en-US" w:eastAsia="zh-CN"/>
+        </w:rPr>
+        <w:t>使用shell脚本，对tcp指定端口发送数据</w:t>
+      </w:r>
+    </w:p>
+    <w:p>
+      <w:pPr>
+        <w:ind w:left="1260" w:leftChars="0" w:firstLine="420" w:firstLineChars="0"/>
+      </w:pPr>
+      <w:r>
+        <w:drawing>
+          <wp:inline distT="0" distB="0" distL="114300" distR="114300">
+            <wp:extent cx="2587625" cy="1213485"/>
+            <wp:effectExtent l="0" t="0" r="3175" b="5715"/>
+            <wp:docPr id="27" name="图片 19"/>
+            <wp:cNvGraphicFramePr>
+              <a:graphicFrameLocks xmlns:a="http://schemas.openxmlformats.org/drawingml/2006/main" noChangeAspect="1"/>
+            </wp:cNvGraphicFramePr>
+            <a:graphic xmlns:a="http://schemas.openxmlformats.org/drawingml/2006/main">
+              <a:graphicData uri="http://schemas.openxmlformats.org/drawingml/2006/picture">
+                <pic:pic xmlns:pic="http://schemas.openxmlformats.org/drawingml/2006/picture">
+                  <pic:nvPicPr>
+                    <pic:cNvPr id="27" name="图片 19"/>
+                    <pic:cNvPicPr>
+                      <a:picLocks noChangeAspect="1"/>
+                    </pic:cNvPicPr>
+                  </pic:nvPicPr>
+                  <pic:blipFill>
+                    <a:blip r:embed="rId29"/>
+                    <a:stretch>
+                      <a:fillRect/>
+                    </a:stretch>
+                  </pic:blipFill>
+                  <pic:spPr>
+                    <a:xfrm>
+                      <a:off x="0" y="0"/>
+                      <a:ext cx="2587625" cy="1213485"/>
+                    </a:xfrm>
+                    <a:prstGeom prst="rect">
+                      <a:avLst/>
+                    </a:prstGeom>
+                    <a:noFill/>
+                    <a:ln>
+                      <a:noFill/>
+                    </a:ln>
+                  </pic:spPr>
+                </pic:pic>
+              </a:graphicData>
+            </a:graphic>
+          </wp:inline>
+        </w:drawing>
+      </w:r>
+    </w:p>
+    <w:p>
+      <w:pPr>
+        <w:ind w:left="1260" w:leftChars="0" w:firstLine="420" w:firstLineChars="0"/>
+        <w:rPr>
+          <w:rFonts w:hint="eastAsia"/>
+          <w:lang w:val="en-US" w:eastAsia="zh-CN"/>
+        </w:rPr>
+      </w:pPr>
+      <w:r>
+        <w:rPr>
+          <w:rFonts w:hint="eastAsia"/>
+          <w:lang w:val="en-US" w:eastAsia="zh-CN"/>
+        </w:rPr>
+        <w:t>发送tcp数据：sendmsg tcp 192.168.4.10 8888 ‘tcp msg’</w:t>
+      </w:r>
+    </w:p>
+    <w:p>
+      <w:pPr>
+        <w:ind w:left="1260" w:leftChars="0" w:firstLine="420" w:firstLineChars="0"/>
+        <w:rPr>
+          <w:rFonts w:hint="eastAsia"/>
+          <w:lang w:val="en-US" w:eastAsia="zh-CN"/>
+        </w:rPr>
+      </w:pPr>
+      <w:r>
+        <w:rPr>
+          <w:rFonts w:hint="eastAsia"/>
+          <w:lang w:val="en-US" w:eastAsia="zh-CN"/>
+        </w:rPr>
+        <w:t>发送udp数据：sendmsg udp 192.168.4.10 9999 ‘udp msg’</w:t>
+      </w:r>
+    </w:p>
+    <w:p>
+      <w:pPr>
+        <w:ind w:left="840" w:leftChars="0" w:firstLine="420" w:firstLineChars="0"/>
+        <w:rPr>
+          <w:rFonts w:hint="eastAsia"/>
+          <w:lang w:val="en-US" w:eastAsia="zh-CN"/>
+        </w:rPr>
+      </w:pPr>
+      <w:r>
+        <w:rPr>
+          <w:rFonts w:hint="eastAsia"/>
+          <w:lang w:val="en-US" w:eastAsia="zh-CN"/>
+        </w:rPr>
+        <w:t>syslog插件练习</w:t>
+      </w:r>
+    </w:p>
+    <w:p>
+      <w:pPr>
+        <w:ind w:left="1260" w:leftChars="0" w:firstLine="420" w:firstLineChars="0"/>
+      </w:pPr>
+      <w:r>
+        <w:drawing>
+          <wp:inline distT="0" distB="0" distL="114300" distR="114300">
+            <wp:extent cx="1607185" cy="901700"/>
+            <wp:effectExtent l="0" t="0" r="12065" b="12700"/>
+            <wp:docPr id="28" name="图片 20"/>
+            <wp:cNvGraphicFramePr>
+              <a:graphicFrameLocks xmlns:a="http://schemas.openxmlformats.org/drawingml/2006/main" noChangeAspect="1"/>
+            </wp:cNvGraphicFramePr>
+            <a:graphic xmlns:a="http://schemas.openxmlformats.org/drawingml/2006/main">
+              <a:graphicData uri="http://schemas.openxmlformats.org/drawingml/2006/picture">
+                <pic:pic xmlns:pic="http://schemas.openxmlformats.org/drawingml/2006/picture">
+                  <pic:nvPicPr>
+                    <pic:cNvPr id="28" name="图片 20"/>
+                    <pic:cNvPicPr>
+                      <a:picLocks noChangeAspect="1"/>
+                    </pic:cNvPicPr>
+                  </pic:nvPicPr>
+                  <pic:blipFill>
+                    <a:blip r:embed="rId30"/>
+                    <a:stretch>
+                      <a:fillRect/>
+                    </a:stretch>
+                  </pic:blipFill>
+                  <pic:spPr>
+                    <a:xfrm>
+                      <a:off x="0" y="0"/>
+                      <a:ext cx="1607185" cy="901700"/>
+                    </a:xfrm>
+                    <a:prstGeom prst="rect">
+                      <a:avLst/>
+                    </a:prstGeom>
+                    <a:noFill/>
+                    <a:ln>
+                      <a:noFill/>
+                    </a:ln>
+                  </pic:spPr>
+                </pic:pic>
+              </a:graphicData>
+            </a:graphic>
+          </wp:inline>
+        </w:drawing>
+      </w:r>
+    </w:p>
+    <w:p>
+      <w:pPr>
+        <w:ind w:left="1260" w:leftChars="0" w:firstLine="420" w:firstLineChars="0"/>
+        <w:rPr>
+          <w:rFonts w:hint="eastAsia"/>
+          <w:lang w:val="en-US" w:eastAsia="zh-CN"/>
+        </w:rPr>
+      </w:pPr>
+      <w:r>
+        <w:rPr>
+          <w:rFonts w:hint="eastAsia"/>
+          <w:lang w:val="en-US" w:eastAsia="zh-CN"/>
+        </w:rPr>
+        <w:t>rsyslog.conf配置向远程发送数据：local0.info @@192.168.4.10:514</w:t>
+      </w:r>
+    </w:p>
+    <w:p>
+      <w:pPr>
+        <w:ind w:left="1260" w:leftChars="0" w:firstLine="420" w:firstLineChars="0"/>
+        <w:rPr>
+          <w:rFonts w:hint="eastAsia"/>
+          <w:lang w:val="en-US" w:eastAsia="zh-CN"/>
+        </w:rPr>
+      </w:pPr>
+      <w:r>
+        <w:rPr>
+          <w:rFonts w:hint="eastAsia"/>
+          <w:lang w:val="en-US" w:eastAsia="zh-CN"/>
+        </w:rPr>
+        <w:t>写syslog，查看状态：logger -p local0.info -t test_logstash 'test message'</w:t>
+      </w:r>
+    </w:p>
+    <w:p>
+      <w:pPr>
+        <w:ind w:left="840" w:leftChars="0" w:firstLine="420" w:firstLineChars="0"/>
+        <w:rPr>
+          <w:rFonts w:hint="eastAsia"/>
+          <w:lang w:val="en-US" w:eastAsia="zh-CN"/>
+        </w:rPr>
+      </w:pPr>
+      <w:r>
+        <w:rPr>
+          <w:rFonts w:hint="eastAsia"/>
+          <w:lang w:val="en-US" w:eastAsia="zh-CN"/>
+        </w:rPr>
+        <w:t>filter grok插件</w:t>
+      </w:r>
+    </w:p>
+    <w:p>
+      <w:pPr>
+        <w:ind w:left="1260" w:leftChars="0" w:firstLine="420" w:firstLineChars="0"/>
+        <w:rPr>
+          <w:rFonts w:hint="eastAsia"/>
+          <w:lang w:val="en-US" w:eastAsia="zh-CN"/>
+        </w:rPr>
+      </w:pPr>
+      <w:r>
+        <w:rPr>
+          <w:rFonts w:hint="eastAsia"/>
+          <w:lang w:val="en-US" w:eastAsia="zh-CN"/>
+        </w:rPr>
+        <w:t>解析各种非结构化的日志数据插件</w:t>
+      </w:r>
+    </w:p>
+    <w:p>
+      <w:pPr>
+        <w:ind w:left="1260" w:leftChars="0" w:firstLine="420" w:firstLineChars="0"/>
+        <w:rPr>
+          <w:rFonts w:hint="eastAsia"/>
+          <w:lang w:val="en-US" w:eastAsia="zh-CN"/>
+        </w:rPr>
+      </w:pPr>
+      <w:r>
+        <w:rPr>
+          <w:rFonts w:hint="eastAsia"/>
+          <w:lang w:val="en-US" w:eastAsia="zh-CN"/>
+        </w:rPr>
+        <w:t>grok使用正则表达式把非结构化的数据结构化</w:t>
+      </w:r>
+    </w:p>
+    <w:p>
+      <w:pPr>
+        <w:ind w:left="1260" w:leftChars="0" w:firstLine="420" w:firstLineChars="0"/>
+        <w:rPr>
+          <w:rFonts w:hint="eastAsia"/>
+          <w:lang w:val="en-US" w:eastAsia="zh-CN"/>
+        </w:rPr>
+      </w:pPr>
+      <w:r>
+        <w:rPr>
+          <w:rFonts w:hint="eastAsia"/>
+          <w:lang w:val="en-US" w:eastAsia="zh-CN"/>
+        </w:rPr>
+        <w:t>在分组匹配，正则表达式需要根据具体数据结构编写</w:t>
+      </w:r>
+    </w:p>
+    <w:p>
+      <w:pPr>
+        <w:ind w:left="1260" w:leftChars="0" w:firstLine="420" w:firstLineChars="0"/>
+        <w:rPr>
+          <w:rFonts w:hint="eastAsia"/>
+          <w:lang w:val="en-US" w:eastAsia="zh-CN"/>
+        </w:rPr>
+      </w:pPr>
+      <w:r>
+        <w:rPr>
+          <w:rFonts w:hint="eastAsia"/>
+          <w:lang w:val="en-US" w:eastAsia="zh-CN"/>
+        </w:rPr>
+        <w:t>虽然编写困难，但适用性极广</w:t>
+      </w:r>
+    </w:p>
+    <w:p>
+      <w:pPr>
+        <w:ind w:left="1260" w:leftChars="0" w:firstLine="420" w:firstLineChars="0"/>
+        <w:rPr>
+          <w:rFonts w:hint="eastAsia"/>
+          <w:lang w:val="en-US" w:eastAsia="zh-CN"/>
+        </w:rPr>
+      </w:pPr>
+      <w:r>
+        <w:rPr>
+          <w:rFonts w:hint="eastAsia"/>
+          <w:lang w:val="en-US" w:eastAsia="zh-CN"/>
+        </w:rPr>
+        <w:t>几乎可以应用于各类数据</w:t>
+      </w:r>
+    </w:p>
+    <w:p>
+      <w:pPr>
+        <w:ind w:left="1260" w:leftChars="0" w:firstLine="420" w:firstLineChars="0"/>
+      </w:pPr>
+      <w:r>
+        <w:drawing>
+          <wp:inline distT="0" distB="0" distL="114300" distR="114300">
+            <wp:extent cx="3587115" cy="550545"/>
+            <wp:effectExtent l="0" t="0" r="13335" b="1905"/>
+            <wp:docPr id="29" name="图片 21"/>
+            <wp:cNvGraphicFramePr>
+              <a:graphicFrameLocks xmlns:a="http://schemas.openxmlformats.org/drawingml/2006/main" noChangeAspect="1"/>
+            </wp:cNvGraphicFramePr>
+            <a:graphic xmlns:a="http://schemas.openxmlformats.org/drawingml/2006/main">
+              <a:graphicData uri="http://schemas.openxmlformats.org/drawingml/2006/picture">
+                <pic:pic xmlns:pic="http://schemas.openxmlformats.org/drawingml/2006/picture">
+                  <pic:nvPicPr>
+                    <pic:cNvPr id="29" name="图片 21"/>
+                    <pic:cNvPicPr>
+                      <a:picLocks noChangeAspect="1"/>
+                    </pic:cNvPicPr>
+                  </pic:nvPicPr>
+                  <pic:blipFill>
+                    <a:blip r:embed="rId31"/>
+                    <a:stretch>
+                      <a:fillRect/>
+                    </a:stretch>
+                  </pic:blipFill>
+                  <pic:spPr>
+                    <a:xfrm>
+                      <a:off x="0" y="0"/>
+                      <a:ext cx="3587115" cy="550545"/>
+                    </a:xfrm>
+                    <a:prstGeom prst="rect">
+                      <a:avLst/>
+                    </a:prstGeom>
+                    <a:noFill/>
+                    <a:ln>
+                      <a:noFill/>
+                    </a:ln>
+                  </pic:spPr>
+                </pic:pic>
+              </a:graphicData>
+            </a:graphic>
+          </wp:inline>
+        </w:drawing>
+      </w:r>
+    </w:p>
+    <w:p>
+      <w:pPr>
+        <w:ind w:left="840" w:leftChars="0" w:firstLine="420" w:firstLineChars="0"/>
+        <w:rPr>
+          <w:rFonts w:hint="eastAsia"/>
+          <w:lang w:val="en-US" w:eastAsia="zh-CN"/>
+        </w:rPr>
+      </w:pPr>
+      <w:r>
+        <w:rPr>
+          <w:rFonts w:hint="eastAsia"/>
+          <w:lang w:val="en-US" w:eastAsia="zh-CN"/>
+        </w:rPr>
+        <w:t>grok正则分组匹配</w:t>
+      </w:r>
+    </w:p>
+    <w:p>
+      <w:pPr>
+        <w:ind w:left="1260" w:leftChars="0" w:firstLine="420" w:firstLineChars="0"/>
+        <w:rPr>
+          <w:rFonts w:hint="eastAsia"/>
+          <w:lang w:val="en-US" w:eastAsia="zh-CN"/>
+        </w:rPr>
+      </w:pPr>
+      <w:r>
+        <w:rPr>
+          <w:rFonts w:hint="eastAsia"/>
+          <w:lang w:val="en-US" w:eastAsia="zh-CN"/>
+        </w:rPr>
+        <w:t>匹配ip时间戳和请求方法</w:t>
+      </w:r>
+    </w:p>
+    <w:p>
+      <w:pPr>
+        <w:ind w:left="1260" w:leftChars="0" w:firstLine="420" w:firstLineChars="0"/>
+        <w:rPr>
+          <w:rFonts w:hint="default"/>
+          <w:lang w:val="en-US" w:eastAsia="zh-CN"/>
+        </w:rPr>
+      </w:pPr>
+      <w:r>
+        <w:rPr>
+          <w:rFonts w:hint="default"/>
+          <w:lang w:val="en-US" w:eastAsia="zh-CN"/>
+        </w:rPr>
+        <w:t>"(?&lt;ip&gt;(\d+\.){3}\d+) \S+ \S+</w:t>
+      </w:r>
+    </w:p>
+    <w:p>
+      <w:pPr>
+        <w:ind w:left="1260" w:leftChars="0" w:firstLine="420" w:firstLineChars="0"/>
+        <w:rPr>
+          <w:rFonts w:hint="default"/>
+          <w:lang w:val="en-US" w:eastAsia="zh-CN"/>
+        </w:rPr>
+      </w:pPr>
+      <w:r>
+        <w:rPr>
+          <w:rFonts w:hint="default"/>
+          <w:lang w:val="en-US" w:eastAsia="zh-CN"/>
+        </w:rPr>
+        <w:t>(?&lt;time&gt;.*\])\s+\"(?&lt;method&gt;[A-Z]+)"]</w:t>
+      </w:r>
+    </w:p>
+    <w:p>
+      <w:pPr>
+        <w:ind w:left="1260" w:leftChars="0" w:firstLine="420" w:firstLineChars="0"/>
+        <w:rPr>
+          <w:rFonts w:hint="eastAsia"/>
+          <w:lang w:val="en-US" w:eastAsia="zh-CN"/>
+        </w:rPr>
+      </w:pPr>
+      <w:r>
+        <w:rPr>
+          <w:rFonts w:hint="eastAsia"/>
+          <w:lang w:val="en-US" w:eastAsia="zh-CN"/>
+        </w:rPr>
+        <w:t>使用正则宏</w:t>
+      </w:r>
+    </w:p>
+    <w:p>
+      <w:pPr>
+        <w:ind w:left="1260" w:leftChars="0" w:firstLine="420" w:firstLineChars="0"/>
+        <w:rPr>
+          <w:rFonts w:hint="default"/>
+          <w:lang w:val="en-US" w:eastAsia="zh-CN"/>
+        </w:rPr>
+      </w:pPr>
+      <w:r>
+        <w:rPr>
+          <w:rFonts w:hint="default"/>
+          <w:lang w:val="en-US" w:eastAsia="zh-CN"/>
+        </w:rPr>
+        <w:t>%{IPORHOST:clientip} %{HTTPDUSER:ident} %{USER:auth}</w:t>
+      </w:r>
+    </w:p>
+    <w:p>
+      <w:pPr>
+        <w:ind w:left="1260" w:leftChars="0" w:firstLine="420" w:firstLineChars="0"/>
+        <w:rPr>
+          <w:rFonts w:hint="default"/>
+          <w:lang w:val="en-US" w:eastAsia="zh-CN"/>
+        </w:rPr>
+      </w:pPr>
+      <w:r>
+        <w:rPr>
+          <w:rFonts w:hint="default"/>
+          <w:lang w:val="en-US" w:eastAsia="zh-CN"/>
+        </w:rPr>
+        <w:t>\[%{HTTPDATE:timestamp}\] \"%{WORD:verb}</w:t>
+      </w:r>
+    </w:p>
+    <w:p>
+      <w:pPr>
+        <w:ind w:left="1260" w:leftChars="0" w:firstLine="420" w:firstLineChars="0"/>
+        <w:rPr>
+          <w:rFonts w:hint="eastAsia"/>
+          <w:lang w:val="en-US" w:eastAsia="zh-CN"/>
+        </w:rPr>
+      </w:pPr>
+      <w:r>
+        <w:rPr>
+          <w:rFonts w:hint="eastAsia"/>
+          <w:lang w:val="en-US" w:eastAsia="zh-CN"/>
+        </w:rPr>
+        <w:t>最终版本</w:t>
+      </w:r>
+    </w:p>
+    <w:p>
+      <w:pPr>
+        <w:ind w:left="1260" w:leftChars="0" w:firstLine="420" w:firstLineChars="0"/>
+        <w:rPr>
+          <w:rFonts w:hint="default"/>
+          <w:lang w:val="en-US" w:eastAsia="zh-CN"/>
+        </w:rPr>
+      </w:pPr>
+      <w:r>
+        <w:rPr>
+          <w:rFonts w:hint="default"/>
+          <w:lang w:val="en-US" w:eastAsia="zh-CN"/>
+        </w:rPr>
+        <w:t>%{COMMONAPACHELOG} \"(?&lt;referer&gt;[^\"]+)\"</w:t>
+      </w:r>
+    </w:p>
+    <w:p>
+      <w:pPr>
+        <w:ind w:left="1260" w:leftChars="0" w:firstLine="420" w:firstLineChars="0"/>
+        <w:rPr>
+          <w:rFonts w:hint="default"/>
+          <w:lang w:val="en-US" w:eastAsia="zh-CN"/>
+        </w:rPr>
+      </w:pPr>
+      <w:r>
+        <w:rPr>
+          <w:rFonts w:hint="default"/>
+          <w:lang w:val="en-US" w:eastAsia="zh-CN"/>
+        </w:rPr>
+        <w:t>\"(?&lt;UA&gt;[^\"]+)\"</w:t>
+      </w:r>
+    </w:p>
+    <w:p>
+      <w:pPr>
+        <w:ind w:left="840" w:leftChars="0" w:firstLine="420" w:firstLineChars="0"/>
+        <w:rPr>
+          <w:rFonts w:hint="eastAsia"/>
+          <w:lang w:val="en-US" w:eastAsia="zh-CN"/>
+        </w:rPr>
+      </w:pPr>
+      <w:r>
+        <w:rPr>
+          <w:rFonts w:hint="eastAsia"/>
+          <w:lang w:val="en-US" w:eastAsia="zh-CN"/>
+        </w:rPr>
+        <w:t>input redis插件</w:t>
+      </w:r>
+    </w:p>
+    <w:p>
+      <w:pPr>
+        <w:ind w:left="1260" w:leftChars="0" w:firstLine="420" w:firstLineChars="0"/>
+      </w:pPr>
+      <w:r>
+        <w:drawing>
+          <wp:inline distT="0" distB="0" distL="114300" distR="114300">
+            <wp:extent cx="1335405" cy="1250315"/>
+            <wp:effectExtent l="0" t="0" r="17145" b="6985"/>
+            <wp:docPr id="31" name="图片 23"/>
+            <wp:cNvGraphicFramePr>
+              <a:graphicFrameLocks xmlns:a="http://schemas.openxmlformats.org/drawingml/2006/main" noChangeAspect="1"/>
+            </wp:cNvGraphicFramePr>
+            <a:graphic xmlns:a="http://schemas.openxmlformats.org/drawingml/2006/main">
+              <a:graphicData uri="http://schemas.openxmlformats.org/drawingml/2006/picture">
+                <pic:pic xmlns:pic="http://schemas.openxmlformats.org/drawingml/2006/picture">
+                  <pic:nvPicPr>
+                    <pic:cNvPr id="31" name="图片 23"/>
+                    <pic:cNvPicPr>
+                      <a:picLocks noChangeAspect="1"/>
+                    </pic:cNvPicPr>
+                  </pic:nvPicPr>
+                  <pic:blipFill>
+                    <a:blip r:embed="rId32"/>
+                    <a:stretch>
+                      <a:fillRect/>
+                    </a:stretch>
+                  </pic:blipFill>
+                  <pic:spPr>
+                    <a:xfrm>
+                      <a:off x="0" y="0"/>
+                      <a:ext cx="1335405" cy="1250315"/>
+                    </a:xfrm>
+                    <a:prstGeom prst="rect">
+                      <a:avLst/>
+                    </a:prstGeom>
+                    <a:noFill/>
+                    <a:ln>
+                      <a:noFill/>
+                    </a:ln>
+                  </pic:spPr>
+                </pic:pic>
+              </a:graphicData>
+            </a:graphic>
+          </wp:inline>
+        </w:drawing>
+      </w:r>
+    </w:p>
+    <w:p>
+      <w:pPr>
+        <w:ind w:left="1260" w:leftChars="0" w:firstLine="420" w:firstLineChars="0"/>
+        <w:rPr>
+          <w:rFonts w:hint="eastAsia"/>
+          <w:lang w:val="en-US" w:eastAsia="zh-CN"/>
+        </w:rPr>
+      </w:pPr>
+      <w:r>
+        <w:rPr>
+          <w:rFonts w:hint="eastAsia"/>
+          <w:lang w:val="en-US" w:eastAsia="zh-CN"/>
+        </w:rPr>
+        <w:t>生产环境往往由redis来做缓冲，这里给出配置</w:t>
+      </w:r>
+    </w:p>
+    <w:p>
+      <w:pPr>
+        <w:ind w:left="840" w:leftChars="0" w:firstLine="420" w:firstLineChars="0"/>
+        <w:rPr>
+          <w:rFonts w:hint="eastAsia"/>
+          <w:lang w:val="en-US" w:eastAsia="zh-CN"/>
+        </w:rPr>
+      </w:pPr>
+      <w:r>
+        <w:rPr>
+          <w:rFonts w:hint="eastAsia"/>
+          <w:lang w:val="en-US" w:eastAsia="zh-CN"/>
+        </w:rPr>
+        <w:t>output ES插件</w:t>
+      </w:r>
+    </w:p>
+    <w:p>
+      <w:pPr>
+        <w:ind w:left="1260" w:leftChars="0" w:firstLine="420" w:firstLineChars="0"/>
+      </w:pPr>
+      <w:r>
+        <w:drawing>
+          <wp:inline distT="0" distB="0" distL="114300" distR="114300">
+            <wp:extent cx="1933575" cy="1170305"/>
+            <wp:effectExtent l="0" t="0" r="9525" b="10795"/>
+            <wp:docPr id="32" name="图片 24"/>
+            <wp:cNvGraphicFramePr>
+              <a:graphicFrameLocks xmlns:a="http://schemas.openxmlformats.org/drawingml/2006/main" noChangeAspect="1"/>
+            </wp:cNvGraphicFramePr>
+            <a:graphic xmlns:a="http://schemas.openxmlformats.org/drawingml/2006/main">
+              <a:graphicData uri="http://schemas.openxmlformats.org/drawingml/2006/picture">
+                <pic:pic xmlns:pic="http://schemas.openxmlformats.org/drawingml/2006/picture">
+                  <pic:nvPicPr>
+                    <pic:cNvPr id="32" name="图片 24"/>
+                    <pic:cNvPicPr>
+                      <a:picLocks noChangeAspect="1"/>
+                    </pic:cNvPicPr>
+                  </pic:nvPicPr>
+                  <pic:blipFill>
+                    <a:blip r:embed="rId33"/>
+                    <a:stretch>
+                      <a:fillRect/>
+                    </a:stretch>
+                  </pic:blipFill>
+                  <pic:spPr>
+                    <a:xfrm>
+                      <a:off x="0" y="0"/>
+                      <a:ext cx="1933575" cy="1170305"/>
+                    </a:xfrm>
+                    <a:prstGeom prst="rect">
+                      <a:avLst/>
+                    </a:prstGeom>
+                    <a:noFill/>
+                    <a:ln>
+                      <a:noFill/>
+                    </a:ln>
+                  </pic:spPr>
+                </pic:pic>
+              </a:graphicData>
+            </a:graphic>
+          </wp:inline>
+        </w:drawing>
+      </w:r>
+    </w:p>
+    <w:p>
+      <w:pPr>
+        <w:ind w:left="1260" w:leftChars="0" w:firstLine="420" w:firstLineChars="0"/>
+        <w:rPr>
+          <w:rFonts w:hint="eastAsia"/>
+          <w:lang w:val="en-US" w:eastAsia="zh-CN"/>
+        </w:rPr>
+      </w:pPr>
+      <w:r>
+        <w:rPr>
+          <w:rFonts w:hint="eastAsia"/>
+          <w:lang w:val="en-US" w:eastAsia="zh-CN"/>
+        </w:rPr>
+        <w:t>调用成功后，把数据写入ES集群</w:t>
+      </w:r>
+    </w:p>
+    <w:p>
+      <w:pPr>
+        <w:ind w:left="840" w:leftChars="0" w:firstLine="420" w:firstLineChars="0"/>
+        <w:rPr>
+          <w:rFonts w:hint="eastAsia"/>
+          <w:lang w:val="en-US" w:eastAsia="zh-CN"/>
+        </w:rPr>
+      </w:pPr>
+      <w:r>
+        <w:rPr>
+          <w:rFonts w:hint="eastAsia"/>
+          <w:lang w:val="en-US" w:eastAsia="zh-CN"/>
+        </w:rPr>
+        <w:t>input filebeats插件</w:t>
+      </w:r>
+    </w:p>
+    <w:p>
+      <w:pPr>
+        <w:ind w:left="1260" w:leftChars="0" w:firstLine="420" w:firstLineChars="0"/>
+      </w:pPr>
+      <w:r>
+        <w:drawing>
+          <wp:inline distT="0" distB="0" distL="114300" distR="114300">
+            <wp:extent cx="1319530" cy="733425"/>
+            <wp:effectExtent l="0" t="0" r="13970" b="9525"/>
+            <wp:docPr id="33" name="图片 25"/>
+            <wp:cNvGraphicFramePr>
+              <a:graphicFrameLocks xmlns:a="http://schemas.openxmlformats.org/drawingml/2006/main" noChangeAspect="1"/>
+            </wp:cNvGraphicFramePr>
+            <a:graphic xmlns:a="http://schemas.openxmlformats.org/drawingml/2006/main">
+              <a:graphicData uri="http://schemas.openxmlformats.org/drawingml/2006/picture">
+                <pic:pic xmlns:pic="http://schemas.openxmlformats.org/drawingml/2006/picture">
+                  <pic:nvPicPr>
+                    <pic:cNvPr id="33" name="图片 25"/>
+                    <pic:cNvPicPr>
+                      <a:picLocks noChangeAspect="1"/>
+                    </pic:cNvPicPr>
+                  </pic:nvPicPr>
+                  <pic:blipFill>
+                    <a:blip r:embed="rId34"/>
+                    <a:stretch>
+                      <a:fillRect/>
+                    </a:stretch>
+                  </pic:blipFill>
+                  <pic:spPr>
+                    <a:xfrm>
+                      <a:off x="0" y="0"/>
+                      <a:ext cx="1319530" cy="733425"/>
+                    </a:xfrm>
+                    <a:prstGeom prst="rect">
+                      <a:avLst/>
+                    </a:prstGeom>
+                    <a:noFill/>
+                    <a:ln>
+                      <a:noFill/>
+                    </a:ln>
+                  </pic:spPr>
+                </pic:pic>
+              </a:graphicData>
+            </a:graphic>
+          </wp:inline>
+        </w:drawing>
+      </w:r>
+    </w:p>
+    <w:p>
+      <w:pPr>
+        <w:ind w:left="1260" w:leftChars="0" w:firstLine="420" w:firstLineChars="0"/>
+        <w:rPr>
+          <w:rFonts w:hint="eastAsia"/>
+          <w:lang w:val="en-US" w:eastAsia="zh-CN"/>
+        </w:rPr>
+      </w:pPr>
+      <w:r>
+        <w:rPr>
+          <w:rFonts w:hint="eastAsia"/>
+          <w:lang w:val="en-US" w:eastAsia="zh-CN"/>
+        </w:rPr>
+        <w:t>这个插件主要用来接收beats类软件发送过来的数据，有雨logstash依赖java环境，而且占用资源非常大，往往不希望所有集群的机器都部署Java环境安装logstash，而是用更轻量的filebeat代替</w:t>
+      </w:r>
+    </w:p>
+    <w:p>
+      <w:pPr>
+        <w:ind w:left="840" w:leftChars="0" w:firstLine="420" w:firstLineChars="0"/>
+        <w:rPr>
+          <w:rFonts w:hint="eastAsia"/>
+          <w:lang w:val="en-US" w:eastAsia="zh-CN"/>
+        </w:rPr>
+      </w:pPr>
+      <w:r>
+        <w:rPr>
+          <w:rFonts w:hint="eastAsia"/>
+          <w:lang w:val="en-US" w:eastAsia="zh-CN"/>
+        </w:rPr>
+        <w:t>filebeat安装与配置</w:t>
+      </w:r>
+    </w:p>
+    <w:p>
+      <w:pPr>
+        <w:ind w:left="1260" w:leftChars="0" w:firstLine="420" w:firstLineChars="0"/>
+        <w:rPr>
+          <w:rFonts w:hint="eastAsia"/>
+          <w:lang w:val="en-US" w:eastAsia="zh-CN"/>
+        </w:rPr>
+      </w:pPr>
+      <w:r>
+        <w:rPr>
+          <w:rFonts w:hint="eastAsia"/>
+          <w:lang w:val="en-US" w:eastAsia="zh-CN"/>
+        </w:rPr>
+        <w:t>是用rpm安装filebeate</w:t>
+      </w:r>
+    </w:p>
+    <w:p>
+      <w:pPr>
+        <w:ind w:left="1680" w:leftChars="0" w:firstLine="420" w:firstLineChars="0"/>
+        <w:rPr>
+          <w:rFonts w:hint="default"/>
+          <w:lang w:val="en-US" w:eastAsia="zh-CN"/>
+        </w:rPr>
+      </w:pPr>
+      <w:r>
+        <w:rPr>
+          <w:rFonts w:hint="default"/>
+          <w:lang w:val="en-US" w:eastAsia="zh-CN"/>
+        </w:rPr>
+        <w:t>rpm -ivh filebeat-1.2.3-x86_64.rpm</w:t>
+      </w:r>
+    </w:p>
+    <w:p>
+      <w:pPr>
+        <w:ind w:left="1260" w:leftChars="0" w:firstLine="420" w:firstLineChars="0"/>
+        <w:rPr>
+          <w:rFonts w:hint="eastAsia"/>
+          <w:lang w:val="en-US" w:eastAsia="zh-CN"/>
+        </w:rPr>
+      </w:pPr>
+      <w:r>
+        <w:rPr>
+          <w:rFonts w:hint="eastAsia"/>
+          <w:lang w:val="en-US" w:eastAsia="zh-CN"/>
+        </w:rPr>
+        <w:t>修改配置文件 /etc/filebeat/filebeat.yml</w:t>
+      </w:r>
+    </w:p>
+    <w:p>
+      <w:pPr>
+        <w:ind w:left="1680" w:leftChars="0" w:firstLine="420" w:firstLineChars="0"/>
+        <w:rPr>
+          <w:rFonts w:hint="eastAsia"/>
+          <w:lang w:val="en-US" w:eastAsia="zh-CN"/>
+        </w:rPr>
+      </w:pPr>
+      <w:r>
+        <w:drawing>
+          <wp:inline distT="0" distB="0" distL="114300" distR="114300">
+            <wp:extent cx="1941830" cy="1829435"/>
+            <wp:effectExtent l="0" t="0" r="1270" b="18415"/>
+            <wp:docPr id="34" name="图片 26"/>
+            <wp:cNvGraphicFramePr>
+              <a:graphicFrameLocks xmlns:a="http://schemas.openxmlformats.org/drawingml/2006/main" noChangeAspect="1"/>
+            </wp:cNvGraphicFramePr>
+            <a:graphic xmlns:a="http://schemas.openxmlformats.org/drawingml/2006/main">
+              <a:graphicData uri="http://schemas.openxmlformats.org/drawingml/2006/picture">
+                <pic:pic xmlns:pic="http://schemas.openxmlformats.org/drawingml/2006/picture">
+                  <pic:nvPicPr>
+                    <pic:cNvPr id="34" name="图片 26"/>
+                    <pic:cNvPicPr>
+                      <a:picLocks noChangeAspect="1"/>
+                    </pic:cNvPicPr>
+                  </pic:nvPicPr>
+                  <pic:blipFill>
+                    <a:blip r:embed="rId35"/>
+                    <a:stretch>
+                      <a:fillRect/>
+                    </a:stretch>
+                  </pic:blipFill>
+                  <pic:spPr>
+                    <a:xfrm>
+                      <a:off x="0" y="0"/>
+                      <a:ext cx="1941830" cy="1829435"/>
+                    </a:xfrm>
+                    <a:prstGeom prst="rect">
+                      <a:avLst/>
+                    </a:prstGeom>
+                    <a:noFill/>
+                    <a:ln>
+                      <a:noFill/>
+                    </a:ln>
+                  </pic:spPr>
+                </pic:pic>
+              </a:graphicData>
+            </a:graphic>
+          </wp:inline>
+        </w:drawing>
+      </w:r>
+    </w:p>
+    <w:p>
+      <w:pPr>
+        <w:ind w:left="1260" w:leftChars="0" w:firstLine="420" w:firstLineChars="0"/>
+        <w:rPr>
+          <w:rFonts w:hint="eastAsia"/>
+          <w:lang w:val="en-US" w:eastAsia="zh-CN"/>
+        </w:rPr>
+      </w:pPr>
+      <w:r>
+        <w:rPr>
+          <w:rFonts w:hint="eastAsia"/>
+          <w:lang w:val="en-US" w:eastAsia="zh-CN"/>
+        </w:rPr>
+        <w:t>设置开机运行</w:t>
+      </w:r>
+    </w:p>
+    <w:p>
+      <w:pPr>
+        <w:ind w:left="1680" w:leftChars="0" w:firstLine="420" w:firstLineChars="0"/>
+        <w:rPr>
+          <w:rFonts w:hint="eastAsia"/>
+          <w:lang w:val="en-US" w:eastAsia="zh-CN"/>
+        </w:rPr>
+      </w:pPr>
+      <w:r>
+        <w:rPr>
+          <w:rFonts w:hint="eastAsia"/>
+          <w:lang w:val="en-US" w:eastAsia="zh-CN"/>
+        </w:rPr>
+        <w:t>systemctl enable filebeat</w:t>
+      </w:r>
+      <w:bookmarkStart w:id="0" w:name="_GoBack"/>
       <w:bookmarkEnd w:id="0"/>
+    </w:p>
+    <w:p>
+      <w:pPr>
+        <w:ind w:left="1260" w:leftChars="0" w:firstLine="420" w:firstLineChars="0"/>
+        <w:rPr>
+          <w:rFonts w:hint="eastAsia"/>
+          <w:lang w:val="en-US" w:eastAsia="zh-CN"/>
+        </w:rPr>
+      </w:pPr>
+      <w:r>
+        <w:rPr>
+          <w:rFonts w:hint="eastAsia"/>
+          <w:lang w:val="en-US" w:eastAsia="zh-CN"/>
+        </w:rPr>
+        <w:t>开启服务</w:t>
+      </w:r>
+    </w:p>
+    <w:p>
+      <w:pPr>
+        <w:ind w:left="1680" w:leftChars="0" w:firstLine="420" w:firstLineChars="0"/>
+        <w:rPr>
+          <w:rFonts w:hint="default"/>
+          <w:lang w:val="en-US" w:eastAsia="zh-CN"/>
+        </w:rPr>
+      </w:pPr>
+      <w:r>
+        <w:rPr>
+          <w:rFonts w:hint="default"/>
+          <w:lang w:val="en-US" w:eastAsia="zh-CN"/>
+        </w:rPr>
+        <w:t>systemctl start filebeat</w:t>
+      </w:r>
+    </w:p>
+    <w:p>
+      <w:pPr>
+        <w:ind w:left="1260" w:leftChars="0" w:firstLine="420" w:firstLineChars="0"/>
+        <w:rPr>
+          <w:rFonts w:hint="default"/>
+          <w:lang w:val="en-US" w:eastAsia="zh-CN"/>
+        </w:rPr>
+      </w:pPr>
     </w:p>
     <w:sectPr>
       <w:pgSz w:w="11906" w:h="16838"/>

--- a/第四阶段/大型架构与配置技术/数据批量导入 kibana使用 logstash安装配置扩展插件应用.docx
+++ b/第四阶段/大型架构与配置技术/数据批量导入 kibana使用 logstash安装配置扩展插件应用.docx
@@ -152,6 +152,54 @@
     <w:p>
       <w:pPr>
         <w:ind w:left="1260" w:leftChars="0" w:firstLine="420" w:firstLineChars="0"/>
+      </w:pPr>
+      <w:r>
+        <w:drawing>
+          <wp:inline distT="0" distB="0" distL="114300" distR="114300">
+            <wp:extent cx="5269230" cy="492760"/>
+            <wp:effectExtent l="0" t="0" r="7620" b="2540"/>
+            <wp:docPr id="30" name="图片 2"/>
+            <wp:cNvGraphicFramePr>
+              <a:graphicFrameLocks xmlns:a="http://schemas.openxmlformats.org/drawingml/2006/main" noChangeAspect="1"/>
+            </wp:cNvGraphicFramePr>
+            <a:graphic xmlns:a="http://schemas.openxmlformats.org/drawingml/2006/main">
+              <a:graphicData uri="http://schemas.openxmlformats.org/drawingml/2006/picture">
+                <pic:pic xmlns:pic="http://schemas.openxmlformats.org/drawingml/2006/picture">
+                  <pic:nvPicPr>
+                    <pic:cNvPr id="30" name="图片 2"/>
+                    <pic:cNvPicPr>
+                      <a:picLocks noChangeAspect="1"/>
+                    </pic:cNvPicPr>
+                  </pic:nvPicPr>
+                  <pic:blipFill>
+                    <a:blip r:embed="rId5"/>
+                    <a:stretch>
+                      <a:fillRect/>
+                    </a:stretch>
+                  </pic:blipFill>
+                  <pic:spPr>
+                    <a:xfrm>
+                      <a:off x="0" y="0"/>
+                      <a:ext cx="5269230" cy="492760"/>
+                    </a:xfrm>
+                    <a:prstGeom prst="rect">
+                      <a:avLst/>
+                    </a:prstGeom>
+                    <a:noFill/>
+                    <a:ln>
+                      <a:noFill/>
+                    </a:ln>
+                  </pic:spPr>
+                </pic:pic>
+              </a:graphicData>
+            </a:graphic>
+          </wp:inline>
+        </w:drawing>
+      </w:r>
+    </w:p>
+    <w:p>
+      <w:pPr>
+        <w:ind w:left="1260" w:leftChars="0" w:firstLine="420" w:firstLineChars="0"/>
         <w:rPr>
           <w:rFonts w:hint="eastAsia"/>
           <w:lang w:val="en-US" w:eastAsia="zh-CN"/>
@@ -204,7 +252,7 @@
                     </pic:cNvPicPr>
                   </pic:nvPicPr>
                   <pic:blipFill>
-                    <a:blip r:embed="rId5"/>
+                    <a:blip r:embed="rId6"/>
                     <a:stretch>
                       <a:fillRect/>
                     </a:stretch>
@@ -231,6 +279,170 @@
     </w:p>
     <w:p>
       <w:pPr>
+        <w:ind w:left="1260" w:leftChars="0" w:firstLine="420" w:firstLineChars="0"/>
+      </w:pPr>
+      <w:r>
+        <w:drawing>
+          <wp:inline distT="0" distB="0" distL="114300" distR="114300">
+            <wp:extent cx="5271135" cy="544830"/>
+            <wp:effectExtent l="0" t="0" r="5715" b="7620"/>
+            <wp:docPr id="37" name="图片 5"/>
+            <wp:cNvGraphicFramePr>
+              <a:graphicFrameLocks xmlns:a="http://schemas.openxmlformats.org/drawingml/2006/main" noChangeAspect="1"/>
+            </wp:cNvGraphicFramePr>
+            <a:graphic xmlns:a="http://schemas.openxmlformats.org/drawingml/2006/main">
+              <a:graphicData uri="http://schemas.openxmlformats.org/drawingml/2006/picture">
+                <pic:pic xmlns:pic="http://schemas.openxmlformats.org/drawingml/2006/picture">
+                  <pic:nvPicPr>
+                    <pic:cNvPr id="37" name="图片 5"/>
+                    <pic:cNvPicPr>
+                      <a:picLocks noChangeAspect="1"/>
+                    </pic:cNvPicPr>
+                  </pic:nvPicPr>
+                  <pic:blipFill>
+                    <a:blip r:embed="rId7"/>
+                    <a:stretch>
+                      <a:fillRect/>
+                    </a:stretch>
+                  </pic:blipFill>
+                  <pic:spPr>
+                    <a:xfrm>
+                      <a:off x="0" y="0"/>
+                      <a:ext cx="5271135" cy="544830"/>
+                    </a:xfrm>
+                    <a:prstGeom prst="rect">
+                      <a:avLst/>
+                    </a:prstGeom>
+                    <a:noFill/>
+                    <a:ln>
+                      <a:noFill/>
+                    </a:ln>
+                  </pic:spPr>
+                </pic:pic>
+              </a:graphicData>
+            </a:graphic>
+          </wp:inline>
+        </w:drawing>
+      </w:r>
+    </w:p>
+    <w:p>
+      <w:pPr>
+        <w:ind w:left="1260" w:leftChars="0" w:firstLine="420" w:firstLineChars="0"/>
+      </w:pPr>
+      <w:r>
+        <w:drawing>
+          <wp:inline distT="0" distB="0" distL="114300" distR="114300">
+            <wp:extent cx="4772025" cy="542925"/>
+            <wp:effectExtent l="0" t="0" r="9525" b="9525"/>
+            <wp:docPr id="35" name="图片 3"/>
+            <wp:cNvGraphicFramePr>
+              <a:graphicFrameLocks xmlns:a="http://schemas.openxmlformats.org/drawingml/2006/main" noChangeAspect="1"/>
+            </wp:cNvGraphicFramePr>
+            <a:graphic xmlns:a="http://schemas.openxmlformats.org/drawingml/2006/main">
+              <a:graphicData uri="http://schemas.openxmlformats.org/drawingml/2006/picture">
+                <pic:pic xmlns:pic="http://schemas.openxmlformats.org/drawingml/2006/picture">
+                  <pic:nvPicPr>
+                    <pic:cNvPr id="35" name="图片 3"/>
+                    <pic:cNvPicPr>
+                      <a:picLocks noChangeAspect="1"/>
+                    </pic:cNvPicPr>
+                  </pic:nvPicPr>
+                  <pic:blipFill>
+                    <a:blip r:embed="rId8"/>
+                    <a:stretch>
+                      <a:fillRect/>
+                    </a:stretch>
+                  </pic:blipFill>
+                  <pic:spPr>
+                    <a:xfrm>
+                      <a:off x="0" y="0"/>
+                      <a:ext cx="4772025" cy="542925"/>
+                    </a:xfrm>
+                    <a:prstGeom prst="rect">
+                      <a:avLst/>
+                    </a:prstGeom>
+                    <a:noFill/>
+                    <a:ln>
+                      <a:noFill/>
+                    </a:ln>
+                  </pic:spPr>
+                </pic:pic>
+              </a:graphicData>
+            </a:graphic>
+          </wp:inline>
+        </w:drawing>
+      </w:r>
+    </w:p>
+    <w:p>
+      <w:pPr>
+        <w:ind w:left="1260" w:leftChars="0" w:firstLine="420" w:firstLineChars="0"/>
+      </w:pPr>
+      <w:r>
+        <w:drawing>
+          <wp:inline distT="0" distB="0" distL="114300" distR="114300">
+            <wp:extent cx="5273040" cy="248920"/>
+            <wp:effectExtent l="0" t="0" r="3810" b="17780"/>
+            <wp:docPr id="36" name="图片 4"/>
+            <wp:cNvGraphicFramePr>
+              <a:graphicFrameLocks xmlns:a="http://schemas.openxmlformats.org/drawingml/2006/main" noChangeAspect="1"/>
+            </wp:cNvGraphicFramePr>
+            <a:graphic xmlns:a="http://schemas.openxmlformats.org/drawingml/2006/main">
+              <a:graphicData uri="http://schemas.openxmlformats.org/drawingml/2006/picture">
+                <pic:pic xmlns:pic="http://schemas.openxmlformats.org/drawingml/2006/picture">
+                  <pic:nvPicPr>
+                    <pic:cNvPr id="36" name="图片 4"/>
+                    <pic:cNvPicPr>
+                      <a:picLocks noChangeAspect="1"/>
+                    </pic:cNvPicPr>
+                  </pic:nvPicPr>
+                  <pic:blipFill>
+                    <a:blip r:embed="rId9"/>
+                    <a:stretch>
+                      <a:fillRect/>
+                    </a:stretch>
+                  </pic:blipFill>
+                  <pic:spPr>
+                    <a:xfrm>
+                      <a:off x="0" y="0"/>
+                      <a:ext cx="5273040" cy="248920"/>
+                    </a:xfrm>
+                    <a:prstGeom prst="rect">
+                      <a:avLst/>
+                    </a:prstGeom>
+                    <a:noFill/>
+                    <a:ln>
+                      <a:noFill/>
+                    </a:ln>
+                  </pic:spPr>
+                </pic:pic>
+              </a:graphicData>
+            </a:graphic>
+          </wp:inline>
+        </w:drawing>
+      </w:r>
+    </w:p>
+    <w:p>
+      <w:pPr>
+        <w:ind w:left="1260" w:leftChars="0" w:firstLine="420" w:firstLineChars="0"/>
+        <w:rPr>
+          <w:rFonts w:hint="default" w:eastAsiaTheme="minorEastAsia"/>
+          <w:color w:val="0000FF"/>
+          <w:lang w:val="en-US" w:eastAsia="zh-CN"/>
+        </w:rPr>
+      </w:pPr>
+      <w:bookmarkStart w:id="0" w:name="_GoBack"/>
+      <w:r>
+        <w:rPr>
+          <w:rFonts w:hint="eastAsia"/>
+          <w:color w:val="0000FF"/>
+          <w:lang w:val="en-US" w:eastAsia="zh-CN"/>
+        </w:rPr>
+        <w:t>会生成随机的id</w:t>
+      </w:r>
+    </w:p>
+    <w:bookmarkEnd w:id="0"/>
+    <w:p>
+      <w:pPr>
         <w:ind w:left="420" w:leftChars="0" w:firstLine="420" w:firstLineChars="0"/>
         <w:rPr>
           <w:rFonts w:hint="eastAsia"/>
@@ -284,7 +496,7 @@
                     </pic:cNvPicPr>
                   </pic:nvPicPr>
                   <pic:blipFill>
-                    <a:blip r:embed="rId6"/>
+                    <a:blip r:embed="rId10"/>
                     <a:stretch>
                       <a:fillRect/>
                     </a:stretch>
@@ -332,7 +544,7 @@
                     </pic:cNvPicPr>
                   </pic:nvPicPr>
                   <pic:blipFill>
-                    <a:blip r:embed="rId7"/>
+                    <a:blip r:embed="rId11"/>
                     <a:stretch>
                       <a:fillRect/>
                     </a:stretch>
@@ -540,7 +752,7 @@
                     </pic:cNvPicPr>
                   </pic:nvPicPr>
                   <pic:blipFill>
-                    <a:blip r:embed="rId8"/>
+                    <a:blip r:embed="rId12"/>
                     <a:stretch>
                       <a:fillRect/>
                     </a:stretch>
@@ -604,7 +816,7 @@
                     </pic:cNvPicPr>
                   </pic:nvPicPr>
                   <pic:blipFill>
-                    <a:blip r:embed="rId9"/>
+                    <a:blip r:embed="rId13"/>
                     <a:stretch>
                       <a:fillRect/>
                     </a:stretch>
@@ -748,7 +960,7 @@
                     </pic:cNvPicPr>
                   </pic:nvPicPr>
                   <pic:blipFill>
-                    <a:blip r:embed="rId10"/>
+                    <a:blip r:embed="rId14"/>
                     <a:stretch>
                       <a:fillRect/>
                     </a:stretch>
@@ -796,7 +1008,7 @@
                     </pic:cNvPicPr>
                   </pic:nvPicPr>
                   <pic:blipFill>
-                    <a:blip r:embed="rId11"/>
+                    <a:blip r:embed="rId15"/>
                     <a:stretch>
                       <a:fillRect/>
                     </a:stretch>
@@ -860,7 +1072,7 @@
                     </pic:cNvPicPr>
                   </pic:nvPicPr>
                   <pic:blipFill>
-                    <a:blip r:embed="rId12"/>
+                    <a:blip r:embed="rId16"/>
                     <a:stretch>
                       <a:fillRect/>
                     </a:stretch>
@@ -940,7 +1152,7 @@
                     </pic:cNvPicPr>
                   </pic:nvPicPr>
                   <pic:blipFill>
-                    <a:blip r:embed="rId13"/>
+                    <a:blip r:embed="rId17"/>
                     <a:stretch>
                       <a:fillRect/>
                     </a:stretch>
@@ -988,7 +1200,7 @@
                     </pic:cNvPicPr>
                   </pic:nvPicPr>
                   <pic:blipFill>
-                    <a:blip r:embed="rId14"/>
+                    <a:blip r:embed="rId18"/>
                     <a:stretch>
                       <a:fillRect/>
                     </a:stretch>
@@ -1036,7 +1248,7 @@
                     </pic:cNvPicPr>
                   </pic:nvPicPr>
                   <pic:blipFill>
-                    <a:blip r:embed="rId15"/>
+                    <a:blip r:embed="rId19"/>
                     <a:stretch>
                       <a:fillRect/>
                     </a:stretch>
@@ -1100,7 +1312,7 @@
                     </pic:cNvPicPr>
                   </pic:nvPicPr>
                   <pic:blipFill>
-                    <a:blip r:embed="rId16"/>
+                    <a:blip r:embed="rId20"/>
                     <a:stretch>
                       <a:fillRect/>
                     </a:stretch>
@@ -1164,7 +1376,7 @@
                     </pic:cNvPicPr>
                   </pic:nvPicPr>
                   <pic:blipFill>
-                    <a:blip r:embed="rId17"/>
+                    <a:blip r:embed="rId21"/>
                     <a:stretch>
                       <a:fillRect/>
                     </a:stretch>
@@ -1228,7 +1440,7 @@
                     </pic:cNvPicPr>
                   </pic:nvPicPr>
                   <pic:blipFill>
-                    <a:blip r:embed="rId18"/>
+                    <a:blip r:embed="rId22"/>
                     <a:stretch>
                       <a:fillRect/>
                     </a:stretch>
@@ -1271,7 +1483,7 @@
                     </pic:cNvPicPr>
                   </pic:nvPicPr>
                   <pic:blipFill>
-                    <a:blip r:embed="rId19"/>
+                    <a:blip r:embed="rId23"/>
                     <a:stretch>
                       <a:fillRect/>
                     </a:stretch>
@@ -1314,7 +1526,7 @@
                     </pic:cNvPicPr>
                   </pic:nvPicPr>
                   <pic:blipFill>
-                    <a:blip r:embed="rId20"/>
+                    <a:blip r:embed="rId24"/>
                     <a:stretch>
                       <a:fillRect/>
                     </a:stretch>
@@ -1362,7 +1574,7 @@
                     </pic:cNvPicPr>
                   </pic:nvPicPr>
                   <pic:blipFill>
-                    <a:blip r:embed="rId21"/>
+                    <a:blip r:embed="rId25"/>
                     <a:stretch>
                       <a:fillRect/>
                     </a:stretch>
@@ -1410,7 +1622,7 @@
                     </pic:cNvPicPr>
                   </pic:nvPicPr>
                   <pic:blipFill>
-                    <a:blip r:embed="rId22"/>
+                    <a:blip r:embed="rId26"/>
                     <a:stretch>
                       <a:fillRect/>
                     </a:stretch>
@@ -1460,7 +1672,7 @@
                     </pic:cNvPicPr>
                   </pic:nvPicPr>
                   <pic:blipFill>
-                    <a:blip r:embed="rId23"/>
+                    <a:blip r:embed="rId27"/>
                     <a:stretch>
                       <a:fillRect/>
                     </a:stretch>
@@ -1524,7 +1736,7 @@
                     </pic:cNvPicPr>
                   </pic:nvPicPr>
                   <pic:blipFill>
-                    <a:blip r:embed="rId24"/>
+                    <a:blip r:embed="rId28"/>
                     <a:stretch>
                       <a:fillRect/>
                     </a:stretch>
@@ -2559,7 +2771,7 @@
                     </pic:cNvPicPr>
                   </pic:nvPicPr>
                   <pic:blipFill>
-                    <a:blip r:embed="rId25"/>
+                    <a:blip r:embed="rId29"/>
                     <a:stretch>
                       <a:fillRect/>
                     </a:stretch>
@@ -2783,7 +2995,7 @@
                     </pic:cNvPicPr>
                   </pic:nvPicPr>
                   <pic:blipFill>
-                    <a:blip r:embed="rId26"/>
+                    <a:blip r:embed="rId30"/>
                     <a:stretch>
                       <a:fillRect/>
                     </a:stretch>
@@ -3027,7 +3239,7 @@
                     </pic:cNvPicPr>
                   </pic:nvPicPr>
                   <pic:blipFill>
-                    <a:blip r:embed="rId27"/>
+                    <a:blip r:embed="rId31"/>
                     <a:stretch>
                       <a:fillRect/>
                     </a:stretch>
@@ -3123,7 +3335,7 @@
                     </pic:cNvPicPr>
                   </pic:nvPicPr>
                   <pic:blipFill>
-                    <a:blip r:embed="rId28"/>
+                    <a:blip r:embed="rId32"/>
                     <a:stretch>
                       <a:fillRect/>
                     </a:stretch>
@@ -3203,7 +3415,7 @@
                     </pic:cNvPicPr>
                   </pic:nvPicPr>
                   <pic:blipFill>
-                    <a:blip r:embed="rId29"/>
+                    <a:blip r:embed="rId33"/>
                     <a:stretch>
                       <a:fillRect/>
                     </a:stretch>
@@ -3299,7 +3511,7 @@
                     </pic:cNvPicPr>
                   </pic:nvPicPr>
                   <pic:blipFill>
-                    <a:blip r:embed="rId30"/>
+                    <a:blip r:embed="rId34"/>
                     <a:stretch>
                       <a:fillRect/>
                     </a:stretch>
@@ -3475,7 +3687,7 @@
                     </pic:cNvPicPr>
                   </pic:nvPicPr>
                   <pic:blipFill>
-                    <a:blip r:embed="rId31"/>
+                    <a:blip r:embed="rId35"/>
                     <a:stretch>
                       <a:fillRect/>
                     </a:stretch>
@@ -3699,7 +3911,7 @@
                     </pic:cNvPicPr>
                   </pic:nvPicPr>
                   <pic:blipFill>
-                    <a:blip r:embed="rId32"/>
+                    <a:blip r:embed="rId36"/>
                     <a:stretch>
                       <a:fillRect/>
                     </a:stretch>
@@ -3779,7 +3991,7 @@
                     </pic:cNvPicPr>
                   </pic:nvPicPr>
                   <pic:blipFill>
-                    <a:blip r:embed="rId33"/>
+                    <a:blip r:embed="rId37"/>
                     <a:stretch>
                       <a:fillRect/>
                     </a:stretch>
@@ -3859,7 +4071,7 @@
                     </pic:cNvPicPr>
                   </pic:nvPicPr>
                   <pic:blipFill>
-                    <a:blip r:embed="rId34"/>
+                    <a:blip r:embed="rId38"/>
                     <a:stretch>
                       <a:fillRect/>
                     </a:stretch>
@@ -3991,7 +4203,7 @@
                     </pic:cNvPicPr>
                   </pic:nvPicPr>
                   <pic:blipFill>
-                    <a:blip r:embed="rId35"/>
+                    <a:blip r:embed="rId39"/>
                     <a:stretch>
                       <a:fillRect/>
                     </a:stretch>
@@ -4047,8 +4259,6 @@
         </w:rPr>
         <w:t>systemctl enable filebeat</w:t>
       </w:r>
-      <w:bookmarkStart w:id="0" w:name="_GoBack"/>
-      <w:bookmarkEnd w:id="0"/>
     </w:p>
     <w:p>
       <w:pPr>

--- a/第四阶段/大型架构与配置技术/数据批量导入 kibana使用 logstash安装配置扩展插件应用.docx
+++ b/第四阶段/大型架构与配置技术/数据批量导入 kibana使用 logstash安装配置扩展插件应用.docx
@@ -430,7 +430,6 @@
           <w:lang w:val="en-US" w:eastAsia="zh-CN"/>
         </w:rPr>
       </w:pPr>
-      <w:bookmarkStart w:id="0" w:name="_GoBack"/>
       <w:r>
         <w:rPr>
           <w:rFonts w:hint="eastAsia"/>
@@ -440,7 +439,6 @@
         <w:t>会生成随机的id</w:t>
       </w:r>
     </w:p>
-    <w:bookmarkEnd w:id="0"/>
     <w:p>
       <w:pPr>
         <w:ind w:left="420" w:leftChars="0" w:firstLine="420" w:firstLineChars="0"/>
@@ -571,6 +569,54 @@
     </w:p>
     <w:p>
       <w:pPr>
+        <w:ind w:left="1260" w:leftChars="0" w:firstLine="420" w:firstLineChars="0"/>
+      </w:pPr>
+      <w:r>
+        <w:drawing>
+          <wp:inline distT="0" distB="0" distL="114300" distR="114300">
+            <wp:extent cx="2279015" cy="1237615"/>
+            <wp:effectExtent l="0" t="0" r="6985" b="635"/>
+            <wp:docPr id="10" name="图片 1"/>
+            <wp:cNvGraphicFramePr>
+              <a:graphicFrameLocks xmlns:a="http://schemas.openxmlformats.org/drawingml/2006/main" noChangeAspect="1"/>
+            </wp:cNvGraphicFramePr>
+            <a:graphic xmlns:a="http://schemas.openxmlformats.org/drawingml/2006/main">
+              <a:graphicData uri="http://schemas.openxmlformats.org/drawingml/2006/picture">
+                <pic:pic xmlns:pic="http://schemas.openxmlformats.org/drawingml/2006/picture">
+                  <pic:nvPicPr>
+                    <pic:cNvPr id="10" name="图片 1"/>
+                    <pic:cNvPicPr>
+                      <a:picLocks noChangeAspect="1"/>
+                    </pic:cNvPicPr>
+                  </pic:nvPicPr>
+                  <pic:blipFill>
+                    <a:blip r:embed="rId12"/>
+                    <a:stretch>
+                      <a:fillRect/>
+                    </a:stretch>
+                  </pic:blipFill>
+                  <pic:spPr>
+                    <a:xfrm>
+                      <a:off x="0" y="0"/>
+                      <a:ext cx="2279015" cy="1237615"/>
+                    </a:xfrm>
+                    <a:prstGeom prst="rect">
+                      <a:avLst/>
+                    </a:prstGeom>
+                    <a:noFill/>
+                    <a:ln>
+                      <a:noFill/>
+                    </a:ln>
+                  </pic:spPr>
+                </pic:pic>
+              </a:graphicData>
+            </a:graphic>
+          </wp:inline>
+        </w:drawing>
+      </w:r>
+    </w:p>
+    <w:p>
+      <w:pPr>
         <w:ind w:left="420" w:leftChars="0" w:firstLine="420" w:firstLineChars="0"/>
         <w:rPr>
           <w:rFonts w:hint="eastAsia"/>
@@ -752,7 +798,7 @@
                     </pic:cNvPicPr>
                   </pic:nvPicPr>
                   <pic:blipFill>
-                    <a:blip r:embed="rId12"/>
+                    <a:blip r:embed="rId13"/>
                     <a:stretch>
                       <a:fillRect/>
                     </a:stretch>
@@ -816,7 +862,7 @@
                     </pic:cNvPicPr>
                   </pic:nvPicPr>
                   <pic:blipFill>
-                    <a:blip r:embed="rId13"/>
+                    <a:blip r:embed="rId14"/>
                     <a:stretch>
                       <a:fillRect/>
                     </a:stretch>
@@ -960,7 +1006,7 @@
                     </pic:cNvPicPr>
                   </pic:nvPicPr>
                   <pic:blipFill>
-                    <a:blip r:embed="rId14"/>
+                    <a:blip r:embed="rId15"/>
                     <a:stretch>
                       <a:fillRect/>
                     </a:stretch>
@@ -992,6 +1038,54 @@
       <w:r>
         <w:drawing>
           <wp:inline distT="0" distB="0" distL="114300" distR="114300">
+            <wp:extent cx="1777365" cy="2526030"/>
+            <wp:effectExtent l="0" t="0" r="13335" b="7620"/>
+            <wp:docPr id="38" name="图片 2"/>
+            <wp:cNvGraphicFramePr>
+              <a:graphicFrameLocks xmlns:a="http://schemas.openxmlformats.org/drawingml/2006/main" noChangeAspect="1"/>
+            </wp:cNvGraphicFramePr>
+            <a:graphic xmlns:a="http://schemas.openxmlformats.org/drawingml/2006/main">
+              <a:graphicData uri="http://schemas.openxmlformats.org/drawingml/2006/picture">
+                <pic:pic xmlns:pic="http://schemas.openxmlformats.org/drawingml/2006/picture">
+                  <pic:nvPicPr>
+                    <pic:cNvPr id="38" name="图片 2"/>
+                    <pic:cNvPicPr>
+                      <a:picLocks noChangeAspect="1"/>
+                    </pic:cNvPicPr>
+                  </pic:nvPicPr>
+                  <pic:blipFill>
+                    <a:blip r:embed="rId16"/>
+                    <a:stretch>
+                      <a:fillRect/>
+                    </a:stretch>
+                  </pic:blipFill>
+                  <pic:spPr>
+                    <a:xfrm>
+                      <a:off x="0" y="0"/>
+                      <a:ext cx="1777365" cy="2526030"/>
+                    </a:xfrm>
+                    <a:prstGeom prst="rect">
+                      <a:avLst/>
+                    </a:prstGeom>
+                    <a:noFill/>
+                    <a:ln>
+                      <a:noFill/>
+                    </a:ln>
+                  </pic:spPr>
+                </pic:pic>
+              </a:graphicData>
+            </a:graphic>
+          </wp:inline>
+        </w:drawing>
+      </w:r>
+    </w:p>
+    <w:p>
+      <w:pPr>
+        <w:ind w:left="1680" w:leftChars="0" w:firstLine="420" w:firstLineChars="0"/>
+      </w:pPr>
+      <w:r>
+        <w:drawing>
+          <wp:inline distT="0" distB="0" distL="114300" distR="114300">
             <wp:extent cx="3278505" cy="2593340"/>
             <wp:effectExtent l="0" t="0" r="17145" b="16510"/>
             <wp:docPr id="8" name="图片 8"/>
@@ -1008,7 +1102,7 @@
                     </pic:cNvPicPr>
                   </pic:nvPicPr>
                   <pic:blipFill>
-                    <a:blip r:embed="rId15"/>
+                    <a:blip r:embed="rId17"/>
                     <a:stretch>
                       <a:fillRect/>
                     </a:stretch>
@@ -1035,6 +1129,54 @@
     </w:p>
     <w:p>
       <w:pPr>
+        <w:ind w:left="1680" w:leftChars="0" w:firstLine="420" w:firstLineChars="0"/>
+      </w:pPr>
+      <w:r>
+        <w:drawing>
+          <wp:inline distT="0" distB="0" distL="114300" distR="114300">
+            <wp:extent cx="4179570" cy="702945"/>
+            <wp:effectExtent l="0" t="0" r="11430" b="1905"/>
+            <wp:docPr id="39" name="图片 3"/>
+            <wp:cNvGraphicFramePr>
+              <a:graphicFrameLocks xmlns:a="http://schemas.openxmlformats.org/drawingml/2006/main" noChangeAspect="1"/>
+            </wp:cNvGraphicFramePr>
+            <a:graphic xmlns:a="http://schemas.openxmlformats.org/drawingml/2006/main">
+              <a:graphicData uri="http://schemas.openxmlformats.org/drawingml/2006/picture">
+                <pic:pic xmlns:pic="http://schemas.openxmlformats.org/drawingml/2006/picture">
+                  <pic:nvPicPr>
+                    <pic:cNvPr id="39" name="图片 3"/>
+                    <pic:cNvPicPr>
+                      <a:picLocks noChangeAspect="1"/>
+                    </pic:cNvPicPr>
+                  </pic:nvPicPr>
+                  <pic:blipFill>
+                    <a:blip r:embed="rId18"/>
+                    <a:stretch>
+                      <a:fillRect/>
+                    </a:stretch>
+                  </pic:blipFill>
+                  <pic:spPr>
+                    <a:xfrm>
+                      <a:off x="0" y="0"/>
+                      <a:ext cx="4179570" cy="702945"/>
+                    </a:xfrm>
+                    <a:prstGeom prst="rect">
+                      <a:avLst/>
+                    </a:prstGeom>
+                    <a:noFill/>
+                    <a:ln>
+                      <a:noFill/>
+                    </a:ln>
+                  </pic:spPr>
+                </pic:pic>
+              </a:graphicData>
+            </a:graphic>
+          </wp:inline>
+        </w:drawing>
+      </w:r>
+    </w:p>
+    <w:p>
+      <w:pPr>
         <w:ind w:left="1260" w:leftChars="0" w:firstLine="420" w:firstLineChars="0"/>
         <w:rPr>
           <w:rFonts w:hint="eastAsia"/>
@@ -1072,7 +1214,7 @@
                     </pic:cNvPicPr>
                   </pic:nvPicPr>
                   <pic:blipFill>
-                    <a:blip r:embed="rId16"/>
+                    <a:blip r:embed="rId19"/>
                     <a:stretch>
                       <a:fillRect/>
                     </a:stretch>
@@ -1100,6 +1242,11 @@
     <w:p>
       <w:pPr>
         <w:ind w:left="1260" w:leftChars="0" w:firstLine="420" w:firstLineChars="0"/>
+      </w:pPr>
+    </w:p>
+    <w:p>
+      <w:pPr>
+        <w:ind w:left="1260" w:leftChars="0" w:firstLine="420" w:firstLineChars="0"/>
         <w:rPr>
           <w:rFonts w:hint="eastAsia"/>
           <w:lang w:val="en-US" w:eastAsia="zh-CN"/>
@@ -1152,7 +1299,7 @@
                     </pic:cNvPicPr>
                   </pic:nvPicPr>
                   <pic:blipFill>
-                    <a:blip r:embed="rId17"/>
+                    <a:blip r:embed="rId20"/>
                     <a:stretch>
                       <a:fillRect/>
                     </a:stretch>
@@ -1200,7 +1347,7 @@
                     </pic:cNvPicPr>
                   </pic:nvPicPr>
                   <pic:blipFill>
-                    <a:blip r:embed="rId18"/>
+                    <a:blip r:embed="rId21"/>
                     <a:stretch>
                       <a:fillRect/>
                     </a:stretch>
@@ -1232,6 +1379,54 @@
       <w:r>
         <w:drawing>
           <wp:inline distT="0" distB="0" distL="114300" distR="114300">
+            <wp:extent cx="4222750" cy="956945"/>
+            <wp:effectExtent l="0" t="0" r="6350" b="14605"/>
+            <wp:docPr id="40" name="图片 4"/>
+            <wp:cNvGraphicFramePr>
+              <a:graphicFrameLocks xmlns:a="http://schemas.openxmlformats.org/drawingml/2006/main" noChangeAspect="1"/>
+            </wp:cNvGraphicFramePr>
+            <a:graphic xmlns:a="http://schemas.openxmlformats.org/drawingml/2006/main">
+              <a:graphicData uri="http://schemas.openxmlformats.org/drawingml/2006/picture">
+                <pic:pic xmlns:pic="http://schemas.openxmlformats.org/drawingml/2006/picture">
+                  <pic:nvPicPr>
+                    <pic:cNvPr id="40" name="图片 4"/>
+                    <pic:cNvPicPr>
+                      <a:picLocks noChangeAspect="1"/>
+                    </pic:cNvPicPr>
+                  </pic:nvPicPr>
+                  <pic:blipFill>
+                    <a:blip r:embed="rId22"/>
+                    <a:stretch>
+                      <a:fillRect/>
+                    </a:stretch>
+                  </pic:blipFill>
+                  <pic:spPr>
+                    <a:xfrm>
+                      <a:off x="0" y="0"/>
+                      <a:ext cx="4222750" cy="956945"/>
+                    </a:xfrm>
+                    <a:prstGeom prst="rect">
+                      <a:avLst/>
+                    </a:prstGeom>
+                    <a:noFill/>
+                    <a:ln>
+                      <a:noFill/>
+                    </a:ln>
+                  </pic:spPr>
+                </pic:pic>
+              </a:graphicData>
+            </a:graphic>
+          </wp:inline>
+        </w:drawing>
+      </w:r>
+    </w:p>
+    <w:p>
+      <w:pPr>
+        <w:ind w:left="1260" w:leftChars="0" w:firstLine="420" w:firstLineChars="0"/>
+      </w:pPr>
+      <w:r>
+        <w:drawing>
+          <wp:inline distT="0" distB="0" distL="114300" distR="114300">
             <wp:extent cx="3126105" cy="1761490"/>
             <wp:effectExtent l="0" t="0" r="17145" b="10160"/>
             <wp:docPr id="13" name="图片 5"/>
@@ -1248,7 +1443,7 @@
                     </pic:cNvPicPr>
                   </pic:nvPicPr>
                   <pic:blipFill>
-                    <a:blip r:embed="rId19"/>
+                    <a:blip r:embed="rId23"/>
                     <a:stretch>
                       <a:fillRect/>
                     </a:stretch>
@@ -1276,6 +1471,54 @@
     <w:p>
       <w:pPr>
         <w:ind w:left="1260" w:leftChars="0" w:firstLine="420" w:firstLineChars="0"/>
+      </w:pPr>
+      <w:r>
+        <w:drawing>
+          <wp:inline distT="0" distB="0" distL="114300" distR="114300">
+            <wp:extent cx="3058160" cy="1529080"/>
+            <wp:effectExtent l="0" t="0" r="8890" b="13970"/>
+            <wp:docPr id="41" name="图片 5"/>
+            <wp:cNvGraphicFramePr>
+              <a:graphicFrameLocks xmlns:a="http://schemas.openxmlformats.org/drawingml/2006/main" noChangeAspect="1"/>
+            </wp:cNvGraphicFramePr>
+            <a:graphic xmlns:a="http://schemas.openxmlformats.org/drawingml/2006/main">
+              <a:graphicData uri="http://schemas.openxmlformats.org/drawingml/2006/picture">
+                <pic:pic xmlns:pic="http://schemas.openxmlformats.org/drawingml/2006/picture">
+                  <pic:nvPicPr>
+                    <pic:cNvPr id="41" name="图片 5"/>
+                    <pic:cNvPicPr>
+                      <a:picLocks noChangeAspect="1"/>
+                    </pic:cNvPicPr>
+                  </pic:nvPicPr>
+                  <pic:blipFill>
+                    <a:blip r:embed="rId24"/>
+                    <a:stretch>
+                      <a:fillRect/>
+                    </a:stretch>
+                  </pic:blipFill>
+                  <pic:spPr>
+                    <a:xfrm>
+                      <a:off x="0" y="0"/>
+                      <a:ext cx="3058160" cy="1529080"/>
+                    </a:xfrm>
+                    <a:prstGeom prst="rect">
+                      <a:avLst/>
+                    </a:prstGeom>
+                    <a:noFill/>
+                    <a:ln>
+                      <a:noFill/>
+                    </a:ln>
+                  </pic:spPr>
+                </pic:pic>
+              </a:graphicData>
+            </a:graphic>
+          </wp:inline>
+        </w:drawing>
+      </w:r>
+    </w:p>
+    <w:p>
+      <w:pPr>
+        <w:ind w:left="1260" w:leftChars="0" w:firstLine="420" w:firstLineChars="0"/>
         <w:rPr>
           <w:rFonts w:hint="eastAsia"/>
           <w:lang w:val="en-US" w:eastAsia="zh-CN"/>
@@ -1312,7 +1555,7 @@
                     </pic:cNvPicPr>
                   </pic:nvPicPr>
                   <pic:blipFill>
-                    <a:blip r:embed="rId20"/>
+                    <a:blip r:embed="rId25"/>
                     <a:stretch>
                       <a:fillRect/>
                     </a:stretch>
@@ -1340,6 +1583,54 @@
     <w:p>
       <w:pPr>
         <w:ind w:left="1260" w:leftChars="0" w:firstLine="420" w:firstLineChars="0"/>
+      </w:pPr>
+      <w:r>
+        <w:drawing>
+          <wp:inline distT="0" distB="0" distL="114300" distR="114300">
+            <wp:extent cx="3820795" cy="968375"/>
+            <wp:effectExtent l="0" t="0" r="8255" b="3175"/>
+            <wp:docPr id="42" name="图片 6"/>
+            <wp:cNvGraphicFramePr>
+              <a:graphicFrameLocks xmlns:a="http://schemas.openxmlformats.org/drawingml/2006/main" noChangeAspect="1"/>
+            </wp:cNvGraphicFramePr>
+            <a:graphic xmlns:a="http://schemas.openxmlformats.org/drawingml/2006/main">
+              <a:graphicData uri="http://schemas.openxmlformats.org/drawingml/2006/picture">
+                <pic:pic xmlns:pic="http://schemas.openxmlformats.org/drawingml/2006/picture">
+                  <pic:nvPicPr>
+                    <pic:cNvPr id="42" name="图片 6"/>
+                    <pic:cNvPicPr>
+                      <a:picLocks noChangeAspect="1"/>
+                    </pic:cNvPicPr>
+                  </pic:nvPicPr>
+                  <pic:blipFill>
+                    <a:blip r:embed="rId26"/>
+                    <a:stretch>
+                      <a:fillRect/>
+                    </a:stretch>
+                  </pic:blipFill>
+                  <pic:spPr>
+                    <a:xfrm>
+                      <a:off x="0" y="0"/>
+                      <a:ext cx="3820795" cy="968375"/>
+                    </a:xfrm>
+                    <a:prstGeom prst="rect">
+                      <a:avLst/>
+                    </a:prstGeom>
+                    <a:noFill/>
+                    <a:ln>
+                      <a:noFill/>
+                    </a:ln>
+                  </pic:spPr>
+                </pic:pic>
+              </a:graphicData>
+            </a:graphic>
+          </wp:inline>
+        </w:drawing>
+      </w:r>
+    </w:p>
+    <w:p>
+      <w:pPr>
+        <w:ind w:left="1260" w:leftChars="0" w:firstLine="420" w:firstLineChars="0"/>
         <w:rPr>
           <w:rFonts w:hint="eastAsia"/>
           <w:lang w:val="en-US" w:eastAsia="zh-CN"/>
@@ -1376,7 +1667,7 @@
                     </pic:cNvPicPr>
                   </pic:nvPicPr>
                   <pic:blipFill>
-                    <a:blip r:embed="rId21"/>
+                    <a:blip r:embed="rId27"/>
                     <a:stretch>
                       <a:fillRect/>
                     </a:stretch>
@@ -1440,7 +1731,7 @@
                     </pic:cNvPicPr>
                   </pic:nvPicPr>
                   <pic:blipFill>
-                    <a:blip r:embed="rId22"/>
+                    <a:blip r:embed="rId28"/>
                     <a:stretch>
                       <a:fillRect/>
                     </a:stretch>
@@ -1464,6 +1755,54 @@
           </wp:inline>
         </w:drawing>
       </w:r>
+    </w:p>
+    <w:p>
+      <w:pPr>
+        <w:ind w:left="1260" w:leftChars="0" w:firstLine="420" w:firstLineChars="0"/>
+      </w:pPr>
+      <w:r>
+        <w:drawing>
+          <wp:inline distT="0" distB="0" distL="114300" distR="114300">
+            <wp:extent cx="3402965" cy="2008505"/>
+            <wp:effectExtent l="0" t="0" r="6985" b="10795"/>
+            <wp:docPr id="43" name="图片 7"/>
+            <wp:cNvGraphicFramePr>
+              <a:graphicFrameLocks xmlns:a="http://schemas.openxmlformats.org/drawingml/2006/main" noChangeAspect="1"/>
+            </wp:cNvGraphicFramePr>
+            <a:graphic xmlns:a="http://schemas.openxmlformats.org/drawingml/2006/main">
+              <a:graphicData uri="http://schemas.openxmlformats.org/drawingml/2006/picture">
+                <pic:pic xmlns:pic="http://schemas.openxmlformats.org/drawingml/2006/picture">
+                  <pic:nvPicPr>
+                    <pic:cNvPr id="43" name="图片 7"/>
+                    <pic:cNvPicPr>
+                      <a:picLocks noChangeAspect="1"/>
+                    </pic:cNvPicPr>
+                  </pic:nvPicPr>
+                  <pic:blipFill>
+                    <a:blip r:embed="rId29"/>
+                    <a:stretch>
+                      <a:fillRect/>
+                    </a:stretch>
+                  </pic:blipFill>
+                  <pic:spPr>
+                    <a:xfrm>
+                      <a:off x="0" y="0"/>
+                      <a:ext cx="3402965" cy="2008505"/>
+                    </a:xfrm>
+                    <a:prstGeom prst="rect">
+                      <a:avLst/>
+                    </a:prstGeom>
+                    <a:noFill/>
+                    <a:ln>
+                      <a:noFill/>
+                    </a:ln>
+                  </pic:spPr>
+                </pic:pic>
+              </a:graphicData>
+            </a:graphic>
+          </wp:inline>
+        </w:drawing>
+      </w:r>
       <w:r>
         <w:drawing>
           <wp:inline distT="0" distB="0" distL="114300" distR="114300">
@@ -1483,7 +1822,7 @@
                     </pic:cNvPicPr>
                   </pic:nvPicPr>
                   <pic:blipFill>
-                    <a:blip r:embed="rId23"/>
+                    <a:blip r:embed="rId30"/>
                     <a:stretch>
                       <a:fillRect/>
                     </a:stretch>
@@ -1526,7 +1865,7 @@
                     </pic:cNvPicPr>
                   </pic:nvPicPr>
                   <pic:blipFill>
-                    <a:blip r:embed="rId24"/>
+                    <a:blip r:embed="rId31"/>
                     <a:stretch>
                       <a:fillRect/>
                     </a:stretch>
@@ -1574,7 +1913,7 @@
                     </pic:cNvPicPr>
                   </pic:nvPicPr>
                   <pic:blipFill>
-                    <a:blip r:embed="rId25"/>
+                    <a:blip r:embed="rId32"/>
                     <a:stretch>
                       <a:fillRect/>
                     </a:stretch>
@@ -1622,7 +1961,7 @@
                     </pic:cNvPicPr>
                   </pic:nvPicPr>
                   <pic:blipFill>
-                    <a:blip r:embed="rId26"/>
+                    <a:blip r:embed="rId33"/>
                     <a:stretch>
                       <a:fillRect/>
                     </a:stretch>
@@ -1672,7 +2011,7 @@
                     </pic:cNvPicPr>
                   </pic:nvPicPr>
                   <pic:blipFill>
-                    <a:blip r:embed="rId27"/>
+                    <a:blip r:embed="rId34"/>
                     <a:stretch>
                       <a:fillRect/>
                     </a:stretch>
@@ -1700,6 +2039,54 @@
     <w:p>
       <w:pPr>
         <w:ind w:left="840" w:leftChars="0" w:firstLine="420" w:firstLineChars="0"/>
+      </w:pPr>
+      <w:r>
+        <w:drawing>
+          <wp:inline distT="0" distB="0" distL="114300" distR="114300">
+            <wp:extent cx="5264150" cy="556895"/>
+            <wp:effectExtent l="0" t="0" r="12700" b="14605"/>
+            <wp:docPr id="44" name="图片 8"/>
+            <wp:cNvGraphicFramePr>
+              <a:graphicFrameLocks xmlns:a="http://schemas.openxmlformats.org/drawingml/2006/main" noChangeAspect="1"/>
+            </wp:cNvGraphicFramePr>
+            <a:graphic xmlns:a="http://schemas.openxmlformats.org/drawingml/2006/main">
+              <a:graphicData uri="http://schemas.openxmlformats.org/drawingml/2006/picture">
+                <pic:pic xmlns:pic="http://schemas.openxmlformats.org/drawingml/2006/picture">
+                  <pic:nvPicPr>
+                    <pic:cNvPr id="44" name="图片 8"/>
+                    <pic:cNvPicPr>
+                      <a:picLocks noChangeAspect="1"/>
+                    </pic:cNvPicPr>
+                  </pic:nvPicPr>
+                  <pic:blipFill>
+                    <a:blip r:embed="rId35"/>
+                    <a:stretch>
+                      <a:fillRect/>
+                    </a:stretch>
+                  </pic:blipFill>
+                  <pic:spPr>
+                    <a:xfrm>
+                      <a:off x="0" y="0"/>
+                      <a:ext cx="5264150" cy="556895"/>
+                    </a:xfrm>
+                    <a:prstGeom prst="rect">
+                      <a:avLst/>
+                    </a:prstGeom>
+                    <a:noFill/>
+                    <a:ln>
+                      <a:noFill/>
+                    </a:ln>
+                  </pic:spPr>
+                </pic:pic>
+              </a:graphicData>
+            </a:graphic>
+          </wp:inline>
+        </w:drawing>
+      </w:r>
+    </w:p>
+    <w:p>
+      <w:pPr>
+        <w:ind w:left="840" w:leftChars="0" w:firstLine="420" w:firstLineChars="0"/>
         <w:rPr>
           <w:rFonts w:hint="eastAsia"/>
           <w:lang w:val="en-US" w:eastAsia="zh-CN"/>
@@ -1736,7 +2123,7 @@
                     </pic:cNvPicPr>
                   </pic:nvPicPr>
                   <pic:blipFill>
-                    <a:blip r:embed="rId28"/>
+                    <a:blip r:embed="rId36"/>
                     <a:stretch>
                       <a:fillRect/>
                     </a:stretch>
@@ -1763,6 +2150,56 @@
     </w:p>
     <w:p>
       <w:pPr>
+        <w:ind w:left="840" w:leftChars="0" w:firstLine="420" w:firstLineChars="0"/>
+      </w:pPr>
+      <w:r>
+        <w:drawing>
+          <wp:inline distT="0" distB="0" distL="114300" distR="114300">
+            <wp:extent cx="5262245" cy="828675"/>
+            <wp:effectExtent l="0" t="0" r="14605" b="9525"/>
+            <wp:docPr id="45" name="图片 9"/>
+            <wp:cNvGraphicFramePr>
+              <a:graphicFrameLocks xmlns:a="http://schemas.openxmlformats.org/drawingml/2006/main" noChangeAspect="1"/>
+            </wp:cNvGraphicFramePr>
+            <a:graphic xmlns:a="http://schemas.openxmlformats.org/drawingml/2006/main">
+              <a:graphicData uri="http://schemas.openxmlformats.org/drawingml/2006/picture">
+                <pic:pic xmlns:pic="http://schemas.openxmlformats.org/drawingml/2006/picture">
+                  <pic:nvPicPr>
+                    <pic:cNvPr id="45" name="图片 9"/>
+                    <pic:cNvPicPr>
+                      <a:picLocks noChangeAspect="1"/>
+                    </pic:cNvPicPr>
+                  </pic:nvPicPr>
+                  <pic:blipFill>
+                    <a:blip r:embed="rId37"/>
+                    <a:stretch>
+                      <a:fillRect/>
+                    </a:stretch>
+                  </pic:blipFill>
+                  <pic:spPr>
+                    <a:xfrm>
+                      <a:off x="0" y="0"/>
+                      <a:ext cx="5262245" cy="828675"/>
+                    </a:xfrm>
+                    <a:prstGeom prst="rect">
+                      <a:avLst/>
+                    </a:prstGeom>
+                    <a:noFill/>
+                    <a:ln>
+                      <a:noFill/>
+                    </a:ln>
+                  </pic:spPr>
+                </pic:pic>
+              </a:graphicData>
+            </a:graphic>
+          </wp:inline>
+        </w:drawing>
+      </w:r>
+      <w:bookmarkStart w:id="0" w:name="_GoBack"/>
+      <w:bookmarkEnd w:id="0"/>
+    </w:p>
+    <w:p>
+      <w:pPr>
         <w:ind w:firstLine="420" w:firstLineChars="0"/>
         <w:rPr>
           <w:rFonts w:hint="eastAsia"/>
@@ -2771,7 +3208,7 @@
                     </pic:cNvPicPr>
                   </pic:nvPicPr>
                   <pic:blipFill>
-                    <a:blip r:embed="rId29"/>
+                    <a:blip r:embed="rId38"/>
                     <a:stretch>
                       <a:fillRect/>
                     </a:stretch>
@@ -2995,7 +3432,7 @@
                     </pic:cNvPicPr>
                   </pic:nvPicPr>
                   <pic:blipFill>
-                    <a:blip r:embed="rId30"/>
+                    <a:blip r:embed="rId39"/>
                     <a:stretch>
                       <a:fillRect/>
                     </a:stretch>
@@ -3239,7 +3676,7 @@
                     </pic:cNvPicPr>
                   </pic:nvPicPr>
                   <pic:blipFill>
-                    <a:blip r:embed="rId31"/>
+                    <a:blip r:embed="rId40"/>
                     <a:stretch>
                       <a:fillRect/>
                     </a:stretch>
@@ -3335,7 +3772,7 @@
                     </pic:cNvPicPr>
                   </pic:nvPicPr>
                   <pic:blipFill>
-                    <a:blip r:embed="rId32"/>
+                    <a:blip r:embed="rId41"/>
                     <a:stretch>
                       <a:fillRect/>
                     </a:stretch>
@@ -3415,7 +3852,7 @@
                     </pic:cNvPicPr>
                   </pic:nvPicPr>
                   <pic:blipFill>
-                    <a:blip r:embed="rId33"/>
+                    <a:blip r:embed="rId42"/>
                     <a:stretch>
                       <a:fillRect/>
                     </a:stretch>
@@ -3511,7 +3948,7 @@
                     </pic:cNvPicPr>
                   </pic:nvPicPr>
                   <pic:blipFill>
-                    <a:blip r:embed="rId34"/>
+                    <a:blip r:embed="rId43"/>
                     <a:stretch>
                       <a:fillRect/>
                     </a:stretch>
@@ -3687,7 +4124,7 @@
                     </pic:cNvPicPr>
                   </pic:nvPicPr>
                   <pic:blipFill>
-                    <a:blip r:embed="rId35"/>
+                    <a:blip r:embed="rId44"/>
                     <a:stretch>
                       <a:fillRect/>
                     </a:stretch>
@@ -3911,7 +4348,7 @@
                     </pic:cNvPicPr>
                   </pic:nvPicPr>
                   <pic:blipFill>
-                    <a:blip r:embed="rId36"/>
+                    <a:blip r:embed="rId45"/>
                     <a:stretch>
                       <a:fillRect/>
                     </a:stretch>
@@ -3991,7 +4428,7 @@
                     </pic:cNvPicPr>
                   </pic:nvPicPr>
                   <pic:blipFill>
-                    <a:blip r:embed="rId37"/>
+                    <a:blip r:embed="rId46"/>
                     <a:stretch>
                       <a:fillRect/>
                     </a:stretch>
@@ -4071,7 +4508,7 @@
                     </pic:cNvPicPr>
                   </pic:nvPicPr>
                   <pic:blipFill>
-                    <a:blip r:embed="rId38"/>
+                    <a:blip r:embed="rId47"/>
                     <a:stretch>
                       <a:fillRect/>
                     </a:stretch>
@@ -4203,7 +4640,7 @@
                     </pic:cNvPicPr>
                   </pic:nvPicPr>
                   <pic:blipFill>
-                    <a:blip r:embed="rId39"/>
+                    <a:blip r:embed="rId48"/>
                     <a:stretch>
                       <a:fillRect/>
                     </a:stretch>

--- a/第四阶段/大型架构与配置技术/数据批量导入 kibana使用 logstash安装配置扩展插件应用.docx
+++ b/第四阶段/大型架构与配置技术/数据批量导入 kibana使用 logstash安装配置扩展插件应用.docx
@@ -2195,239 +2195,355 @@
           </wp:inline>
         </w:drawing>
       </w:r>
+    </w:p>
+    <w:p>
+      <w:pPr>
+        <w:ind w:firstLine="420" w:firstLineChars="0"/>
+        <w:rPr>
+          <w:rFonts w:hint="eastAsia"/>
+          <w:lang w:val="en-US" w:eastAsia="zh-CN"/>
+        </w:rPr>
+      </w:pPr>
+      <w:r>
+        <w:rPr>
+          <w:rFonts w:hint="eastAsia"/>
+          <w:lang w:val="en-US" w:eastAsia="zh-CN"/>
+        </w:rPr>
+        <w:t>logstash部分</w:t>
+      </w:r>
+    </w:p>
+    <w:p>
+      <w:pPr>
+        <w:ind w:left="420" w:leftChars="0" w:firstLine="420" w:firstLineChars="0"/>
+        <w:rPr>
+          <w:rFonts w:hint="eastAsia"/>
+          <w:lang w:val="en-US" w:eastAsia="zh-CN"/>
+        </w:rPr>
+      </w:pPr>
+      <w:r>
+        <w:rPr>
+          <w:rFonts w:hint="eastAsia"/>
+          <w:lang w:val="en-US" w:eastAsia="zh-CN"/>
+        </w:rPr>
+        <w:t>logstash部分</w:t>
+      </w:r>
+    </w:p>
+    <w:p>
+      <w:pPr>
+        <w:ind w:left="840" w:leftChars="0" w:firstLine="420" w:firstLineChars="0"/>
+        <w:rPr>
+          <w:rFonts w:hint="eastAsia"/>
+          <w:lang w:val="en-US" w:eastAsia="zh-CN"/>
+        </w:rPr>
+      </w:pPr>
+      <w:r>
+        <w:rPr>
+          <w:rFonts w:hint="eastAsia"/>
+          <w:lang w:val="en-US" w:eastAsia="zh-CN"/>
+        </w:rPr>
+        <w:t>logstash是什么</w:t>
+      </w:r>
+    </w:p>
+    <w:p>
+      <w:pPr>
+        <w:ind w:left="1260" w:leftChars="0" w:firstLine="420" w:firstLineChars="0"/>
+        <w:rPr>
+          <w:rFonts w:hint="eastAsia"/>
+          <w:lang w:val="en-US" w:eastAsia="zh-CN"/>
+        </w:rPr>
+      </w:pPr>
+      <w:r>
+        <w:rPr>
+          <w:rFonts w:hint="eastAsia"/>
+          <w:lang w:val="en-US" w:eastAsia="zh-CN"/>
+        </w:rPr>
+        <w:t>logstash是一个数据采集、加工处理一级传输的工具</w:t>
+      </w:r>
+    </w:p>
+    <w:p>
+      <w:pPr>
+        <w:ind w:left="840" w:leftChars="0" w:firstLine="420" w:firstLineChars="0"/>
+        <w:rPr>
+          <w:rFonts w:hint="eastAsia"/>
+          <w:lang w:val="en-US" w:eastAsia="zh-CN"/>
+        </w:rPr>
+      </w:pPr>
+      <w:r>
+        <w:rPr>
+          <w:rFonts w:hint="eastAsia"/>
+          <w:lang w:val="en-US" w:eastAsia="zh-CN"/>
+        </w:rPr>
+        <w:t>logstash特点：</w:t>
+      </w:r>
+    </w:p>
+    <w:p>
+      <w:pPr>
+        <w:ind w:left="1260" w:leftChars="0" w:firstLine="420" w:firstLineChars="0"/>
+        <w:rPr>
+          <w:rFonts w:hint="eastAsia"/>
+          <w:lang w:val="en-US" w:eastAsia="zh-CN"/>
+        </w:rPr>
+      </w:pPr>
+      <w:r>
+        <w:rPr>
+          <w:rFonts w:hint="eastAsia"/>
+          <w:lang w:val="en-US" w:eastAsia="zh-CN"/>
+        </w:rPr>
+        <w:t>所有类型的数据集中处理</w:t>
+      </w:r>
+    </w:p>
+    <w:p>
+      <w:pPr>
+        <w:ind w:left="1260" w:leftChars="0" w:firstLine="420" w:firstLineChars="0"/>
+        <w:rPr>
+          <w:rFonts w:hint="eastAsia"/>
+          <w:lang w:val="en-US" w:eastAsia="zh-CN"/>
+        </w:rPr>
+      </w:pPr>
+      <w:r>
+        <w:rPr>
+          <w:rFonts w:hint="eastAsia"/>
+          <w:lang w:val="en-US" w:eastAsia="zh-CN"/>
+        </w:rPr>
+        <w:t>不同模式和格式数据的正常化</w:t>
+      </w:r>
+    </w:p>
+    <w:p>
+      <w:pPr>
+        <w:ind w:left="1260" w:leftChars="0" w:firstLine="420" w:firstLineChars="0"/>
+        <w:rPr>
+          <w:rFonts w:hint="eastAsia"/>
+          <w:lang w:val="en-US" w:eastAsia="zh-CN"/>
+        </w:rPr>
+      </w:pPr>
+      <w:r>
+        <w:rPr>
+          <w:rFonts w:hint="eastAsia"/>
+          <w:lang w:val="en-US" w:eastAsia="zh-CN"/>
+        </w:rPr>
+        <w:t>自定义日志格式的迅速扩展</w:t>
+      </w:r>
+    </w:p>
+    <w:p>
+      <w:pPr>
+        <w:ind w:left="1260" w:leftChars="0" w:firstLine="420" w:firstLineChars="0"/>
+        <w:rPr>
+          <w:rFonts w:hint="eastAsia"/>
+          <w:lang w:val="en-US" w:eastAsia="zh-CN"/>
+        </w:rPr>
+      </w:pPr>
+      <w:r>
+        <w:rPr>
+          <w:rFonts w:hint="eastAsia"/>
+          <w:lang w:val="en-US" w:eastAsia="zh-CN"/>
+        </w:rPr>
+        <w:t>为定义数据源轻松添加插件</w:t>
+      </w:r>
+    </w:p>
+    <w:p>
+      <w:pPr>
+        <w:ind w:left="840" w:leftChars="0" w:firstLine="420" w:firstLineChars="0"/>
+        <w:rPr>
+          <w:rFonts w:hint="eastAsia"/>
+          <w:lang w:val="en-US" w:eastAsia="zh-CN"/>
+        </w:rPr>
+      </w:pPr>
+      <w:r>
+        <w:rPr>
+          <w:rFonts w:hint="eastAsia"/>
+          <w:lang w:val="en-US" w:eastAsia="zh-CN"/>
+        </w:rPr>
+        <w:t>logstash安装</w:t>
+      </w:r>
+    </w:p>
+    <w:p>
+      <w:pPr>
+        <w:ind w:left="1260" w:leftChars="0" w:firstLine="420" w:firstLineChars="0"/>
+        <w:rPr>
+          <w:rFonts w:hint="eastAsia"/>
+          <w:lang w:val="en-US" w:eastAsia="zh-CN"/>
+        </w:rPr>
+      </w:pPr>
+      <w:r>
+        <w:rPr>
+          <w:rFonts w:hint="eastAsia"/>
+          <w:lang w:val="en-US" w:eastAsia="zh-CN"/>
+        </w:rPr>
+        <w:t>logstash依赖java环境，需要安装java-1.8.0-openjdk</w:t>
+      </w:r>
+    </w:p>
+    <w:p>
+      <w:pPr>
+        <w:ind w:left="1260" w:leftChars="0" w:firstLine="420" w:firstLineChars="0"/>
+        <w:rPr>
+          <w:rFonts w:hint="eastAsia"/>
+          <w:lang w:val="en-US" w:eastAsia="zh-CN"/>
+        </w:rPr>
+      </w:pPr>
+      <w:r>
+        <w:rPr>
+          <w:rFonts w:hint="eastAsia"/>
+          <w:lang w:val="en-US" w:eastAsia="zh-CN"/>
+        </w:rPr>
+        <w:t>logstash没有默认的配置文件，需要手动配置</w:t>
+      </w:r>
+    </w:p>
+    <w:p>
+      <w:pPr>
+        <w:ind w:left="1260" w:leftChars="0" w:firstLine="420" w:firstLineChars="0"/>
+        <w:rPr>
+          <w:rFonts w:hint="eastAsia"/>
+          <w:lang w:val="en-US" w:eastAsia="zh-CN"/>
+        </w:rPr>
+      </w:pPr>
+      <w:r>
+        <w:rPr>
+          <w:rFonts w:hint="eastAsia"/>
+          <w:lang w:val="en-US" w:eastAsia="zh-CN"/>
+        </w:rPr>
+        <w:t>logstash安装在/opt/logstash目录下</w:t>
+      </w:r>
+    </w:p>
+    <w:p>
+      <w:pPr>
+        <w:ind w:left="1260" w:leftChars="0" w:firstLine="420" w:firstLineChars="0"/>
+        <w:rPr>
+          <w:rFonts w:hint="default"/>
+          <w:lang w:val="en-US" w:eastAsia="zh-CN"/>
+        </w:rPr>
+      </w:pPr>
+      <w:r>
+        <w:rPr>
+          <w:rFonts w:hint="eastAsia"/>
+          <w:lang w:val="en-US" w:eastAsia="zh-CN"/>
+        </w:rPr>
+        <w:t>r</w:t>
+      </w:r>
+      <w:r>
+        <w:rPr>
+          <w:rFonts w:hint="default"/>
+          <w:lang w:val="en-US" w:eastAsia="zh-CN"/>
+        </w:rPr>
+        <w:t>pm -ivh logstash-2.3.4-1.noarch.rpm</w:t>
+      </w:r>
+    </w:p>
+    <w:p>
+      <w:pPr>
+        <w:ind w:left="1260" w:leftChars="0" w:firstLine="420" w:firstLineChars="0"/>
+      </w:pPr>
+      <w:r>
+        <w:drawing>
+          <wp:inline distT="0" distB="0" distL="114300" distR="114300">
+            <wp:extent cx="2641600" cy="1176020"/>
+            <wp:effectExtent l="0" t="0" r="6350" b="5080"/>
+            <wp:docPr id="46" name="图片 1"/>
+            <wp:cNvGraphicFramePr>
+              <a:graphicFrameLocks xmlns:a="http://schemas.openxmlformats.org/drawingml/2006/main" noChangeAspect="1"/>
+            </wp:cNvGraphicFramePr>
+            <a:graphic xmlns:a="http://schemas.openxmlformats.org/drawingml/2006/main">
+              <a:graphicData uri="http://schemas.openxmlformats.org/drawingml/2006/picture">
+                <pic:pic xmlns:pic="http://schemas.openxmlformats.org/drawingml/2006/picture">
+                  <pic:nvPicPr>
+                    <pic:cNvPr id="46" name="图片 1"/>
+                    <pic:cNvPicPr>
+                      <a:picLocks noChangeAspect="1"/>
+                    </pic:cNvPicPr>
+                  </pic:nvPicPr>
+                  <pic:blipFill>
+                    <a:blip r:embed="rId38"/>
+                    <a:stretch>
+                      <a:fillRect/>
+                    </a:stretch>
+                  </pic:blipFill>
+                  <pic:spPr>
+                    <a:xfrm>
+                      <a:off x="0" y="0"/>
+                      <a:ext cx="2641600" cy="1176020"/>
+                    </a:xfrm>
+                    <a:prstGeom prst="rect">
+                      <a:avLst/>
+                    </a:prstGeom>
+                    <a:noFill/>
+                    <a:ln>
+                      <a:noFill/>
+                    </a:ln>
+                  </pic:spPr>
+                </pic:pic>
+              </a:graphicData>
+            </a:graphic>
+          </wp:inline>
+        </w:drawing>
+      </w:r>
+    </w:p>
+    <w:p>
+      <w:pPr>
+        <w:ind w:left="1260" w:leftChars="0" w:firstLine="420" w:firstLineChars="0"/>
+        <w:rPr>
+          <w:rFonts w:hint="eastAsia"/>
+          <w:lang w:val="en-US" w:eastAsia="zh-CN"/>
+        </w:rPr>
+      </w:pPr>
+      <w:r>
+        <w:rPr>
+          <w:rFonts w:hint="eastAsia"/>
+          <w:lang w:val="en-US" w:eastAsia="zh-CN"/>
+        </w:rPr>
+        <w:t>因为要与elasticsearch相连，所以要配置hosts，可以不写kibana，因为不与kibana相连</w:t>
+      </w:r>
+    </w:p>
+    <w:p>
+      <w:pPr>
+        <w:ind w:left="1260" w:leftChars="0" w:firstLine="420" w:firstLineChars="0"/>
+        <w:rPr>
+          <w:rFonts w:hint="default"/>
+          <w:lang w:val="en-US" w:eastAsia="zh-CN"/>
+        </w:rPr>
+      </w:pPr>
+      <w:r>
+        <w:drawing>
+          <wp:inline distT="0" distB="0" distL="114300" distR="114300">
+            <wp:extent cx="4953000" cy="304800"/>
+            <wp:effectExtent l="0" t="0" r="0" b="0"/>
+            <wp:docPr id="47" name="图片 2"/>
+            <wp:cNvGraphicFramePr>
+              <a:graphicFrameLocks xmlns:a="http://schemas.openxmlformats.org/drawingml/2006/main" noChangeAspect="1"/>
+            </wp:cNvGraphicFramePr>
+            <a:graphic xmlns:a="http://schemas.openxmlformats.org/drawingml/2006/main">
+              <a:graphicData uri="http://schemas.openxmlformats.org/drawingml/2006/picture">
+                <pic:pic xmlns:pic="http://schemas.openxmlformats.org/drawingml/2006/picture">
+                  <pic:nvPicPr>
+                    <pic:cNvPr id="47" name="图片 2"/>
+                    <pic:cNvPicPr>
+                      <a:picLocks noChangeAspect="1"/>
+                    </pic:cNvPicPr>
+                  </pic:nvPicPr>
+                  <pic:blipFill>
+                    <a:blip r:embed="rId39"/>
+                    <a:stretch>
+                      <a:fillRect/>
+                    </a:stretch>
+                  </pic:blipFill>
+                  <pic:spPr>
+                    <a:xfrm>
+                      <a:off x="0" y="0"/>
+                      <a:ext cx="4953000" cy="304800"/>
+                    </a:xfrm>
+                    <a:prstGeom prst="rect">
+                      <a:avLst/>
+                    </a:prstGeom>
+                    <a:noFill/>
+                    <a:ln>
+                      <a:noFill/>
+                    </a:ln>
+                  </pic:spPr>
+                </pic:pic>
+              </a:graphicData>
+            </a:graphic>
+          </wp:inline>
+        </w:drawing>
+      </w:r>
       <w:bookmarkStart w:id="0" w:name="_GoBack"/>
       <w:bookmarkEnd w:id="0"/>
-    </w:p>
-    <w:p>
-      <w:pPr>
-        <w:ind w:firstLine="420" w:firstLineChars="0"/>
-        <w:rPr>
-          <w:rFonts w:hint="eastAsia"/>
-          <w:lang w:val="en-US" w:eastAsia="zh-CN"/>
-        </w:rPr>
-      </w:pPr>
-      <w:r>
-        <w:rPr>
-          <w:rFonts w:hint="eastAsia"/>
-          <w:lang w:val="en-US" w:eastAsia="zh-CN"/>
-        </w:rPr>
-        <w:t>logstash部分</w:t>
-      </w:r>
-    </w:p>
-    <w:p>
-      <w:pPr>
-        <w:ind w:left="420" w:leftChars="0" w:firstLine="420" w:firstLineChars="0"/>
-        <w:rPr>
-          <w:rFonts w:hint="eastAsia"/>
-          <w:lang w:val="en-US" w:eastAsia="zh-CN"/>
-        </w:rPr>
-      </w:pPr>
-      <w:r>
-        <w:rPr>
-          <w:rFonts w:hint="eastAsia"/>
-          <w:lang w:val="en-US" w:eastAsia="zh-CN"/>
-        </w:rPr>
-        <w:t>logstash部分</w:t>
-      </w:r>
-    </w:p>
-    <w:p>
-      <w:pPr>
-        <w:ind w:left="840" w:leftChars="0" w:firstLine="420" w:firstLineChars="0"/>
-        <w:rPr>
-          <w:rFonts w:hint="eastAsia"/>
-          <w:lang w:val="en-US" w:eastAsia="zh-CN"/>
-        </w:rPr>
-      </w:pPr>
-      <w:r>
-        <w:rPr>
-          <w:rFonts w:hint="eastAsia"/>
-          <w:lang w:val="en-US" w:eastAsia="zh-CN"/>
-        </w:rPr>
-        <w:t>logstash是什么</w:t>
-      </w:r>
-    </w:p>
-    <w:p>
-      <w:pPr>
-        <w:ind w:left="1260" w:leftChars="0" w:firstLine="420" w:firstLineChars="0"/>
-        <w:rPr>
-          <w:rFonts w:hint="eastAsia"/>
-          <w:lang w:val="en-US" w:eastAsia="zh-CN"/>
-        </w:rPr>
-      </w:pPr>
-      <w:r>
-        <w:rPr>
-          <w:rFonts w:hint="eastAsia"/>
-          <w:lang w:val="en-US" w:eastAsia="zh-CN"/>
-        </w:rPr>
-        <w:t>logstash是一个数据采集、加工处理一级传输的工具</w:t>
-      </w:r>
-    </w:p>
-    <w:p>
-      <w:pPr>
-        <w:ind w:left="840" w:leftChars="0" w:firstLine="420" w:firstLineChars="0"/>
-        <w:rPr>
-          <w:rFonts w:hint="eastAsia"/>
-          <w:lang w:val="en-US" w:eastAsia="zh-CN"/>
-        </w:rPr>
-      </w:pPr>
-      <w:r>
-        <w:rPr>
-          <w:rFonts w:hint="eastAsia"/>
-          <w:lang w:val="en-US" w:eastAsia="zh-CN"/>
-        </w:rPr>
-        <w:t>logstash特点：</w:t>
-      </w:r>
-    </w:p>
-    <w:p>
-      <w:pPr>
-        <w:ind w:left="1260" w:leftChars="0" w:firstLine="420" w:firstLineChars="0"/>
-        <w:rPr>
-          <w:rFonts w:hint="eastAsia"/>
-          <w:lang w:val="en-US" w:eastAsia="zh-CN"/>
-        </w:rPr>
-      </w:pPr>
-      <w:r>
-        <w:rPr>
-          <w:rFonts w:hint="eastAsia"/>
-          <w:lang w:val="en-US" w:eastAsia="zh-CN"/>
-        </w:rPr>
-        <w:t>所有类型的数据集中处理</w:t>
-      </w:r>
-    </w:p>
-    <w:p>
-      <w:pPr>
-        <w:ind w:left="1260" w:leftChars="0" w:firstLine="420" w:firstLineChars="0"/>
-        <w:rPr>
-          <w:rFonts w:hint="eastAsia"/>
-          <w:lang w:val="en-US" w:eastAsia="zh-CN"/>
-        </w:rPr>
-      </w:pPr>
-      <w:r>
-        <w:rPr>
-          <w:rFonts w:hint="eastAsia"/>
-          <w:lang w:val="en-US" w:eastAsia="zh-CN"/>
-        </w:rPr>
-        <w:t>不同模式和格式数据的正常化</w:t>
-      </w:r>
-    </w:p>
-    <w:p>
-      <w:pPr>
-        <w:ind w:left="1260" w:leftChars="0" w:firstLine="420" w:firstLineChars="0"/>
-        <w:rPr>
-          <w:rFonts w:hint="eastAsia"/>
-          <w:lang w:val="en-US" w:eastAsia="zh-CN"/>
-        </w:rPr>
-      </w:pPr>
-      <w:r>
-        <w:rPr>
-          <w:rFonts w:hint="eastAsia"/>
-          <w:lang w:val="en-US" w:eastAsia="zh-CN"/>
-        </w:rPr>
-        <w:t>自定义日志格式的迅速扩展</w:t>
-      </w:r>
-    </w:p>
-    <w:p>
-      <w:pPr>
-        <w:ind w:left="1260" w:leftChars="0" w:firstLine="420" w:firstLineChars="0"/>
-        <w:rPr>
-          <w:rFonts w:hint="eastAsia"/>
-          <w:lang w:val="en-US" w:eastAsia="zh-CN"/>
-        </w:rPr>
-      </w:pPr>
-      <w:r>
-        <w:rPr>
-          <w:rFonts w:hint="eastAsia"/>
-          <w:lang w:val="en-US" w:eastAsia="zh-CN"/>
-        </w:rPr>
-        <w:t>为定义数据源轻松添加插件</w:t>
-      </w:r>
-    </w:p>
-    <w:p>
-      <w:pPr>
-        <w:ind w:left="840" w:leftChars="0" w:firstLine="420" w:firstLineChars="0"/>
-        <w:rPr>
-          <w:rFonts w:hint="eastAsia"/>
-          <w:lang w:val="en-US" w:eastAsia="zh-CN"/>
-        </w:rPr>
-      </w:pPr>
-      <w:r>
-        <w:rPr>
-          <w:rFonts w:hint="eastAsia"/>
-          <w:lang w:val="en-US" w:eastAsia="zh-CN"/>
-        </w:rPr>
-        <w:t>logstash安装</w:t>
-      </w:r>
-    </w:p>
-    <w:p>
-      <w:pPr>
-        <w:ind w:left="1260" w:leftChars="0" w:firstLine="420" w:firstLineChars="0"/>
-        <w:rPr>
-          <w:rFonts w:hint="eastAsia"/>
-          <w:lang w:val="en-US" w:eastAsia="zh-CN"/>
-        </w:rPr>
-      </w:pPr>
-      <w:r>
-        <w:rPr>
-          <w:rFonts w:hint="eastAsia"/>
-          <w:lang w:val="en-US" w:eastAsia="zh-CN"/>
-        </w:rPr>
-        <w:t>logstash依赖java环境，需要安装java-1.8.0-openjdk</w:t>
-      </w:r>
-    </w:p>
-    <w:p>
-      <w:pPr>
-        <w:ind w:left="1260" w:leftChars="0" w:firstLine="420" w:firstLineChars="0"/>
-        <w:rPr>
-          <w:rFonts w:hint="eastAsia"/>
-          <w:lang w:val="en-US" w:eastAsia="zh-CN"/>
-        </w:rPr>
-      </w:pPr>
-      <w:r>
-        <w:rPr>
-          <w:rFonts w:hint="eastAsia"/>
-          <w:lang w:val="en-US" w:eastAsia="zh-CN"/>
-        </w:rPr>
-        <w:t>logstash没有默认的配置文件，需要手动配置</w:t>
-      </w:r>
-    </w:p>
-    <w:p>
-      <w:pPr>
-        <w:ind w:left="1260" w:leftChars="0" w:firstLine="420" w:firstLineChars="0"/>
-        <w:rPr>
-          <w:rFonts w:hint="eastAsia"/>
-          <w:lang w:val="en-US" w:eastAsia="zh-CN"/>
-        </w:rPr>
-      </w:pPr>
-      <w:r>
-        <w:rPr>
-          <w:rFonts w:hint="eastAsia"/>
-          <w:lang w:val="en-US" w:eastAsia="zh-CN"/>
-        </w:rPr>
-        <w:t>logstash安装在/opt/logstash目录下</w:t>
-      </w:r>
-    </w:p>
-    <w:p>
-      <w:pPr>
-        <w:ind w:left="1260" w:leftChars="0" w:firstLine="420" w:firstLineChars="0"/>
-        <w:rPr>
-          <w:rFonts w:hint="default"/>
-          <w:lang w:val="en-US" w:eastAsia="zh-CN"/>
-        </w:rPr>
-      </w:pPr>
-      <w:r>
-        <w:rPr>
-          <w:rFonts w:hint="eastAsia"/>
-          <w:lang w:val="en-US" w:eastAsia="zh-CN"/>
-        </w:rPr>
-        <w:t>r</w:t>
-      </w:r>
-      <w:r>
-        <w:rPr>
-          <w:rFonts w:hint="default"/>
-          <w:lang w:val="en-US" w:eastAsia="zh-CN"/>
-        </w:rPr>
-        <w:t>pm -ivh logstash-2.3.4-1.noarch.rpm</w:t>
-      </w:r>
     </w:p>
     <w:p>
       <w:pPr>
@@ -3208,7 +3324,7 @@
                     </pic:cNvPicPr>
                   </pic:nvPicPr>
                   <pic:blipFill>
-                    <a:blip r:embed="rId38"/>
+                    <a:blip r:embed="rId40"/>
                     <a:stretch>
                       <a:fillRect/>
                     </a:stretch>
@@ -3432,7 +3548,7 @@
                     </pic:cNvPicPr>
                   </pic:nvPicPr>
                   <pic:blipFill>
-                    <a:blip r:embed="rId39"/>
+                    <a:blip r:embed="rId41"/>
                     <a:stretch>
                       <a:fillRect/>
                     </a:stretch>
@@ -3676,7 +3792,7 @@
                     </pic:cNvPicPr>
                   </pic:nvPicPr>
                   <pic:blipFill>
-                    <a:blip r:embed="rId40"/>
+                    <a:blip r:embed="rId42"/>
                     <a:stretch>
                       <a:fillRect/>
                     </a:stretch>
@@ -3772,7 +3888,7 @@
                     </pic:cNvPicPr>
                   </pic:nvPicPr>
                   <pic:blipFill>
-                    <a:blip r:embed="rId41"/>
+                    <a:blip r:embed="rId43"/>
                     <a:stretch>
                       <a:fillRect/>
                     </a:stretch>
@@ -3852,7 +3968,7 @@
                     </pic:cNvPicPr>
                   </pic:nvPicPr>
                   <pic:blipFill>
-                    <a:blip r:embed="rId42"/>
+                    <a:blip r:embed="rId44"/>
                     <a:stretch>
                       <a:fillRect/>
                     </a:stretch>
@@ -3948,7 +4064,7 @@
                     </pic:cNvPicPr>
                   </pic:nvPicPr>
                   <pic:blipFill>
-                    <a:blip r:embed="rId43"/>
+                    <a:blip r:embed="rId45"/>
                     <a:stretch>
                       <a:fillRect/>
                     </a:stretch>
@@ -4124,7 +4240,7 @@
                     </pic:cNvPicPr>
                   </pic:nvPicPr>
                   <pic:blipFill>
-                    <a:blip r:embed="rId44"/>
+                    <a:blip r:embed="rId46"/>
                     <a:stretch>
                       <a:fillRect/>
                     </a:stretch>
@@ -4348,7 +4464,7 @@
                     </pic:cNvPicPr>
                   </pic:nvPicPr>
                   <pic:blipFill>
-                    <a:blip r:embed="rId45"/>
+                    <a:blip r:embed="rId47"/>
                     <a:stretch>
                       <a:fillRect/>
                     </a:stretch>
@@ -4428,7 +4544,7 @@
                     </pic:cNvPicPr>
                   </pic:nvPicPr>
                   <pic:blipFill>
-                    <a:blip r:embed="rId46"/>
+                    <a:blip r:embed="rId48"/>
                     <a:stretch>
                       <a:fillRect/>
                     </a:stretch>
@@ -4508,7 +4624,7 @@
                     </pic:cNvPicPr>
                   </pic:nvPicPr>
                   <pic:blipFill>
-                    <a:blip r:embed="rId47"/>
+                    <a:blip r:embed="rId49"/>
                     <a:stretch>
                       <a:fillRect/>
                     </a:stretch>
@@ -4640,7 +4756,7 @@
                     </pic:cNvPicPr>
                   </pic:nvPicPr>
                   <pic:blipFill>
-                    <a:blip r:embed="rId48"/>
+                    <a:blip r:embed="rId50"/>
                     <a:stretch>
                       <a:fillRect/>
                     </a:stretch>
@@ -4823,7 +4939,7 @@
     <w:lsdException w:qFormat="1" w:unhideWhenUsed="0" w:uiPriority="0" w:semiHidden="0" w:name="Title"/>
     <w:lsdException w:unhideWhenUsed="0" w:uiPriority="0" w:semiHidden="0" w:name="Closing"/>
     <w:lsdException w:unhideWhenUsed="0" w:uiPriority="0" w:semiHidden="0" w:name="Signature"/>
-    <w:lsdException w:unhideWhenUsed="0" w:uiPriority="0" w:name="Default Paragraph Font"/>
+    <w:lsdException w:qFormat="1" w:unhideWhenUsed="0" w:uiPriority="0" w:name="Default Paragraph Font"/>
     <w:lsdException w:unhideWhenUsed="0" w:uiPriority="0" w:semiHidden="0" w:name="Body Text"/>
     <w:lsdException w:unhideWhenUsed="0" w:uiPriority="0" w:semiHidden="0" w:name="Body Text Indent"/>
     <w:lsdException w:unhideWhenUsed="0" w:uiPriority="0" w:semiHidden="0" w:name="List Continue"/>
@@ -5026,6 +5142,7 @@
   <w:style w:type="character" w:default="1" w:styleId="3">
     <w:name w:val="Default Paragraph Font"/>
     <w:semiHidden/>
+    <w:qFormat/>
     <w:uiPriority w:val="0"/>
   </w:style>
   <w:style w:type="table" w:default="1" w:styleId="2">

--- a/第四阶段/大型架构与配置技术/数据批量导入 kibana使用 logstash安装配置扩展插件应用.docx
+++ b/第四阶段/大型架构与配置技术/数据批量导入 kibana使用 logstash安装配置扩展插件应用.docx
@@ -2542,8 +2542,6 @@
           </wp:inline>
         </w:drawing>
       </w:r>
-      <w:bookmarkStart w:id="0" w:name="_GoBack"/>
-      <w:bookmarkEnd w:id="0"/>
     </w:p>
     <w:p>
       <w:pPr>
@@ -3351,6 +3349,102 @@
     </w:p>
     <w:p>
       <w:pPr>
+        <w:ind w:left="1260" w:leftChars="0" w:firstLine="420" w:firstLineChars="0"/>
+      </w:pPr>
+      <w:r>
+        <w:drawing>
+          <wp:inline distT="0" distB="0" distL="114300" distR="114300">
+            <wp:extent cx="3023870" cy="648970"/>
+            <wp:effectExtent l="0" t="0" r="5080" b="17780"/>
+            <wp:docPr id="50" name="图片 3"/>
+            <wp:cNvGraphicFramePr>
+              <a:graphicFrameLocks xmlns:a="http://schemas.openxmlformats.org/drawingml/2006/main" noChangeAspect="1"/>
+            </wp:cNvGraphicFramePr>
+            <a:graphic xmlns:a="http://schemas.openxmlformats.org/drawingml/2006/main">
+              <a:graphicData uri="http://schemas.openxmlformats.org/drawingml/2006/picture">
+                <pic:pic xmlns:pic="http://schemas.openxmlformats.org/drawingml/2006/picture">
+                  <pic:nvPicPr>
+                    <pic:cNvPr id="50" name="图片 3"/>
+                    <pic:cNvPicPr>
+                      <a:picLocks noChangeAspect="1"/>
+                    </pic:cNvPicPr>
+                  </pic:nvPicPr>
+                  <pic:blipFill>
+                    <a:blip r:embed="rId41"/>
+                    <a:stretch>
+                      <a:fillRect/>
+                    </a:stretch>
+                  </pic:blipFill>
+                  <pic:spPr>
+                    <a:xfrm>
+                      <a:off x="0" y="0"/>
+                      <a:ext cx="3023870" cy="648970"/>
+                    </a:xfrm>
+                    <a:prstGeom prst="rect">
+                      <a:avLst/>
+                    </a:prstGeom>
+                    <a:noFill/>
+                    <a:ln>
+                      <a:noFill/>
+                    </a:ln>
+                  </pic:spPr>
+                </pic:pic>
+              </a:graphicData>
+            </a:graphic>
+          </wp:inline>
+        </w:drawing>
+      </w:r>
+    </w:p>
+    <w:p>
+      <w:pPr>
+        <w:ind w:left="1260" w:leftChars="0" w:firstLine="420" w:firstLineChars="0"/>
+      </w:pPr>
+      <w:r>
+        <w:drawing>
+          <wp:inline distT="0" distB="0" distL="114300" distR="114300">
+            <wp:extent cx="2505710" cy="1028700"/>
+            <wp:effectExtent l="0" t="0" r="8890" b="0"/>
+            <wp:docPr id="51" name="图片 4"/>
+            <wp:cNvGraphicFramePr>
+              <a:graphicFrameLocks xmlns:a="http://schemas.openxmlformats.org/drawingml/2006/main" noChangeAspect="1"/>
+            </wp:cNvGraphicFramePr>
+            <a:graphic xmlns:a="http://schemas.openxmlformats.org/drawingml/2006/main">
+              <a:graphicData uri="http://schemas.openxmlformats.org/drawingml/2006/picture">
+                <pic:pic xmlns:pic="http://schemas.openxmlformats.org/drawingml/2006/picture">
+                  <pic:nvPicPr>
+                    <pic:cNvPr id="51" name="图片 4"/>
+                    <pic:cNvPicPr>
+                      <a:picLocks noChangeAspect="1"/>
+                    </pic:cNvPicPr>
+                  </pic:nvPicPr>
+                  <pic:blipFill>
+                    <a:blip r:embed="rId42"/>
+                    <a:stretch>
+                      <a:fillRect/>
+                    </a:stretch>
+                  </pic:blipFill>
+                  <pic:spPr>
+                    <a:xfrm>
+                      <a:off x="0" y="0"/>
+                      <a:ext cx="2505710" cy="1028700"/>
+                    </a:xfrm>
+                    <a:prstGeom prst="rect">
+                      <a:avLst/>
+                    </a:prstGeom>
+                    <a:noFill/>
+                    <a:ln>
+                      <a:noFill/>
+                    </a:ln>
+                  </pic:spPr>
+                </pic:pic>
+              </a:graphicData>
+            </a:graphic>
+          </wp:inline>
+        </w:drawing>
+      </w:r>
+    </w:p>
+    <w:p>
+      <w:pPr>
         <w:ind w:left="840" w:leftChars="0" w:firstLine="420" w:firstLineChars="0"/>
         <w:rPr>
           <w:rFonts w:hint="eastAsia"/>
@@ -3383,6 +3477,58 @@
     </w:p>
     <w:p>
       <w:pPr>
+        <w:ind w:left="1260" w:leftChars="0" w:firstLine="420" w:firstLineChars="0"/>
+        <w:rPr>
+          <w:rFonts w:hint="eastAsia"/>
+          <w:lang w:val="en-US" w:eastAsia="zh-CN"/>
+        </w:rPr>
+      </w:pPr>
+      <w:r>
+        <w:drawing>
+          <wp:inline distT="0" distB="0" distL="114300" distR="114300">
+            <wp:extent cx="2724150" cy="1304290"/>
+            <wp:effectExtent l="0" t="0" r="0" b="10160"/>
+            <wp:docPr id="52" name="图片 5"/>
+            <wp:cNvGraphicFramePr>
+              <a:graphicFrameLocks xmlns:a="http://schemas.openxmlformats.org/drawingml/2006/main" noChangeAspect="1"/>
+            </wp:cNvGraphicFramePr>
+            <a:graphic xmlns:a="http://schemas.openxmlformats.org/drawingml/2006/main">
+              <a:graphicData uri="http://schemas.openxmlformats.org/drawingml/2006/picture">
+                <pic:pic xmlns:pic="http://schemas.openxmlformats.org/drawingml/2006/picture">
+                  <pic:nvPicPr>
+                    <pic:cNvPr id="52" name="图片 5"/>
+                    <pic:cNvPicPr>
+                      <a:picLocks noChangeAspect="1"/>
+                    </pic:cNvPicPr>
+                  </pic:nvPicPr>
+                  <pic:blipFill>
+                    <a:blip r:embed="rId43"/>
+                    <a:stretch>
+                      <a:fillRect/>
+                    </a:stretch>
+                  </pic:blipFill>
+                  <pic:spPr>
+                    <a:xfrm>
+                      <a:off x="0" y="0"/>
+                      <a:ext cx="2724150" cy="1304290"/>
+                    </a:xfrm>
+                    <a:prstGeom prst="rect">
+                      <a:avLst/>
+                    </a:prstGeom>
+                    <a:noFill/>
+                    <a:ln>
+                      <a:noFill/>
+                    </a:ln>
+                  </pic:spPr>
+                </pic:pic>
+              </a:graphicData>
+            </a:graphic>
+          </wp:inline>
+        </w:drawing>
+      </w:r>
+    </w:p>
+    <w:p>
+      <w:pPr>
         <w:ind w:left="840" w:leftChars="0" w:firstLine="420" w:firstLineChars="0"/>
         <w:rPr>
           <w:rFonts w:hint="eastAsia"/>
@@ -3431,34 +3577,113 @@
     </w:p>
     <w:p>
       <w:pPr>
-        <w:ind w:left="840" w:leftChars="0" w:firstLine="420" w:firstLineChars="0"/>
-        <w:rPr>
-          <w:rFonts w:hint="eastAsia"/>
-          <w:lang w:val="en-US" w:eastAsia="zh-CN"/>
-        </w:rPr>
-      </w:pPr>
-      <w:r>
-        <w:rPr>
-          <w:rFonts w:hint="eastAsia"/>
-          <w:lang w:val="en-US" w:eastAsia="zh-CN"/>
-        </w:rPr>
-        <w:t>练习</w:t>
-      </w:r>
-    </w:p>
-    <w:p>
-      <w:pPr>
-        <w:ind w:left="1260" w:leftChars="0" w:firstLine="420" w:firstLineChars="0"/>
-        <w:rPr>
-          <w:rFonts w:hint="default"/>
-          <w:lang w:val="en-US" w:eastAsia="zh-CN"/>
-        </w:rPr>
-      </w:pPr>
-      <w:r>
-        <w:rPr>
-          <w:rFonts w:hint="eastAsia"/>
-          <w:lang w:val="en-US" w:eastAsia="zh-CN"/>
-        </w:rPr>
-        <w:t>logstash配置从标准输入读取输入源，然后从标准输出输出到屏幕</w:t>
+        <w:ind w:left="1260" w:leftChars="0" w:firstLine="420" w:firstLineChars="0"/>
+      </w:pPr>
+      <w:r>
+        <w:drawing>
+          <wp:inline distT="0" distB="0" distL="114300" distR="114300">
+            <wp:extent cx="3069590" cy="1727835"/>
+            <wp:effectExtent l="0" t="0" r="16510" b="5715"/>
+            <wp:docPr id="49" name="图片 2"/>
+            <wp:cNvGraphicFramePr>
+              <a:graphicFrameLocks xmlns:a="http://schemas.openxmlformats.org/drawingml/2006/main" noChangeAspect="1"/>
+            </wp:cNvGraphicFramePr>
+            <a:graphic xmlns:a="http://schemas.openxmlformats.org/drawingml/2006/main">
+              <a:graphicData uri="http://schemas.openxmlformats.org/drawingml/2006/picture">
+                <pic:pic xmlns:pic="http://schemas.openxmlformats.org/drawingml/2006/picture">
+                  <pic:nvPicPr>
+                    <pic:cNvPr id="49" name="图片 2"/>
+                    <pic:cNvPicPr>
+                      <a:picLocks noChangeAspect="1"/>
+                    </pic:cNvPicPr>
+                  </pic:nvPicPr>
+                  <pic:blipFill>
+                    <a:blip r:embed="rId44"/>
+                    <a:stretch>
+                      <a:fillRect/>
+                    </a:stretch>
+                  </pic:blipFill>
+                  <pic:spPr>
+                    <a:xfrm>
+                      <a:off x="0" y="0"/>
+                      <a:ext cx="3069590" cy="1727835"/>
+                    </a:xfrm>
+                    <a:prstGeom prst="rect">
+                      <a:avLst/>
+                    </a:prstGeom>
+                    <a:noFill/>
+                    <a:ln>
+                      <a:noFill/>
+                    </a:ln>
+                  </pic:spPr>
+                </pic:pic>
+              </a:graphicData>
+            </a:graphic>
+          </wp:inline>
+        </w:drawing>
+      </w:r>
+    </w:p>
+    <w:p>
+      <w:pPr>
+        <w:ind w:left="1260" w:leftChars="0" w:firstLine="420" w:firstLineChars="0"/>
+        <w:rPr>
+          <w:rStyle w:val="4"/>
+          <w:rFonts w:hint="eastAsia"/>
+          <w:lang w:val="en-US" w:eastAsia="zh-CN"/>
+        </w:rPr>
+      </w:pPr>
+      <w:r>
+        <w:rPr>
+          <w:rFonts w:hint="eastAsia"/>
+          <w:lang w:val="en-US" w:eastAsia="zh-CN"/>
+        </w:rPr>
+        <w:fldChar w:fldCharType="begin"/>
+      </w:r>
+      <w:r>
+        <w:rPr>
+          <w:rFonts w:hint="eastAsia"/>
+          <w:lang w:val="en-US" w:eastAsia="zh-CN"/>
+        </w:rPr>
+        <w:instrText xml:space="preserve"> HYPERLINK "https://github.com/logstash-plugins插件使用详情地址" </w:instrText>
+      </w:r>
+      <w:r>
+        <w:rPr>
+          <w:rFonts w:hint="eastAsia"/>
+          <w:lang w:val="en-US" w:eastAsia="zh-CN"/>
+        </w:rPr>
+        <w:fldChar w:fldCharType="separate"/>
+      </w:r>
+      <w:r>
+        <w:rPr>
+          <w:rStyle w:val="4"/>
+          <w:rFonts w:hint="eastAsia"/>
+          <w:lang w:val="en-US" w:eastAsia="zh-CN"/>
+        </w:rPr>
+        <w:t>https://github.com/logstash-plugins</w:t>
+      </w:r>
+    </w:p>
+    <w:p>
+      <w:pPr>
+        <w:ind w:left="1260" w:leftChars="0" w:firstLine="420" w:firstLineChars="0"/>
+        <w:rPr>
+          <w:rFonts w:hint="default"/>
+          <w:lang w:val="en-US" w:eastAsia="zh-CN"/>
+        </w:rPr>
+      </w:pPr>
+      <w:r>
+        <w:rPr>
+          <w:rStyle w:val="4"/>
+          <w:rFonts w:hint="eastAsia"/>
+          <w:lang w:val="en-US" w:eastAsia="zh-CN"/>
+        </w:rPr>
+        <w:t>插件使用详情地址</w:t>
+      </w:r>
+      <w:r>
+        <w:rPr>
+          <w:rFonts w:hint="eastAsia"/>
+          <w:lang w:val="en-US" w:eastAsia="zh-CN"/>
+        </w:rPr>
+        <w:fldChar w:fldCharType="end"/>
       </w:r>
     </w:p>
     <w:p>
@@ -3548,7 +3773,7 @@
                     </pic:cNvPicPr>
                   </pic:nvPicPr>
                   <pic:blipFill>
-                    <a:blip r:embed="rId41"/>
+                    <a:blip r:embed="rId45"/>
                     <a:stretch>
                       <a:fillRect/>
                     </a:stretch>
@@ -3576,6 +3801,56 @@
     <w:p>
       <w:pPr>
         <w:ind w:left="1260" w:leftChars="0" w:firstLine="420" w:firstLineChars="0"/>
+      </w:pPr>
+      <w:bookmarkStart w:id="0" w:name="_GoBack"/>
+      <w:r>
+        <w:drawing>
+          <wp:inline distT="0" distB="0" distL="114300" distR="114300">
+            <wp:extent cx="2019300" cy="920115"/>
+            <wp:effectExtent l="0" t="0" r="0" b="13335"/>
+            <wp:docPr id="55" name="图片 8"/>
+            <wp:cNvGraphicFramePr>
+              <a:graphicFrameLocks xmlns:a="http://schemas.openxmlformats.org/drawingml/2006/main" noChangeAspect="1"/>
+            </wp:cNvGraphicFramePr>
+            <a:graphic xmlns:a="http://schemas.openxmlformats.org/drawingml/2006/main">
+              <a:graphicData uri="http://schemas.openxmlformats.org/drawingml/2006/picture">
+                <pic:pic xmlns:pic="http://schemas.openxmlformats.org/drawingml/2006/picture">
+                  <pic:nvPicPr>
+                    <pic:cNvPr id="55" name="图片 8"/>
+                    <pic:cNvPicPr>
+                      <a:picLocks noChangeAspect="1"/>
+                    </pic:cNvPicPr>
+                  </pic:nvPicPr>
+                  <pic:blipFill>
+                    <a:blip r:embed="rId46"/>
+                    <a:stretch>
+                      <a:fillRect/>
+                    </a:stretch>
+                  </pic:blipFill>
+                  <pic:spPr>
+                    <a:xfrm>
+                      <a:off x="0" y="0"/>
+                      <a:ext cx="2019300" cy="920115"/>
+                    </a:xfrm>
+                    <a:prstGeom prst="rect">
+                      <a:avLst/>
+                    </a:prstGeom>
+                    <a:noFill/>
+                    <a:ln>
+                      <a:noFill/>
+                    </a:ln>
+                  </pic:spPr>
+                </pic:pic>
+              </a:graphicData>
+            </a:graphic>
+          </wp:inline>
+        </w:drawing>
+      </w:r>
+      <w:bookmarkEnd w:id="0"/>
+    </w:p>
+    <w:p>
+      <w:pPr>
+        <w:ind w:left="1260" w:leftChars="0" w:firstLine="420" w:firstLineChars="0"/>
         <w:rPr>
           <w:rFonts w:hint="eastAsia"/>
           <w:lang w:val="en-US" w:eastAsia="zh-CN"/>
@@ -3692,65 +3967,101 @@
     <w:p>
       <w:pPr>
         <w:ind w:left="1260" w:leftChars="0" w:firstLine="420" w:firstLineChars="0"/>
-        <w:rPr>
-          <w:rFonts w:hint="eastAsia"/>
-          <w:lang w:val="en-US" w:eastAsia="zh-CN"/>
-        </w:rPr>
-      </w:pPr>
-      <w:r>
-        <w:rPr>
-          <w:rFonts w:hint="eastAsia"/>
-          <w:lang w:val="en-US" w:eastAsia="zh-CN"/>
-        </w:rPr>
-        <w:t>练习output喝input配置</w:t>
-      </w:r>
-    </w:p>
-    <w:p>
-      <w:pPr>
-        <w:ind w:left="1260" w:leftChars="0" w:firstLine="420" w:firstLineChars="0"/>
-        <w:rPr>
-          <w:rFonts w:hint="eastAsia"/>
-          <w:lang w:val="en-US" w:eastAsia="zh-CN"/>
-        </w:rPr>
-      </w:pPr>
-      <w:r>
-        <w:rPr>
-          <w:rFonts w:hint="eastAsia"/>
-          <w:lang w:val="en-US" w:eastAsia="zh-CN"/>
-        </w:rPr>
-        <w:t>练习在input不指定类型json输出结果</w:t>
-      </w:r>
-    </w:p>
-    <w:p>
-      <w:pPr>
-        <w:ind w:left="1260" w:leftChars="0" w:firstLine="420" w:firstLineChars="0"/>
-        <w:rPr>
-          <w:rFonts w:hint="eastAsia"/>
-          <w:lang w:val="en-US" w:eastAsia="zh-CN"/>
-        </w:rPr>
-      </w:pPr>
-      <w:r>
-        <w:rPr>
-          <w:rFonts w:hint="eastAsia"/>
-          <w:lang w:val="en-US" w:eastAsia="zh-CN"/>
-        </w:rPr>
-        <w:t>练习在output不指定rubydebug的输出结果</w:t>
-      </w:r>
-    </w:p>
-    <w:p>
-      <w:pPr>
-        <w:ind w:left="1260" w:leftChars="0" w:firstLine="420" w:firstLineChars="0"/>
-        <w:rPr>
-          <w:rFonts w:hint="eastAsia"/>
-          <w:lang w:val="en-US" w:eastAsia="zh-CN"/>
-        </w:rPr>
-      </w:pPr>
-      <w:r>
-        <w:rPr>
-          <w:rFonts w:hint="eastAsia"/>
-          <w:lang w:val="en-US" w:eastAsia="zh-CN"/>
-        </w:rPr>
-        <w:t>同时指定输出以后的输出结果</w:t>
+      </w:pPr>
+      <w:r>
+        <w:drawing>
+          <wp:inline distT="0" distB="0" distL="114300" distR="114300">
+            <wp:extent cx="3253105" cy="1586865"/>
+            <wp:effectExtent l="0" t="0" r="4445" b="13335"/>
+            <wp:docPr id="53" name="图片 6"/>
+            <wp:cNvGraphicFramePr>
+              <a:graphicFrameLocks xmlns:a="http://schemas.openxmlformats.org/drawingml/2006/main" noChangeAspect="1"/>
+            </wp:cNvGraphicFramePr>
+            <a:graphic xmlns:a="http://schemas.openxmlformats.org/drawingml/2006/main">
+              <a:graphicData uri="http://schemas.openxmlformats.org/drawingml/2006/picture">
+                <pic:pic xmlns:pic="http://schemas.openxmlformats.org/drawingml/2006/picture">
+                  <pic:nvPicPr>
+                    <pic:cNvPr id="53" name="图片 6"/>
+                    <pic:cNvPicPr>
+                      <a:picLocks noChangeAspect="1"/>
+                    </pic:cNvPicPr>
+                  </pic:nvPicPr>
+                  <pic:blipFill>
+                    <a:blip r:embed="rId47"/>
+                    <a:stretch>
+                      <a:fillRect/>
+                    </a:stretch>
+                  </pic:blipFill>
+                  <pic:spPr>
+                    <a:xfrm>
+                      <a:off x="0" y="0"/>
+                      <a:ext cx="3253105" cy="1586865"/>
+                    </a:xfrm>
+                    <a:prstGeom prst="rect">
+                      <a:avLst/>
+                    </a:prstGeom>
+                    <a:noFill/>
+                    <a:ln>
+                      <a:noFill/>
+                    </a:ln>
+                  </pic:spPr>
+                </pic:pic>
+              </a:graphicData>
+            </a:graphic>
+          </wp:inline>
+        </w:drawing>
+      </w:r>
+    </w:p>
+    <w:p>
+      <w:pPr>
+        <w:ind w:left="1260" w:leftChars="0" w:firstLine="420" w:firstLineChars="0"/>
+        <w:rPr>
+          <w:rFonts w:hint="eastAsia"/>
+          <w:lang w:val="en-US" w:eastAsia="zh-CN"/>
+        </w:rPr>
+      </w:pPr>
+      <w:r>
+        <w:drawing>
+          <wp:inline distT="0" distB="0" distL="114300" distR="114300">
+            <wp:extent cx="2459990" cy="878205"/>
+            <wp:effectExtent l="0" t="0" r="16510" b="17145"/>
+            <wp:docPr id="54" name="图片 7"/>
+            <wp:cNvGraphicFramePr>
+              <a:graphicFrameLocks xmlns:a="http://schemas.openxmlformats.org/drawingml/2006/main" noChangeAspect="1"/>
+            </wp:cNvGraphicFramePr>
+            <a:graphic xmlns:a="http://schemas.openxmlformats.org/drawingml/2006/main">
+              <a:graphicData uri="http://schemas.openxmlformats.org/drawingml/2006/picture">
+                <pic:pic xmlns:pic="http://schemas.openxmlformats.org/drawingml/2006/picture">
+                  <pic:nvPicPr>
+                    <pic:cNvPr id="54" name="图片 7"/>
+                    <pic:cNvPicPr>
+                      <a:picLocks noChangeAspect="1"/>
+                    </pic:cNvPicPr>
+                  </pic:nvPicPr>
+                  <pic:blipFill>
+                    <a:blip r:embed="rId48"/>
+                    <a:stretch>
+                      <a:fillRect/>
+                    </a:stretch>
+                  </pic:blipFill>
+                  <pic:spPr>
+                    <a:xfrm>
+                      <a:off x="0" y="0"/>
+                      <a:ext cx="2459990" cy="878205"/>
+                    </a:xfrm>
+                    <a:prstGeom prst="rect">
+                      <a:avLst/>
+                    </a:prstGeom>
+                    <a:noFill/>
+                    <a:ln>
+                      <a:noFill/>
+                    </a:ln>
+                  </pic:spPr>
+                </pic:pic>
+              </a:graphicData>
+            </a:graphic>
+          </wp:inline>
+        </w:drawing>
       </w:r>
     </w:p>
     <w:p>
@@ -3792,7 +4103,7 @@
                     </pic:cNvPicPr>
                   </pic:nvPicPr>
                   <pic:blipFill>
-                    <a:blip r:embed="rId42"/>
+                    <a:blip r:embed="rId49"/>
                     <a:stretch>
                       <a:fillRect/>
                     </a:stretch>
@@ -3888,7 +4199,7 @@
                     </pic:cNvPicPr>
                   </pic:nvPicPr>
                   <pic:blipFill>
-                    <a:blip r:embed="rId43"/>
+                    <a:blip r:embed="rId50"/>
                     <a:stretch>
                       <a:fillRect/>
                     </a:stretch>
@@ -3968,7 +4279,7 @@
                     </pic:cNvPicPr>
                   </pic:nvPicPr>
                   <pic:blipFill>
-                    <a:blip r:embed="rId44"/>
+                    <a:blip r:embed="rId51"/>
                     <a:stretch>
                       <a:fillRect/>
                     </a:stretch>
@@ -4064,7 +4375,7 @@
                     </pic:cNvPicPr>
                   </pic:nvPicPr>
                   <pic:blipFill>
-                    <a:blip r:embed="rId45"/>
+                    <a:blip r:embed="rId52"/>
                     <a:stretch>
                       <a:fillRect/>
                     </a:stretch>
@@ -4240,7 +4551,7 @@
                     </pic:cNvPicPr>
                   </pic:nvPicPr>
                   <pic:blipFill>
-                    <a:blip r:embed="rId46"/>
+                    <a:blip r:embed="rId53"/>
                     <a:stretch>
                       <a:fillRect/>
                     </a:stretch>
@@ -4464,7 +4775,7 @@
                     </pic:cNvPicPr>
                   </pic:nvPicPr>
                   <pic:blipFill>
-                    <a:blip r:embed="rId47"/>
+                    <a:blip r:embed="rId54"/>
                     <a:stretch>
                       <a:fillRect/>
                     </a:stretch>
@@ -4544,7 +4855,7 @@
                     </pic:cNvPicPr>
                   </pic:nvPicPr>
                   <pic:blipFill>
-                    <a:blip r:embed="rId48"/>
+                    <a:blip r:embed="rId55"/>
                     <a:stretch>
                       <a:fillRect/>
                     </a:stretch>
@@ -4624,7 +4935,7 @@
                     </pic:cNvPicPr>
                   </pic:nvPicPr>
                   <pic:blipFill>
-                    <a:blip r:embed="rId49"/>
+                    <a:blip r:embed="rId56"/>
                     <a:stretch>
                       <a:fillRect/>
                     </a:stretch>
@@ -4756,7 +5067,7 @@
                     </pic:cNvPicPr>
                   </pic:nvPicPr>
                   <pic:blipFill>
-                    <a:blip r:embed="rId50"/>
+                    <a:blip r:embed="rId57"/>
                     <a:stretch>
                       <a:fillRect/>
                     </a:stretch>
@@ -5160,6 +5471,15 @@
       </w:tblCellMar>
     </w:tblPr>
   </w:style>
+  <w:style w:type="character" w:styleId="4">
+    <w:name w:val="Hyperlink"/>
+    <w:basedOn w:val="3"/>
+    <w:uiPriority w:val="0"/>
+    <w:rPr>
+      <w:color w:val="0000FF"/>
+      <w:u w:val="single"/>
+    </w:rPr>
+  </w:style>
 </w:styles>
 </file>
 

--- a/第四阶段/大型架构与配置技术/数据批量导入 kibana使用 logstash安装配置扩展插件应用.docx
+++ b/第四阶段/大型架构与配置技术/数据批量导入 kibana使用 logstash安装配置扩展插件应用.docx
@@ -3802,7 +3802,6 @@
       <w:pPr>
         <w:ind w:left="1260" w:leftChars="0" w:firstLine="420" w:firstLineChars="0"/>
       </w:pPr>
-      <w:bookmarkStart w:id="0" w:name="_GoBack"/>
       <w:r>
         <w:drawing>
           <wp:inline distT="0" distB="0" distL="114300" distR="114300">
@@ -3846,7 +3845,6 @@
           </wp:inline>
         </w:drawing>
       </w:r>
-      <w:bookmarkEnd w:id="0"/>
     </w:p>
     <w:p>
       <w:pPr>
@@ -4157,8 +4155,78 @@
           <w:rFonts w:hint="eastAsia"/>
           <w:lang w:val="en-US" w:eastAsia="zh-CN"/>
         </w:rPr>
-        <w:t>start_position配置第一次读取文件从什么地方开始</w:t>
-      </w:r>
+        <w:t>start_position配置第一次读取文件从什么地方开始，在没有指定读取文件的时候</w:t>
+      </w:r>
+    </w:p>
+    <w:p>
+      <w:pPr>
+        <w:ind w:left="1260" w:leftChars="0" w:firstLine="420" w:firstLineChars="0"/>
+        <w:rPr>
+          <w:rFonts w:hint="default"/>
+          <w:lang w:val="en-US" w:eastAsia="zh-CN"/>
+        </w:rPr>
+      </w:pPr>
+      <w:r>
+        <w:rPr>
+          <w:rFonts w:hint="eastAsia"/>
+          <w:lang w:val="en-US" w:eastAsia="zh-CN"/>
+        </w:rPr>
+        <w:t>type打个标记，说明从那种类型文件读入的</w:t>
+      </w:r>
+    </w:p>
+    <w:p>
+      <w:pPr>
+        <w:ind w:left="1260" w:leftChars="0" w:firstLine="420" w:firstLineChars="0"/>
+        <w:rPr>
+          <w:rFonts w:hint="eastAsia"/>
+          <w:lang w:val="en-US" w:eastAsia="zh-CN"/>
+        </w:rPr>
+      </w:pPr>
+      <w:bookmarkStart w:id="0" w:name="_GoBack"/>
+      <w:r>
+        <w:drawing>
+          <wp:inline distT="0" distB="0" distL="114300" distR="114300">
+            <wp:extent cx="2254250" cy="1054100"/>
+            <wp:effectExtent l="0" t="0" r="12700" b="12700"/>
+            <wp:docPr id="57" name="图片 3"/>
+            <wp:cNvGraphicFramePr>
+              <a:graphicFrameLocks xmlns:a="http://schemas.openxmlformats.org/drawingml/2006/main" noChangeAspect="1"/>
+            </wp:cNvGraphicFramePr>
+            <a:graphic xmlns:a="http://schemas.openxmlformats.org/drawingml/2006/main">
+              <a:graphicData uri="http://schemas.openxmlformats.org/drawingml/2006/picture">
+                <pic:pic xmlns:pic="http://schemas.openxmlformats.org/drawingml/2006/picture">
+                  <pic:nvPicPr>
+                    <pic:cNvPr id="57" name="图片 3"/>
+                    <pic:cNvPicPr>
+                      <a:picLocks noChangeAspect="1"/>
+                    </pic:cNvPicPr>
+                  </pic:nvPicPr>
+                  <pic:blipFill>
+                    <a:blip r:embed="rId50"/>
+                    <a:stretch>
+                      <a:fillRect/>
+                    </a:stretch>
+                  </pic:blipFill>
+                  <pic:spPr>
+                    <a:xfrm>
+                      <a:off x="0" y="0"/>
+                      <a:ext cx="2254250" cy="1054100"/>
+                    </a:xfrm>
+                    <a:prstGeom prst="rect">
+                      <a:avLst/>
+                    </a:prstGeom>
+                    <a:noFill/>
+                    <a:ln>
+                      <a:noFill/>
+                    </a:ln>
+                  </pic:spPr>
+                </pic:pic>
+              </a:graphicData>
+            </a:graphic>
+          </wp:inline>
+        </w:drawing>
+      </w:r>
+      <w:bookmarkEnd w:id="0"/>
     </w:p>
     <w:p>
       <w:pPr>
@@ -4199,7 +4267,7 @@
                     </pic:cNvPicPr>
                   </pic:nvPicPr>
                   <pic:blipFill>
-                    <a:blip r:embed="rId50"/>
+                    <a:blip r:embed="rId51"/>
                     <a:stretch>
                       <a:fillRect/>
                     </a:stretch>
@@ -4279,7 +4347,7 @@
                     </pic:cNvPicPr>
                   </pic:nvPicPr>
                   <pic:blipFill>
-                    <a:blip r:embed="rId51"/>
+                    <a:blip r:embed="rId52"/>
                     <a:stretch>
                       <a:fillRect/>
                     </a:stretch>
@@ -4375,7 +4443,7 @@
                     </pic:cNvPicPr>
                   </pic:nvPicPr>
                   <pic:blipFill>
-                    <a:blip r:embed="rId52"/>
+                    <a:blip r:embed="rId53"/>
                     <a:stretch>
                       <a:fillRect/>
                     </a:stretch>
@@ -4551,7 +4619,7 @@
                     </pic:cNvPicPr>
                   </pic:nvPicPr>
                   <pic:blipFill>
-                    <a:blip r:embed="rId53"/>
+                    <a:blip r:embed="rId54"/>
                     <a:stretch>
                       <a:fillRect/>
                     </a:stretch>
@@ -4775,7 +4843,7 @@
                     </pic:cNvPicPr>
                   </pic:nvPicPr>
                   <pic:blipFill>
-                    <a:blip r:embed="rId54"/>
+                    <a:blip r:embed="rId55"/>
                     <a:stretch>
                       <a:fillRect/>
                     </a:stretch>
@@ -4855,7 +4923,7 @@
                     </pic:cNvPicPr>
                   </pic:nvPicPr>
                   <pic:blipFill>
-                    <a:blip r:embed="rId55"/>
+                    <a:blip r:embed="rId56"/>
                     <a:stretch>
                       <a:fillRect/>
                     </a:stretch>
@@ -4935,7 +5003,7 @@
                     </pic:cNvPicPr>
                   </pic:nvPicPr>
                   <pic:blipFill>
-                    <a:blip r:embed="rId56"/>
+                    <a:blip r:embed="rId57"/>
                     <a:stretch>
                       <a:fillRect/>
                     </a:stretch>
@@ -5067,7 +5135,7 @@
                     </pic:cNvPicPr>
                   </pic:nvPicPr>
                   <pic:blipFill>
-                    <a:blip r:embed="rId57"/>
+                    <a:blip r:embed="rId58"/>
                     <a:stretch>
                       <a:fillRect/>
                     </a:stretch>

--- a/第四阶段/大型架构与配置技术/数据批量导入 kibana使用 logstash安装配置扩展插件应用.docx
+++ b/第四阶段/大型架构与配置技术/数据批量导入 kibana使用 logstash安装配置扩展插件应用.docx
@@ -4182,7 +4182,6 @@
           <w:lang w:val="en-US" w:eastAsia="zh-CN"/>
         </w:rPr>
       </w:pPr>
-      <w:bookmarkStart w:id="0" w:name="_GoBack"/>
       <w:r>
         <w:drawing>
           <wp:inline distT="0" distB="0" distL="114300" distR="114300">
@@ -4226,7 +4225,6 @@
           </wp:inline>
         </w:drawing>
       </w:r>
-      <w:bookmarkEnd w:id="0"/>
     </w:p>
     <w:p>
       <w:pPr>
@@ -4294,6 +4292,102 @@
     </w:p>
     <w:p>
       <w:pPr>
+        <w:ind w:left="1260" w:leftChars="0" w:firstLine="420" w:firstLineChars="0"/>
+      </w:pPr>
+      <w:r>
+        <w:drawing>
+          <wp:inline distT="0" distB="0" distL="114300" distR="114300">
+            <wp:extent cx="1891665" cy="1294130"/>
+            <wp:effectExtent l="0" t="0" r="13335" b="1270"/>
+            <wp:docPr id="48" name="图片 1"/>
+            <wp:cNvGraphicFramePr>
+              <a:graphicFrameLocks xmlns:a="http://schemas.openxmlformats.org/drawingml/2006/main" noChangeAspect="1"/>
+            </wp:cNvGraphicFramePr>
+            <a:graphic xmlns:a="http://schemas.openxmlformats.org/drawingml/2006/main">
+              <a:graphicData uri="http://schemas.openxmlformats.org/drawingml/2006/picture">
+                <pic:pic xmlns:pic="http://schemas.openxmlformats.org/drawingml/2006/picture">
+                  <pic:nvPicPr>
+                    <pic:cNvPr id="48" name="图片 1"/>
+                    <pic:cNvPicPr>
+                      <a:picLocks noChangeAspect="1"/>
+                    </pic:cNvPicPr>
+                  </pic:nvPicPr>
+                  <pic:blipFill>
+                    <a:blip r:embed="rId52"/>
+                    <a:stretch>
+                      <a:fillRect/>
+                    </a:stretch>
+                  </pic:blipFill>
+                  <pic:spPr>
+                    <a:xfrm>
+                      <a:off x="0" y="0"/>
+                      <a:ext cx="1891665" cy="1294130"/>
+                    </a:xfrm>
+                    <a:prstGeom prst="rect">
+                      <a:avLst/>
+                    </a:prstGeom>
+                    <a:noFill/>
+                    <a:ln>
+                      <a:noFill/>
+                    </a:ln>
+                  </pic:spPr>
+                </pic:pic>
+              </a:graphicData>
+            </a:graphic>
+          </wp:inline>
+        </w:drawing>
+      </w:r>
+    </w:p>
+    <w:p>
+      <w:pPr>
+        <w:ind w:left="1260" w:leftChars="0" w:firstLine="420" w:firstLineChars="0"/>
+      </w:pPr>
+      <w:r>
+        <w:drawing>
+          <wp:inline distT="0" distB="0" distL="114300" distR="114300">
+            <wp:extent cx="3842385" cy="386080"/>
+            <wp:effectExtent l="0" t="0" r="5715" b="13970"/>
+            <wp:docPr id="56" name="图片 2"/>
+            <wp:cNvGraphicFramePr>
+              <a:graphicFrameLocks xmlns:a="http://schemas.openxmlformats.org/drawingml/2006/main" noChangeAspect="1"/>
+            </wp:cNvGraphicFramePr>
+            <a:graphic xmlns:a="http://schemas.openxmlformats.org/drawingml/2006/main">
+              <a:graphicData uri="http://schemas.openxmlformats.org/drawingml/2006/picture">
+                <pic:pic xmlns:pic="http://schemas.openxmlformats.org/drawingml/2006/picture">
+                  <pic:nvPicPr>
+                    <pic:cNvPr id="56" name="图片 2"/>
+                    <pic:cNvPicPr>
+                      <a:picLocks noChangeAspect="1"/>
+                    </pic:cNvPicPr>
+                  </pic:nvPicPr>
+                  <pic:blipFill>
+                    <a:blip r:embed="rId53"/>
+                    <a:stretch>
+                      <a:fillRect/>
+                    </a:stretch>
+                  </pic:blipFill>
+                  <pic:spPr>
+                    <a:xfrm>
+                      <a:off x="0" y="0"/>
+                      <a:ext cx="3842385" cy="386080"/>
+                    </a:xfrm>
+                    <a:prstGeom prst="rect">
+                      <a:avLst/>
+                    </a:prstGeom>
+                    <a:noFill/>
+                    <a:ln>
+                      <a:noFill/>
+                    </a:ln>
+                  </pic:spPr>
+                </pic:pic>
+              </a:graphicData>
+            </a:graphic>
+          </wp:inline>
+        </w:drawing>
+      </w:r>
+    </w:p>
+    <w:p>
+      <w:pPr>
         <w:ind w:left="840" w:leftChars="0" w:firstLine="420" w:firstLineChars="0"/>
         <w:rPr>
           <w:rFonts w:hint="eastAsia"/>
@@ -4347,7 +4441,7 @@
                     </pic:cNvPicPr>
                   </pic:nvPicPr>
                   <pic:blipFill>
-                    <a:blip r:embed="rId52"/>
+                    <a:blip r:embed="rId54"/>
                     <a:stretch>
                       <a:fillRect/>
                     </a:stretch>
@@ -4370,38 +4464,6 @@
             </a:graphic>
           </wp:inline>
         </w:drawing>
-      </w:r>
-    </w:p>
-    <w:p>
-      <w:pPr>
-        <w:ind w:left="1260" w:leftChars="0" w:firstLine="420" w:firstLineChars="0"/>
-        <w:rPr>
-          <w:rFonts w:hint="eastAsia"/>
-          <w:lang w:val="en-US" w:eastAsia="zh-CN"/>
-        </w:rPr>
-      </w:pPr>
-      <w:r>
-        <w:rPr>
-          <w:rFonts w:hint="eastAsia"/>
-          <w:lang w:val="en-US" w:eastAsia="zh-CN"/>
-        </w:rPr>
-        <w:t>发送tcp数据：sendmsg tcp 192.168.4.10 8888 ‘tcp msg’</w:t>
-      </w:r>
-    </w:p>
-    <w:p>
-      <w:pPr>
-        <w:ind w:left="1260" w:leftChars="0" w:firstLine="420" w:firstLineChars="0"/>
-        <w:rPr>
-          <w:rFonts w:hint="eastAsia"/>
-          <w:lang w:val="en-US" w:eastAsia="zh-CN"/>
-        </w:rPr>
-      </w:pPr>
-      <w:r>
-        <w:rPr>
-          <w:rFonts w:hint="eastAsia"/>
-          <w:lang w:val="en-US" w:eastAsia="zh-CN"/>
-        </w:rPr>
-        <w:t>发送udp数据：sendmsg udp 192.168.4.10 9999 ‘udp msg’</w:t>
       </w:r>
     </w:p>
     <w:p>
@@ -4443,7 +4505,7 @@
                     </pic:cNvPicPr>
                   </pic:nvPicPr>
                   <pic:blipFill>
-                    <a:blip r:embed="rId53"/>
+                    <a:blip r:embed="rId55"/>
                     <a:stretch>
                       <a:fillRect/>
                     </a:stretch>
@@ -4471,6 +4533,54 @@
     <w:p>
       <w:pPr>
         <w:ind w:left="1260" w:leftChars="0" w:firstLine="420" w:firstLineChars="0"/>
+      </w:pPr>
+      <w:r>
+        <w:drawing>
+          <wp:inline distT="0" distB="0" distL="114300" distR="114300">
+            <wp:extent cx="1845945" cy="831215"/>
+            <wp:effectExtent l="0" t="0" r="1905" b="6985"/>
+            <wp:docPr id="62" name="图片 7"/>
+            <wp:cNvGraphicFramePr>
+              <a:graphicFrameLocks xmlns:a="http://schemas.openxmlformats.org/drawingml/2006/main" noChangeAspect="1"/>
+            </wp:cNvGraphicFramePr>
+            <a:graphic xmlns:a="http://schemas.openxmlformats.org/drawingml/2006/main">
+              <a:graphicData uri="http://schemas.openxmlformats.org/drawingml/2006/picture">
+                <pic:pic xmlns:pic="http://schemas.openxmlformats.org/drawingml/2006/picture">
+                  <pic:nvPicPr>
+                    <pic:cNvPr id="62" name="图片 7"/>
+                    <pic:cNvPicPr>
+                      <a:picLocks noChangeAspect="1"/>
+                    </pic:cNvPicPr>
+                  </pic:nvPicPr>
+                  <pic:blipFill>
+                    <a:blip r:embed="rId56"/>
+                    <a:stretch>
+                      <a:fillRect/>
+                    </a:stretch>
+                  </pic:blipFill>
+                  <pic:spPr>
+                    <a:xfrm>
+                      <a:off x="0" y="0"/>
+                      <a:ext cx="1845945" cy="831215"/>
+                    </a:xfrm>
+                    <a:prstGeom prst="rect">
+                      <a:avLst/>
+                    </a:prstGeom>
+                    <a:noFill/>
+                    <a:ln>
+                      <a:noFill/>
+                    </a:ln>
+                  </pic:spPr>
+                </pic:pic>
+              </a:graphicData>
+            </a:graphic>
+          </wp:inline>
+        </w:drawing>
+      </w:r>
+    </w:p>
+    <w:p>
+      <w:pPr>
+        <w:ind w:left="1260" w:leftChars="0" w:firstLine="420" w:firstLineChars="0"/>
         <w:rPr>
           <w:rFonts w:hint="eastAsia"/>
           <w:lang w:val="en-US" w:eastAsia="zh-CN"/>
@@ -4498,6 +4608,202 @@
           <w:lang w:val="en-US" w:eastAsia="zh-CN"/>
         </w:rPr>
         <w:t>写syslog，查看状态：logger -p local0.info -t test_logstash 'test message'</w:t>
+      </w:r>
+    </w:p>
+    <w:p>
+      <w:pPr>
+        <w:ind w:left="1260" w:leftChars="0" w:firstLine="420" w:firstLineChars="0"/>
+      </w:pPr>
+      <w:r>
+        <w:drawing>
+          <wp:inline distT="0" distB="0" distL="114300" distR="114300">
+            <wp:extent cx="2524125" cy="285750"/>
+            <wp:effectExtent l="0" t="0" r="9525" b="0"/>
+            <wp:docPr id="58" name="图片 3"/>
+            <wp:cNvGraphicFramePr>
+              <a:graphicFrameLocks xmlns:a="http://schemas.openxmlformats.org/drawingml/2006/main" noChangeAspect="1"/>
+            </wp:cNvGraphicFramePr>
+            <a:graphic xmlns:a="http://schemas.openxmlformats.org/drawingml/2006/main">
+              <a:graphicData uri="http://schemas.openxmlformats.org/drawingml/2006/picture">
+                <pic:pic xmlns:pic="http://schemas.openxmlformats.org/drawingml/2006/picture">
+                  <pic:nvPicPr>
+                    <pic:cNvPr id="58" name="图片 3"/>
+                    <pic:cNvPicPr>
+                      <a:picLocks noChangeAspect="1"/>
+                    </pic:cNvPicPr>
+                  </pic:nvPicPr>
+                  <pic:blipFill>
+                    <a:blip r:embed="rId57"/>
+                    <a:stretch>
+                      <a:fillRect/>
+                    </a:stretch>
+                  </pic:blipFill>
+                  <pic:spPr>
+                    <a:xfrm>
+                      <a:off x="0" y="0"/>
+                      <a:ext cx="2524125" cy="285750"/>
+                    </a:xfrm>
+                    <a:prstGeom prst="rect">
+                      <a:avLst/>
+                    </a:prstGeom>
+                    <a:noFill/>
+                    <a:ln>
+                      <a:noFill/>
+                    </a:ln>
+                  </pic:spPr>
+                </pic:pic>
+              </a:graphicData>
+            </a:graphic>
+          </wp:inline>
+        </w:drawing>
+      </w:r>
+    </w:p>
+    <w:p>
+      <w:pPr>
+        <w:ind w:left="1260" w:leftChars="0" w:firstLine="420" w:firstLineChars="0"/>
+      </w:pPr>
+      <w:r>
+        <w:drawing>
+          <wp:inline distT="0" distB="0" distL="114300" distR="114300">
+            <wp:extent cx="3324225" cy="342900"/>
+            <wp:effectExtent l="0" t="0" r="9525" b="0"/>
+            <wp:docPr id="59" name="图片 4"/>
+            <wp:cNvGraphicFramePr>
+              <a:graphicFrameLocks xmlns:a="http://schemas.openxmlformats.org/drawingml/2006/main" noChangeAspect="1"/>
+            </wp:cNvGraphicFramePr>
+            <a:graphic xmlns:a="http://schemas.openxmlformats.org/drawingml/2006/main">
+              <a:graphicData uri="http://schemas.openxmlformats.org/drawingml/2006/picture">
+                <pic:pic xmlns:pic="http://schemas.openxmlformats.org/drawingml/2006/picture">
+                  <pic:nvPicPr>
+                    <pic:cNvPr id="59" name="图片 4"/>
+                    <pic:cNvPicPr>
+                      <a:picLocks noChangeAspect="1"/>
+                    </pic:cNvPicPr>
+                  </pic:nvPicPr>
+                  <pic:blipFill>
+                    <a:blip r:embed="rId58"/>
+                    <a:stretch>
+                      <a:fillRect/>
+                    </a:stretch>
+                  </pic:blipFill>
+                  <pic:spPr>
+                    <a:xfrm>
+                      <a:off x="0" y="0"/>
+                      <a:ext cx="3324225" cy="342900"/>
+                    </a:xfrm>
+                    <a:prstGeom prst="rect">
+                      <a:avLst/>
+                    </a:prstGeom>
+                    <a:noFill/>
+                    <a:ln>
+                      <a:noFill/>
+                    </a:ln>
+                  </pic:spPr>
+                </pic:pic>
+              </a:graphicData>
+            </a:graphic>
+          </wp:inline>
+        </w:drawing>
+      </w:r>
+    </w:p>
+    <w:p>
+      <w:pPr>
+        <w:ind w:left="1260" w:leftChars="0" w:firstLine="420" w:firstLineChars="0"/>
+      </w:pPr>
+      <w:r>
+        <w:drawing>
+          <wp:inline distT="0" distB="0" distL="114300" distR="114300">
+            <wp:extent cx="4924425" cy="228600"/>
+            <wp:effectExtent l="0" t="0" r="9525" b="0"/>
+            <wp:docPr id="60" name="图片 5"/>
+            <wp:cNvGraphicFramePr>
+              <a:graphicFrameLocks xmlns:a="http://schemas.openxmlformats.org/drawingml/2006/main" noChangeAspect="1"/>
+            </wp:cNvGraphicFramePr>
+            <a:graphic xmlns:a="http://schemas.openxmlformats.org/drawingml/2006/main">
+              <a:graphicData uri="http://schemas.openxmlformats.org/drawingml/2006/picture">
+                <pic:pic xmlns:pic="http://schemas.openxmlformats.org/drawingml/2006/picture">
+                  <pic:nvPicPr>
+                    <pic:cNvPr id="60" name="图片 5"/>
+                    <pic:cNvPicPr>
+                      <a:picLocks noChangeAspect="1"/>
+                    </pic:cNvPicPr>
+                  </pic:nvPicPr>
+                  <pic:blipFill>
+                    <a:blip r:embed="rId59"/>
+                    <a:stretch>
+                      <a:fillRect/>
+                    </a:stretch>
+                  </pic:blipFill>
+                  <pic:spPr>
+                    <a:xfrm>
+                      <a:off x="0" y="0"/>
+                      <a:ext cx="4924425" cy="228600"/>
+                    </a:xfrm>
+                    <a:prstGeom prst="rect">
+                      <a:avLst/>
+                    </a:prstGeom>
+                    <a:noFill/>
+                    <a:ln>
+                      <a:noFill/>
+                    </a:ln>
+                  </pic:spPr>
+                </pic:pic>
+              </a:graphicData>
+            </a:graphic>
+          </wp:inline>
+        </w:drawing>
+      </w:r>
+    </w:p>
+    <w:p>
+      <w:pPr>
+        <w:ind w:left="1260" w:leftChars="0" w:firstLine="420" w:firstLineChars="0"/>
+        <w:rPr>
+          <w:rFonts w:hint="eastAsia"/>
+          <w:lang w:val="en-US" w:eastAsia="zh-CN"/>
+        </w:rPr>
+      </w:pPr>
+      <w:r>
+        <w:drawing>
+          <wp:inline distT="0" distB="0" distL="114300" distR="114300">
+            <wp:extent cx="2227580" cy="1312545"/>
+            <wp:effectExtent l="0" t="0" r="1270" b="1905"/>
+            <wp:docPr id="61" name="图片 6"/>
+            <wp:cNvGraphicFramePr>
+              <a:graphicFrameLocks xmlns:a="http://schemas.openxmlformats.org/drawingml/2006/main" noChangeAspect="1"/>
+            </wp:cNvGraphicFramePr>
+            <a:graphic xmlns:a="http://schemas.openxmlformats.org/drawingml/2006/main">
+              <a:graphicData uri="http://schemas.openxmlformats.org/drawingml/2006/picture">
+                <pic:pic xmlns:pic="http://schemas.openxmlformats.org/drawingml/2006/picture">
+                  <pic:nvPicPr>
+                    <pic:cNvPr id="61" name="图片 6"/>
+                    <pic:cNvPicPr>
+                      <a:picLocks noChangeAspect="1"/>
+                    </pic:cNvPicPr>
+                  </pic:nvPicPr>
+                  <pic:blipFill>
+                    <a:blip r:embed="rId60"/>
+                    <a:stretch>
+                      <a:fillRect/>
+                    </a:stretch>
+                  </pic:blipFill>
+                  <pic:spPr>
+                    <a:xfrm>
+                      <a:off x="0" y="0"/>
+                      <a:ext cx="2227580" cy="1312545"/>
+                    </a:xfrm>
+                    <a:prstGeom prst="rect">
+                      <a:avLst/>
+                    </a:prstGeom>
+                    <a:noFill/>
+                    <a:ln>
+                      <a:noFill/>
+                    </a:ln>
+                  </pic:spPr>
+                </pic:pic>
+              </a:graphicData>
+            </a:graphic>
+          </wp:inline>
+        </w:drawing>
       </w:r>
     </w:p>
     <w:p>
@@ -4619,7 +4925,7 @@
                     </pic:cNvPicPr>
                   </pic:nvPicPr>
                   <pic:blipFill>
-                    <a:blip r:embed="rId54"/>
+                    <a:blip r:embed="rId61"/>
                     <a:stretch>
                       <a:fillRect/>
                     </a:stretch>
@@ -4673,12 +4979,44 @@
           <w:rFonts w:hint="eastAsia"/>
           <w:lang w:val="en-US" w:eastAsia="zh-CN"/>
         </w:rPr>
+        <w:t>正则匹配</w:t>
+      </w:r>
+    </w:p>
+    <w:p>
+      <w:pPr>
+        <w:ind w:left="1260" w:leftChars="0" w:firstLine="420" w:firstLineChars="0"/>
+        <w:rPr>
+          <w:rFonts w:hint="default"/>
+          <w:lang w:val="en-US" w:eastAsia="zh-CN"/>
+        </w:rPr>
+      </w:pPr>
+      <w:r>
+        <w:rPr>
+          <w:rFonts w:hint="eastAsia"/>
+          <w:lang w:val="en-US" w:eastAsia="zh-CN"/>
+        </w:rPr>
+        <w:t>(?&lt;name&gt;reg)</w:t>
+      </w:r>
+    </w:p>
+    <w:p>
+      <w:pPr>
+        <w:ind w:left="1680" w:leftChars="0" w:firstLine="420" w:firstLineChars="0"/>
+        <w:rPr>
+          <w:rFonts w:hint="eastAsia"/>
+          <w:lang w:val="en-US" w:eastAsia="zh-CN"/>
+        </w:rPr>
+      </w:pPr>
+      <w:r>
+        <w:rPr>
+          <w:rFonts w:hint="eastAsia"/>
+          <w:lang w:val="en-US" w:eastAsia="zh-CN"/>
+        </w:rPr>
         <w:t>匹配ip时间戳和请求方法</w:t>
       </w:r>
     </w:p>
     <w:p>
       <w:pPr>
-        <w:ind w:left="1260" w:leftChars="0" w:firstLine="420" w:firstLineChars="0"/>
+        <w:ind w:left="1680" w:leftChars="0" w:firstLine="420" w:firstLineChars="0"/>
         <w:rPr>
           <w:rFonts w:hint="default"/>
           <w:lang w:val="en-US" w:eastAsia="zh-CN"/>
@@ -4694,7 +5032,7 @@
     </w:p>
     <w:p>
       <w:pPr>
-        <w:ind w:left="1260" w:leftChars="0" w:firstLine="420" w:firstLineChars="0"/>
+        <w:ind w:left="1680" w:leftChars="0" w:firstLine="420" w:firstLineChars="0"/>
         <w:rPr>
           <w:rFonts w:hint="default"/>
           <w:lang w:val="en-US" w:eastAsia="zh-CN"/>
@@ -4712,6 +5050,58 @@
       <w:pPr>
         <w:ind w:left="1260" w:leftChars="0" w:firstLine="420" w:firstLineChars="0"/>
         <w:rPr>
+          <w:rFonts w:hint="default"/>
+          <w:lang w:val="en-US" w:eastAsia="zh-CN"/>
+        </w:rPr>
+      </w:pPr>
+      <w:r>
+        <w:drawing>
+          <wp:inline distT="0" distB="0" distL="114300" distR="114300">
+            <wp:extent cx="3668395" cy="846455"/>
+            <wp:effectExtent l="0" t="0" r="8255" b="10795"/>
+            <wp:docPr id="65" name="图片 10"/>
+            <wp:cNvGraphicFramePr>
+              <a:graphicFrameLocks xmlns:a="http://schemas.openxmlformats.org/drawingml/2006/main" noChangeAspect="1"/>
+            </wp:cNvGraphicFramePr>
+            <a:graphic xmlns:a="http://schemas.openxmlformats.org/drawingml/2006/main">
+              <a:graphicData uri="http://schemas.openxmlformats.org/drawingml/2006/picture">
+                <pic:pic xmlns:pic="http://schemas.openxmlformats.org/drawingml/2006/picture">
+                  <pic:nvPicPr>
+                    <pic:cNvPr id="65" name="图片 10"/>
+                    <pic:cNvPicPr>
+                      <a:picLocks noChangeAspect="1"/>
+                    </pic:cNvPicPr>
+                  </pic:nvPicPr>
+                  <pic:blipFill>
+                    <a:blip r:embed="rId62"/>
+                    <a:stretch>
+                      <a:fillRect/>
+                    </a:stretch>
+                  </pic:blipFill>
+                  <pic:spPr>
+                    <a:xfrm>
+                      <a:off x="0" y="0"/>
+                      <a:ext cx="3668395" cy="846455"/>
+                    </a:xfrm>
+                    <a:prstGeom prst="rect">
+                      <a:avLst/>
+                    </a:prstGeom>
+                    <a:noFill/>
+                    <a:ln>
+                      <a:noFill/>
+                    </a:ln>
+                  </pic:spPr>
+                </pic:pic>
+              </a:graphicData>
+            </a:graphic>
+          </wp:inline>
+        </w:drawing>
+      </w:r>
+    </w:p>
+    <w:p>
+      <w:pPr>
+        <w:ind w:left="1260" w:leftChars="0" w:firstLine="420" w:firstLineChars="0"/>
+        <w:rPr>
           <w:rFonts w:hint="eastAsia"/>
           <w:lang w:val="en-US" w:eastAsia="zh-CN"/>
         </w:rPr>
@@ -4759,49 +5149,217 @@
     <w:p>
       <w:pPr>
         <w:ind w:left="1260" w:leftChars="0" w:firstLine="420" w:firstLineChars="0"/>
-        <w:rPr>
-          <w:rFonts w:hint="eastAsia"/>
-          <w:lang w:val="en-US" w:eastAsia="zh-CN"/>
-        </w:rPr>
-      </w:pPr>
-      <w:r>
-        <w:rPr>
-          <w:rFonts w:hint="eastAsia"/>
-          <w:lang w:val="en-US" w:eastAsia="zh-CN"/>
-        </w:rPr>
-        <w:t>最终版本</w:t>
-      </w:r>
-    </w:p>
-    <w:p>
-      <w:pPr>
-        <w:ind w:left="1260" w:leftChars="0" w:firstLine="420" w:firstLineChars="0"/>
-        <w:rPr>
-          <w:rFonts w:hint="default"/>
-          <w:lang w:val="en-US" w:eastAsia="zh-CN"/>
-        </w:rPr>
-      </w:pPr>
-      <w:r>
-        <w:rPr>
-          <w:rFonts w:hint="default"/>
-          <w:lang w:val="en-US" w:eastAsia="zh-CN"/>
-        </w:rPr>
-        <w:t>%{COMMONAPACHELOG} \"(?&lt;referer&gt;[^\"]+)\"</w:t>
-      </w:r>
-    </w:p>
-    <w:p>
-      <w:pPr>
-        <w:ind w:left="1260" w:leftChars="0" w:firstLine="420" w:firstLineChars="0"/>
-        <w:rPr>
-          <w:rFonts w:hint="default"/>
-          <w:lang w:val="en-US" w:eastAsia="zh-CN"/>
-        </w:rPr>
-      </w:pPr>
-      <w:r>
-        <w:rPr>
-          <w:rFonts w:hint="default"/>
-          <w:lang w:val="en-US" w:eastAsia="zh-CN"/>
-        </w:rPr>
-        <w:t>\"(?&lt;UA&gt;[^\"]+)\"</w:t>
+      </w:pPr>
+      <w:r>
+        <w:drawing>
+          <wp:inline distT="0" distB="0" distL="114300" distR="114300">
+            <wp:extent cx="3414395" cy="739140"/>
+            <wp:effectExtent l="0" t="0" r="14605" b="3810"/>
+            <wp:docPr id="63" name="图片 8"/>
+            <wp:cNvGraphicFramePr>
+              <a:graphicFrameLocks xmlns:a="http://schemas.openxmlformats.org/drawingml/2006/main" noChangeAspect="1"/>
+            </wp:cNvGraphicFramePr>
+            <a:graphic xmlns:a="http://schemas.openxmlformats.org/drawingml/2006/main">
+              <a:graphicData uri="http://schemas.openxmlformats.org/drawingml/2006/picture">
+                <pic:pic xmlns:pic="http://schemas.openxmlformats.org/drawingml/2006/picture">
+                  <pic:nvPicPr>
+                    <pic:cNvPr id="63" name="图片 8"/>
+                    <pic:cNvPicPr>
+                      <a:picLocks noChangeAspect="1"/>
+                    </pic:cNvPicPr>
+                  </pic:nvPicPr>
+                  <pic:blipFill>
+                    <a:blip r:embed="rId63"/>
+                    <a:stretch>
+                      <a:fillRect/>
+                    </a:stretch>
+                  </pic:blipFill>
+                  <pic:spPr>
+                    <a:xfrm>
+                      <a:off x="0" y="0"/>
+                      <a:ext cx="3414395" cy="739140"/>
+                    </a:xfrm>
+                    <a:prstGeom prst="rect">
+                      <a:avLst/>
+                    </a:prstGeom>
+                    <a:noFill/>
+                    <a:ln>
+                      <a:noFill/>
+                    </a:ln>
+                  </pic:spPr>
+                </pic:pic>
+              </a:graphicData>
+            </a:graphic>
+          </wp:inline>
+        </w:drawing>
+      </w:r>
+    </w:p>
+    <w:p>
+      <w:pPr>
+        <w:ind w:left="1260" w:leftChars="0" w:firstLine="420" w:firstLineChars="0"/>
+        <w:rPr>
+          <w:rFonts w:hint="default" w:eastAsiaTheme="minorEastAsia"/>
+          <w:lang w:val="en-US" w:eastAsia="zh-CN"/>
+        </w:rPr>
+      </w:pPr>
+      <w:r>
+        <w:rPr>
+          <w:rFonts w:hint="eastAsia"/>
+          <w:lang w:val="en-US" w:eastAsia="zh-CN"/>
+        </w:rPr>
+        <w:t>冒号前为调用的宏，冒号后为自定义名字格式为match=&gt;[</w:t>
+      </w:r>
+      <w:r>
+        <w:rPr>
+          <w:rFonts w:hint="default"/>
+          <w:lang w:val="en-US" w:eastAsia="zh-CN"/>
+        </w:rPr>
+        <w:t>“</w:t>
+      </w:r>
+      <w:r>
+        <w:rPr>
+          <w:rFonts w:hint="eastAsia"/>
+          <w:lang w:val="en-US" w:eastAsia="zh-CN"/>
+        </w:rPr>
+        <w:t>message</w:t>
+      </w:r>
+      <w:r>
+        <w:rPr>
+          <w:rFonts w:hint="default"/>
+          <w:lang w:val="en-US" w:eastAsia="zh-CN"/>
+        </w:rPr>
+        <w:t>”</w:t>
+      </w:r>
+      <w:r>
+        <w:rPr>
+          <w:rFonts w:hint="eastAsia"/>
+          <w:lang w:val="en-US" w:eastAsia="zh-CN"/>
+        </w:rPr>
+        <w:t>,</w:t>
+      </w:r>
+      <w:r>
+        <w:rPr>
+          <w:rFonts w:hint="default"/>
+          <w:lang w:val="en-US" w:eastAsia="zh-CN"/>
+        </w:rPr>
+        <w:t>”</w:t>
+      </w:r>
+      <w:r>
+        <w:rPr>
+          <w:rFonts w:hint="eastAsia"/>
+          <w:lang w:val="en-US" w:eastAsia="zh-CN"/>
+        </w:rPr>
+        <w:t>%{IP:client_ip}</w:t>
+      </w:r>
+      <w:r>
+        <w:rPr>
+          <w:rFonts w:hint="default"/>
+          <w:lang w:val="en-US" w:eastAsia="zh-CN"/>
+        </w:rPr>
+        <w:t>”</w:t>
+      </w:r>
+      <w:r>
+        <w:rPr>
+          <w:rFonts w:hint="eastAsia"/>
+          <w:lang w:val="en-US" w:eastAsia="zh-CN"/>
+        </w:rPr>
+        <w:t>]</w:t>
+      </w:r>
+    </w:p>
+    <w:p>
+      <w:pPr>
+        <w:ind w:left="1260" w:leftChars="0" w:firstLine="420" w:firstLineChars="0"/>
+        <w:rPr>
+          <w:rFonts w:hint="eastAsia"/>
+          <w:color w:val="FF0000"/>
+          <w:lang w:val="en-US" w:eastAsia="zh-CN"/>
+        </w:rPr>
+      </w:pPr>
+      <w:r>
+        <w:rPr>
+          <w:rFonts w:hint="eastAsia"/>
+          <w:color w:val="FF0000"/>
+          <w:lang w:val="en-US" w:eastAsia="zh-CN"/>
+        </w:rPr>
+        <w:t>正则宏路径：</w:t>
+      </w:r>
+    </w:p>
+    <w:p>
+      <w:pPr>
+        <w:ind w:left="1260" w:leftChars="0" w:firstLine="420" w:firstLineChars="0"/>
+        <w:rPr>
+          <w:rFonts w:hint="eastAsia"/>
+          <w:color w:val="FF0000"/>
+          <w:lang w:val="en-US" w:eastAsia="zh-CN"/>
+        </w:rPr>
+      </w:pPr>
+      <w:r>
+        <w:rPr>
+          <w:rFonts w:hint="default"/>
+          <w:color w:val="FF0000"/>
+          <w:lang w:val="en-US" w:eastAsia="zh-CN"/>
+        </w:rPr>
+        <w:t>/opt/logstash/vendor/bundle/jruby/1.9/gems/logstash-patterns-core-2.0.5</w:t>
+      </w:r>
+      <w:r>
+        <w:rPr>
+          <w:rFonts w:hint="eastAsia"/>
+          <w:color w:val="FF0000"/>
+          <w:lang w:val="en-US" w:eastAsia="zh-CN"/>
+        </w:rPr>
+        <w:t>/patters</w:t>
+      </w:r>
+    </w:p>
+    <w:p>
+      <w:pPr>
+        <w:ind w:left="1260" w:leftChars="0" w:firstLine="420" w:firstLineChars="0"/>
+        <w:rPr>
+          <w:rFonts w:hint="default"/>
+          <w:lang w:val="en-US" w:eastAsia="zh-CN"/>
+        </w:rPr>
+      </w:pPr>
+      <w:r>
+        <w:drawing>
+          <wp:inline distT="0" distB="0" distL="114300" distR="114300">
+            <wp:extent cx="5273040" cy="308610"/>
+            <wp:effectExtent l="0" t="0" r="3810" b="15240"/>
+            <wp:docPr id="64" name="图片 9"/>
+            <wp:cNvGraphicFramePr>
+              <a:graphicFrameLocks xmlns:a="http://schemas.openxmlformats.org/drawingml/2006/main" noChangeAspect="1"/>
+            </wp:cNvGraphicFramePr>
+            <a:graphic xmlns:a="http://schemas.openxmlformats.org/drawingml/2006/main">
+              <a:graphicData uri="http://schemas.openxmlformats.org/drawingml/2006/picture">
+                <pic:pic xmlns:pic="http://schemas.openxmlformats.org/drawingml/2006/picture">
+                  <pic:nvPicPr>
+                    <pic:cNvPr id="64" name="图片 9"/>
+                    <pic:cNvPicPr>
+                      <a:picLocks noChangeAspect="1"/>
+                    </pic:cNvPicPr>
+                  </pic:nvPicPr>
+                  <pic:blipFill>
+                    <a:blip r:embed="rId64"/>
+                    <a:stretch>
+                      <a:fillRect/>
+                    </a:stretch>
+                  </pic:blipFill>
+                  <pic:spPr>
+                    <a:xfrm>
+                      <a:off x="0" y="0"/>
+                      <a:ext cx="5273040" cy="308610"/>
+                    </a:xfrm>
+                    <a:prstGeom prst="rect">
+                      <a:avLst/>
+                    </a:prstGeom>
+                    <a:noFill/>
+                    <a:ln>
+                      <a:noFill/>
+                    </a:ln>
+                  </pic:spPr>
+                </pic:pic>
+              </a:graphicData>
+            </a:graphic>
+          </wp:inline>
+        </w:drawing>
       </w:r>
     </w:p>
     <w:p>
@@ -4843,7 +5401,7 @@
                     </pic:cNvPicPr>
                   </pic:nvPicPr>
                   <pic:blipFill>
-                    <a:blip r:embed="rId55"/>
+                    <a:blip r:embed="rId65"/>
                     <a:stretch>
                       <a:fillRect/>
                     </a:stretch>
@@ -4923,7 +5481,7 @@
                     </pic:cNvPicPr>
                   </pic:nvPicPr>
                   <pic:blipFill>
-                    <a:blip r:embed="rId56"/>
+                    <a:blip r:embed="rId66"/>
                     <a:stretch>
                       <a:fillRect/>
                     </a:stretch>
@@ -4947,6 +5505,8 @@
           </wp:inline>
         </w:drawing>
       </w:r>
+      <w:bookmarkStart w:id="0" w:name="_GoBack"/>
+      <w:bookmarkEnd w:id="0"/>
     </w:p>
     <w:p>
       <w:pPr>
@@ -4962,6 +5522,58 @@
           <w:lang w:val="en-US" w:eastAsia="zh-CN"/>
         </w:rPr>
         <w:t>调用成功后，把数据写入ES集群</w:t>
+      </w:r>
+    </w:p>
+    <w:p>
+      <w:pPr>
+        <w:ind w:left="1260" w:leftChars="0" w:firstLine="420" w:firstLineChars="0"/>
+        <w:rPr>
+          <w:rFonts w:hint="eastAsia"/>
+          <w:lang w:val="en-US" w:eastAsia="zh-CN"/>
+        </w:rPr>
+      </w:pPr>
+      <w:r>
+        <w:drawing>
+          <wp:inline distT="0" distB="0" distL="114300" distR="114300">
+            <wp:extent cx="2815590" cy="1807845"/>
+            <wp:effectExtent l="0" t="0" r="3810" b="1905"/>
+            <wp:docPr id="70" name="图片 15"/>
+            <wp:cNvGraphicFramePr>
+              <a:graphicFrameLocks xmlns:a="http://schemas.openxmlformats.org/drawingml/2006/main" noChangeAspect="1"/>
+            </wp:cNvGraphicFramePr>
+            <a:graphic xmlns:a="http://schemas.openxmlformats.org/drawingml/2006/main">
+              <a:graphicData uri="http://schemas.openxmlformats.org/drawingml/2006/picture">
+                <pic:pic xmlns:pic="http://schemas.openxmlformats.org/drawingml/2006/picture">
+                  <pic:nvPicPr>
+                    <pic:cNvPr id="70" name="图片 15"/>
+                    <pic:cNvPicPr>
+                      <a:picLocks noChangeAspect="1"/>
+                    </pic:cNvPicPr>
+                  </pic:nvPicPr>
+                  <pic:blipFill>
+                    <a:blip r:embed="rId67"/>
+                    <a:stretch>
+                      <a:fillRect/>
+                    </a:stretch>
+                  </pic:blipFill>
+                  <pic:spPr>
+                    <a:xfrm>
+                      <a:off x="0" y="0"/>
+                      <a:ext cx="2815590" cy="1807845"/>
+                    </a:xfrm>
+                    <a:prstGeom prst="rect">
+                      <a:avLst/>
+                    </a:prstGeom>
+                    <a:noFill/>
+                    <a:ln>
+                      <a:noFill/>
+                    </a:ln>
+                  </pic:spPr>
+                </pic:pic>
+              </a:graphicData>
+            </a:graphic>
+          </wp:inline>
+        </w:drawing>
       </w:r>
     </w:p>
     <w:p>
@@ -5003,7 +5615,7 @@
                     </pic:cNvPicPr>
                   </pic:nvPicPr>
                   <pic:blipFill>
-                    <a:blip r:embed="rId57"/>
+                    <a:blip r:embed="rId68"/>
                     <a:stretch>
                       <a:fillRect/>
                     </a:stretch>
@@ -5031,17 +5643,65 @@
     <w:p>
       <w:pPr>
         <w:ind w:left="1260" w:leftChars="0" w:firstLine="420" w:firstLineChars="0"/>
-        <w:rPr>
-          <w:rFonts w:hint="eastAsia"/>
-          <w:lang w:val="en-US" w:eastAsia="zh-CN"/>
-        </w:rPr>
-      </w:pPr>
-      <w:r>
-        <w:rPr>
-          <w:rFonts w:hint="eastAsia"/>
-          <w:lang w:val="en-US" w:eastAsia="zh-CN"/>
-        </w:rPr>
-        <w:t>这个插件主要用来接收beats类软件发送过来的数据，有雨logstash依赖java环境，而且占用资源非常大，往往不希望所有集群的机器都部署Java环境安装logstash，而是用更轻量的filebeat代替</w:t>
+      </w:pPr>
+      <w:r>
+        <w:drawing>
+          <wp:inline distT="0" distB="0" distL="114300" distR="114300">
+            <wp:extent cx="2555240" cy="699135"/>
+            <wp:effectExtent l="0" t="0" r="16510" b="5715"/>
+            <wp:docPr id="66" name="图片 11"/>
+            <wp:cNvGraphicFramePr>
+              <a:graphicFrameLocks xmlns:a="http://schemas.openxmlformats.org/drawingml/2006/main" noChangeAspect="1"/>
+            </wp:cNvGraphicFramePr>
+            <a:graphic xmlns:a="http://schemas.openxmlformats.org/drawingml/2006/main">
+              <a:graphicData uri="http://schemas.openxmlformats.org/drawingml/2006/picture">
+                <pic:pic xmlns:pic="http://schemas.openxmlformats.org/drawingml/2006/picture">
+                  <pic:nvPicPr>
+                    <pic:cNvPr id="66" name="图片 11"/>
+                    <pic:cNvPicPr>
+                      <a:picLocks noChangeAspect="1"/>
+                    </pic:cNvPicPr>
+                  </pic:nvPicPr>
+                  <pic:blipFill>
+                    <a:blip r:embed="rId69"/>
+                    <a:stretch>
+                      <a:fillRect/>
+                    </a:stretch>
+                  </pic:blipFill>
+                  <pic:spPr>
+                    <a:xfrm>
+                      <a:off x="0" y="0"/>
+                      <a:ext cx="2555240" cy="699135"/>
+                    </a:xfrm>
+                    <a:prstGeom prst="rect">
+                      <a:avLst/>
+                    </a:prstGeom>
+                    <a:noFill/>
+                    <a:ln>
+                      <a:noFill/>
+                    </a:ln>
+                  </pic:spPr>
+                </pic:pic>
+              </a:graphicData>
+            </a:graphic>
+          </wp:inline>
+        </w:drawing>
+      </w:r>
+    </w:p>
+    <w:p>
+      <w:pPr>
+        <w:ind w:left="1260" w:leftChars="0" w:firstLine="420" w:firstLineChars="0"/>
+        <w:rPr>
+          <w:rFonts w:hint="eastAsia"/>
+          <w:lang w:val="en-US" w:eastAsia="zh-CN"/>
+        </w:rPr>
+      </w:pPr>
+      <w:r>
+        <w:rPr>
+          <w:rFonts w:hint="eastAsia"/>
+          <w:lang w:val="en-US" w:eastAsia="zh-CN"/>
+        </w:rPr>
+        <w:t>这个插件主要用来接收beats类软件发送过来的数据，由于logstash依赖java环境，而且占用资源非常大，往往不希望所有集群的机器都部署Java环境安装logstash，而是用更轻量的filebeat代替</w:t>
       </w:r>
     </w:p>
     <w:p>
@@ -5094,6 +5754,58 @@
     </w:p>
     <w:p>
       <w:pPr>
+        <w:ind w:left="1680" w:leftChars="0" w:firstLine="420" w:firstLineChars="0"/>
+        <w:rPr>
+          <w:rFonts w:hint="default"/>
+          <w:lang w:val="en-US" w:eastAsia="zh-CN"/>
+        </w:rPr>
+      </w:pPr>
+      <w:r>
+        <w:drawing>
+          <wp:inline distT="0" distB="0" distL="114300" distR="114300">
+            <wp:extent cx="3371850" cy="285750"/>
+            <wp:effectExtent l="0" t="0" r="0" b="0"/>
+            <wp:docPr id="67" name="图片 12"/>
+            <wp:cNvGraphicFramePr>
+              <a:graphicFrameLocks xmlns:a="http://schemas.openxmlformats.org/drawingml/2006/main" noChangeAspect="1"/>
+            </wp:cNvGraphicFramePr>
+            <a:graphic xmlns:a="http://schemas.openxmlformats.org/drawingml/2006/main">
+              <a:graphicData uri="http://schemas.openxmlformats.org/drawingml/2006/picture">
+                <pic:pic xmlns:pic="http://schemas.openxmlformats.org/drawingml/2006/picture">
+                  <pic:nvPicPr>
+                    <pic:cNvPr id="67" name="图片 12"/>
+                    <pic:cNvPicPr>
+                      <a:picLocks noChangeAspect="1"/>
+                    </pic:cNvPicPr>
+                  </pic:nvPicPr>
+                  <pic:blipFill>
+                    <a:blip r:embed="rId70"/>
+                    <a:stretch>
+                      <a:fillRect/>
+                    </a:stretch>
+                  </pic:blipFill>
+                  <pic:spPr>
+                    <a:xfrm>
+                      <a:off x="0" y="0"/>
+                      <a:ext cx="3371850" cy="285750"/>
+                    </a:xfrm>
+                    <a:prstGeom prst="rect">
+                      <a:avLst/>
+                    </a:prstGeom>
+                    <a:noFill/>
+                    <a:ln>
+                      <a:noFill/>
+                    </a:ln>
+                  </pic:spPr>
+                </pic:pic>
+              </a:graphicData>
+            </a:graphic>
+          </wp:inline>
+        </w:drawing>
+      </w:r>
+    </w:p>
+    <w:p>
+      <w:pPr>
         <w:ind w:left="1260" w:leftChars="0" w:firstLine="420" w:firstLineChars="0"/>
         <w:rPr>
           <w:rFonts w:hint="eastAsia"/>
@@ -5111,10 +5823,6 @@
     <w:p>
       <w:pPr>
         <w:ind w:left="1680" w:leftChars="0" w:firstLine="420" w:firstLineChars="0"/>
-        <w:rPr>
-          <w:rFonts w:hint="eastAsia"/>
-          <w:lang w:val="en-US" w:eastAsia="zh-CN"/>
-        </w:rPr>
       </w:pPr>
       <w:r>
         <w:drawing>
@@ -5135,7 +5843,7 @@
                     </pic:cNvPicPr>
                   </pic:nvPicPr>
                   <pic:blipFill>
-                    <a:blip r:embed="rId58"/>
+                    <a:blip r:embed="rId71"/>
                     <a:stretch>
                       <a:fillRect/>
                     </a:stretch>
@@ -5144,6 +5852,106 @@
                     <a:xfrm>
                       <a:off x="0" y="0"/>
                       <a:ext cx="1941830" cy="1829435"/>
+                    </a:xfrm>
+                    <a:prstGeom prst="rect">
+                      <a:avLst/>
+                    </a:prstGeom>
+                    <a:noFill/>
+                    <a:ln>
+                      <a:noFill/>
+                    </a:ln>
+                  </pic:spPr>
+                </pic:pic>
+              </a:graphicData>
+            </a:graphic>
+          </wp:inline>
+        </w:drawing>
+      </w:r>
+    </w:p>
+    <w:p>
+      <w:pPr>
+        <w:ind w:left="1680" w:leftChars="0" w:firstLine="420" w:firstLineChars="0"/>
+      </w:pPr>
+      <w:r>
+        <w:drawing>
+          <wp:inline distT="0" distB="0" distL="114300" distR="114300">
+            <wp:extent cx="3695700" cy="190500"/>
+            <wp:effectExtent l="0" t="0" r="0" b="0"/>
+            <wp:docPr id="68" name="图片 13"/>
+            <wp:cNvGraphicFramePr>
+              <a:graphicFrameLocks xmlns:a="http://schemas.openxmlformats.org/drawingml/2006/main" noChangeAspect="1"/>
+            </wp:cNvGraphicFramePr>
+            <a:graphic xmlns:a="http://schemas.openxmlformats.org/drawingml/2006/main">
+              <a:graphicData uri="http://schemas.openxmlformats.org/drawingml/2006/picture">
+                <pic:pic xmlns:pic="http://schemas.openxmlformats.org/drawingml/2006/picture">
+                  <pic:nvPicPr>
+                    <pic:cNvPr id="68" name="图片 13"/>
+                    <pic:cNvPicPr>
+                      <a:picLocks noChangeAspect="1"/>
+                    </pic:cNvPicPr>
+                  </pic:nvPicPr>
+                  <pic:blipFill>
+                    <a:blip r:embed="rId72"/>
+                    <a:stretch>
+                      <a:fillRect/>
+                    </a:stretch>
+                  </pic:blipFill>
+                  <pic:spPr>
+                    <a:xfrm>
+                      <a:off x="0" y="0"/>
+                      <a:ext cx="3695700" cy="190500"/>
+                    </a:xfrm>
+                    <a:prstGeom prst="rect">
+                      <a:avLst/>
+                    </a:prstGeom>
+                    <a:noFill/>
+                    <a:ln>
+                      <a:noFill/>
+                    </a:ln>
+                  </pic:spPr>
+                </pic:pic>
+              </a:graphicData>
+            </a:graphic>
+          </wp:inline>
+        </w:drawing>
+      </w:r>
+    </w:p>
+    <w:p>
+      <w:pPr>
+        <w:ind w:left="1680" w:leftChars="0" w:firstLine="420" w:firstLineChars="0"/>
+        <w:rPr>
+          <w:rFonts w:hint="eastAsia"/>
+          <w:lang w:val="en-US" w:eastAsia="zh-CN"/>
+        </w:rPr>
+      </w:pPr>
+      <w:r>
+        <w:drawing>
+          <wp:inline distT="0" distB="0" distL="114300" distR="114300">
+            <wp:extent cx="2998470" cy="1454150"/>
+            <wp:effectExtent l="0" t="0" r="11430" b="12700"/>
+            <wp:docPr id="69" name="图片 14"/>
+            <wp:cNvGraphicFramePr>
+              <a:graphicFrameLocks xmlns:a="http://schemas.openxmlformats.org/drawingml/2006/main" noChangeAspect="1"/>
+            </wp:cNvGraphicFramePr>
+            <a:graphic xmlns:a="http://schemas.openxmlformats.org/drawingml/2006/main">
+              <a:graphicData uri="http://schemas.openxmlformats.org/drawingml/2006/picture">
+                <pic:pic xmlns:pic="http://schemas.openxmlformats.org/drawingml/2006/picture">
+                  <pic:nvPicPr>
+                    <pic:cNvPr id="69" name="图片 14"/>
+                    <pic:cNvPicPr>
+                      <a:picLocks noChangeAspect="1"/>
+                    </pic:cNvPicPr>
+                  </pic:nvPicPr>
+                  <pic:blipFill>
+                    <a:blip r:embed="rId73"/>
+                    <a:stretch>
+                      <a:fillRect/>
+                    </a:stretch>
+                  </pic:blipFill>
+                  <pic:spPr>
+                    <a:xfrm>
+                      <a:off x="0" y="0"/>
+                      <a:ext cx="2998470" cy="1454150"/>
                     </a:xfrm>
                     <a:prstGeom prst="rect">
                       <a:avLst/>
@@ -5338,7 +6146,7 @@
     <w:lsdException w:unhideWhenUsed="0" w:uiPriority="0" w:semiHidden="0" w:name="Body Text Indent 2"/>
     <w:lsdException w:unhideWhenUsed="0" w:uiPriority="0" w:semiHidden="0" w:name="Body Text Indent 3"/>
     <w:lsdException w:unhideWhenUsed="0" w:uiPriority="0" w:semiHidden="0" w:name="Block Text"/>
-    <w:lsdException w:unhideWhenUsed="0" w:uiPriority="0" w:semiHidden="0" w:name="Hyperlink"/>
+    <w:lsdException w:qFormat="1" w:unhideWhenUsed="0" w:uiPriority="0" w:semiHidden="0" w:name="Hyperlink"/>
     <w:lsdException w:unhideWhenUsed="0" w:uiPriority="0" w:semiHidden="0" w:name="FollowedHyperlink"/>
     <w:lsdException w:qFormat="1" w:unhideWhenUsed="0" w:uiPriority="0" w:semiHidden="0" w:name="Strong"/>
     <w:lsdException w:qFormat="1" w:unhideWhenUsed="0" w:uiPriority="0" w:semiHidden="0" w:name="Emphasis"/>
@@ -5542,6 +6350,7 @@
   <w:style w:type="character" w:styleId="4">
     <w:name w:val="Hyperlink"/>
     <w:basedOn w:val="3"/>
+    <w:qFormat/>
     <w:uiPriority w:val="0"/>
     <w:rPr>
       <w:color w:val="0000FF"/>
